--- a/TEMP/input/p119v_GC_FP_JBB_+MHS_+/tc_p119v.docx
+++ b/TEMP/input/p119v_GC_FP_JBB_+MHS_+/tc_p119v.docx
@@ -6176,36 +6176,14 @@
     <w:rPrDefault>
       <w:rPr>
         <w:rFonts w:ascii="Arial" w:cs="Arial" w:eastAsia="Arial" w:hAnsi="Arial"/>
-        <w:b w:val="0"/>
-        <w:i w:val="0"/>
-        <w:smallCaps w:val="0"/>
-        <w:strike w:val="0"/>
-        <w:color w:val="000000"/>
         <w:sz w:val="22"/>
         <w:szCs w:val="22"/>
-        <w:u w:val="none"/>
-        <w:shd w:fill="auto" w:val="clear"/>
-        <w:vertAlign w:val="baseline"/>
         <w:lang w:val="en"/>
       </w:rPr>
     </w:rPrDefault>
     <w:pPrDefault>
       <w:pPr>
-        <w:keepNext w:val="0"/>
-        <w:keepLines w:val="0"/>
-        <w:widowControl w:val="1"/>
-        <w:pBdr>
-          <w:top w:space="0" w:sz="0" w:val="nil"/>
-          <w:left w:space="0" w:sz="0" w:val="nil"/>
-          <w:bottom w:space="0" w:sz="0" w:val="nil"/>
-          <w:right w:space="0" w:sz="0" w:val="nil"/>
-          <w:between w:space="0" w:sz="0" w:val="nil"/>
-        </w:pBdr>
-        <w:shd w:fill="auto" w:val="clear"/>
-        <w:spacing w:after="0" w:before="0" w:line="276" w:lineRule="auto"/>
-        <w:ind w:left="0" w:right="0" w:firstLine="0"/>
-        <w:contextualSpacing w:val="0"/>
-        <w:jc w:val="left"/>
+        <w:spacing w:line="276" w:lineRule="auto"/>
       </w:pPr>
     </w:pPrDefault>
   </w:docDefaults>

--- a/TEMP/input/p119v_GC_FP_JBB_+MHS_+/tc_p119v.docx
+++ b/TEMP/input/p119v_GC_FP_JBB_+MHS_+/tc_p119v.docx
@@ -35,7 +35,7 @@
           <w:color w:val="000000"/>
           <w:rtl w:val="0"/>
         </w:rPr>
-        <w:t xml:space="preserve">p119v</w:t>
+        <w:t xml:space="preserve">119v</w:t>
       </w:r>
       <w:r>
         <w:rPr>

--- a/TEMP/input/p119v_GC_FP_JBB_+MHS_+/tc_p119v.docx
+++ b/TEMP/input/p119v_GC_FP_JBB_+MHS_+/tc_p119v.docx
@@ -17,7 +17,10 @@
         <w:shd w:fill="auto" w:val="clear"/>
         <w:contextualSpacing w:val="0"/>
         <w:rPr>
-          <w:color w:val="000000"/>
+          <w:rFonts w:ascii="Arial" w:cs="Arial" w:eastAsia="Arial" w:hAnsi="Arial"/>
+          <w:color w:val="000000"/>
+          <w:sz w:val="22"/>
+          <w:szCs w:val="22"/>
         </w:rPr>
       </w:pPr>
       <w:r>
@@ -32,7 +35,10 @@
       </w:r>
       <w:r>
         <w:rPr>
-          <w:color w:val="000000"/>
+          <w:rFonts w:ascii="Arial" w:cs="Arial" w:eastAsia="Arial" w:hAnsi="Arial"/>
+          <w:color w:val="000000"/>
+          <w:sz w:val="22"/>
+          <w:szCs w:val="22"/>
           <w:rtl w:val="0"/>
         </w:rPr>
         <w:t xml:space="preserve">119v</w:t>
@@ -68,7 +74,10 @@
         <w:shd w:fill="auto" w:val="clear"/>
         <w:contextualSpacing w:val="0"/>
         <w:rPr>
-          <w:color w:val="000000"/>
+          <w:rFonts w:ascii="Arial" w:cs="Arial" w:eastAsia="Arial" w:hAnsi="Arial"/>
+          <w:color w:val="000000"/>
+          <w:sz w:val="22"/>
+          <w:szCs w:val="22"/>
         </w:rPr>
       </w:pPr>
       <w:r>
@@ -83,7 +92,10 @@
       </w:r>
       <w:r>
         <w:rPr>
-          <w:color w:val="000000"/>
+          <w:rFonts w:ascii="Arial" w:cs="Arial" w:eastAsia="Arial" w:hAnsi="Arial"/>
+          <w:color w:val="000000"/>
+          <w:sz w:val="22"/>
+          <w:szCs w:val="22"/>
           <w:rtl w:val="0"/>
         </w:rPr>
         <w:t xml:space="preserve">http://gallica.bnf.fr/ark:/12148/btv1b10500001g/f244.image</w:t>
@@ -118,30 +130,38 @@
         </w:pBdr>
         <w:shd w:fill="auto" w:val="clear"/>
         <w:contextualSpacing w:val="0"/>
-        <w:rPr/>
-      </w:pPr>
-      <w:r>
-        <w:rPr>
-          <w:rtl w:val="0"/>
-        </w:rPr>
-      </w:r>
-    </w:p>
-    <w:p>
-      <w:pPr>
-        <w:keepNext w:val="0"/>
-        <w:keepLines w:val="0"/>
-        <w:widowControl w:val="0"/>
-        <w:pBdr>
-          <w:top w:space="0" w:sz="0" w:val="nil"/>
-          <w:left w:space="0" w:sz="0" w:val="nil"/>
-          <w:bottom w:space="0" w:sz="0" w:val="nil"/>
-          <w:right w:space="0" w:sz="0" w:val="nil"/>
-          <w:between w:space="0" w:sz="0" w:val="nil"/>
-        </w:pBdr>
-        <w:shd w:fill="auto" w:val="clear"/>
-        <w:contextualSpacing w:val="0"/>
-        <w:rPr>
-          <w:color w:val="000000"/>
+        <w:rPr>
+          <w:rFonts w:ascii="Arial" w:cs="Arial" w:eastAsia="Arial" w:hAnsi="Arial"/>
+          <w:color w:val="000000"/>
+          <w:sz w:val="22"/>
+          <w:szCs w:val="22"/>
+        </w:rPr>
+      </w:pPr>
+      <w:r>
+        <w:rPr>
+          <w:rtl w:val="0"/>
+        </w:rPr>
+      </w:r>
+    </w:p>
+    <w:p>
+      <w:pPr>
+        <w:keepNext w:val="0"/>
+        <w:keepLines w:val="0"/>
+        <w:widowControl w:val="0"/>
+        <w:pBdr>
+          <w:top w:space="0" w:sz="0" w:val="nil"/>
+          <w:left w:space="0" w:sz="0" w:val="nil"/>
+          <w:bottom w:space="0" w:sz="0" w:val="nil"/>
+          <w:right w:space="0" w:sz="0" w:val="nil"/>
+          <w:between w:space="0" w:sz="0" w:val="nil"/>
+        </w:pBdr>
+        <w:shd w:fill="auto" w:val="clear"/>
+        <w:contextualSpacing w:val="0"/>
+        <w:rPr>
+          <w:rFonts w:ascii="Arial" w:cs="Arial" w:eastAsia="Arial" w:hAnsi="Arial"/>
+          <w:color w:val="000000"/>
+          <w:sz w:val="22"/>
+          <w:szCs w:val="22"/>
         </w:rPr>
       </w:pPr>
       <w:r>
@@ -175,7 +195,10 @@
         <w:shd w:fill="auto" w:val="clear"/>
         <w:contextualSpacing w:val="0"/>
         <w:rPr>
-          <w:color w:val="000000"/>
+          <w:rFonts w:ascii="Arial" w:cs="Arial" w:eastAsia="Arial" w:hAnsi="Arial"/>
+          <w:color w:val="000000"/>
+          <w:sz w:val="22"/>
+          <w:szCs w:val="22"/>
         </w:rPr>
       </w:pPr>
       <w:r>
@@ -186,15 +209,35 @@
           <w:szCs w:val="18"/>
           <w:rtl w:val="0"/>
         </w:rPr>
-        <w:t xml:space="preserve">&lt;id&gt;</w:t>
-      </w:r>
-      <w:r>
-        <w:rPr>
-          <w:color w:val="000000"/>
-          <w:rtl w:val="0"/>
-        </w:rPr>
-        <w:t xml:space="preserve">p119v_1</w:t>
-      </w:r>
+        <w:t xml:space="preserve">&lt;id&gt;p119v_1&lt;/id&gt;</w:t>
+      </w:r>
+      <w:r>
+        <w:rPr>
+          <w:rtl w:val="0"/>
+        </w:rPr>
+      </w:r>
+    </w:p>
+    <w:p>
+      <w:pPr>
+        <w:keepNext w:val="0"/>
+        <w:keepLines w:val="0"/>
+        <w:widowControl w:val="0"/>
+        <w:pBdr>
+          <w:top w:space="0" w:sz="0" w:val="nil"/>
+          <w:left w:space="0" w:sz="0" w:val="nil"/>
+          <w:bottom w:space="0" w:sz="0" w:val="nil"/>
+          <w:right w:space="0" w:sz="0" w:val="nil"/>
+          <w:between w:space="0" w:sz="0" w:val="nil"/>
+        </w:pBdr>
+        <w:shd w:fill="auto" w:val="clear"/>
+        <w:contextualSpacing w:val="0"/>
+        <w:rPr>
+          <w:rFonts w:ascii="Arial" w:cs="Arial" w:eastAsia="Arial" w:hAnsi="Arial"/>
+          <w:color w:val="000000"/>
+          <w:sz w:val="22"/>
+          <w:szCs w:val="22"/>
+        </w:rPr>
+      </w:pPr>
       <w:r>
         <w:rPr>
           <w:rFonts w:ascii="Courier New" w:cs="Courier New" w:eastAsia="Courier New" w:hAnsi="Courier New"/>
@@ -203,52 +246,24 @@
           <w:szCs w:val="18"/>
           <w:rtl w:val="0"/>
         </w:rPr>
-        <w:t xml:space="preserve">&lt;/id&gt;</w:t>
-      </w:r>
-      <w:r>
-        <w:rPr>
-          <w:rtl w:val="0"/>
-        </w:rPr>
-      </w:r>
-    </w:p>
-    <w:p>
-      <w:pPr>
-        <w:keepNext w:val="0"/>
-        <w:keepLines w:val="0"/>
-        <w:widowControl w:val="0"/>
-        <w:pBdr>
-          <w:top w:space="0" w:sz="0" w:val="nil"/>
-          <w:left w:space="0" w:sz="0" w:val="nil"/>
-          <w:bottom w:space="0" w:sz="0" w:val="nil"/>
-          <w:right w:space="0" w:sz="0" w:val="nil"/>
-          <w:between w:space="0" w:sz="0" w:val="nil"/>
-        </w:pBdr>
-        <w:shd w:fill="auto" w:val="clear"/>
-        <w:contextualSpacing w:val="0"/>
-        <w:rPr>
-          <w:color w:val="000000"/>
-        </w:rPr>
-      </w:pPr>
-      <w:r>
-        <w:rPr>
-          <w:rFonts w:ascii="Courier New" w:cs="Courier New" w:eastAsia="Courier New" w:hAnsi="Courier New"/>
-          <w:color w:val="7f6000"/>
-          <w:sz w:val="18"/>
-          <w:szCs w:val="18"/>
-          <w:rtl w:val="0"/>
-        </w:rPr>
         <w:t xml:space="preserve">&lt;head&gt;</w:t>
       </w:r>
       <w:r>
         <w:rPr>
-          <w:color w:val="000000"/>
+          <w:rFonts w:ascii="Arial" w:cs="Arial" w:eastAsia="Arial" w:hAnsi="Arial"/>
+          <w:color w:val="000000"/>
+          <w:sz w:val="22"/>
+          <w:szCs w:val="22"/>
           <w:rtl w:val="0"/>
         </w:rPr>
         <w:t xml:space="preserve">Facon dacoustrer </w:t>
       </w:r>
       <w:r>
         <w:rPr>
-          <w:color w:val="000000"/>
+          <w:rFonts w:ascii="Arial" w:cs="Arial" w:eastAsia="Arial" w:hAnsi="Arial"/>
+          <w:color w:val="000000"/>
+          <w:sz w:val="22"/>
+          <w:szCs w:val="22"/>
           <w:rtl w:val="0"/>
         </w:rPr>
         <w:t xml:space="preserve">l</w:t>
@@ -265,17 +280,44 @@
       </w:r>
       <w:r>
         <w:rPr>
+          <w:rFonts w:ascii="Courier New" w:cs="Courier New" w:eastAsia="Courier New" w:hAnsi="Courier New"/>
+          <w:color w:val="0000ff"/>
+          <w:sz w:val="18"/>
+          <w:szCs w:val="18"/>
+          <w:rtl w:val="0"/>
+        </w:rPr>
+        <w:t xml:space="preserve">&lt;m&gt;</w:t>
+      </w:r>
+      <w:r>
+        <w:rPr>
+          <w:rFonts w:ascii="Arial" w:cs="Arial" w:eastAsia="Arial" w:hAnsi="Arial"/>
           <w:strike w:val="0"/>
           <w:color w:val="000000"/>
+          <w:sz w:val="22"/>
+          <w:szCs w:val="22"/>
           <w:rtl w:val="0"/>
         </w:rPr>
         <w:t xml:space="preserve">a</w:t>
       </w:r>
       <w:r>
         <w:rPr>
+          <w:rFonts w:ascii="Arial" w:cs="Arial" w:eastAsia="Arial" w:hAnsi="Arial"/>
+          <w:color w:val="000000"/>
+          <w:sz w:val="22"/>
+          <w:szCs w:val="22"/>
           <w:rtl w:val="0"/>
         </w:rPr>
         <w:t xml:space="preserve">spalt</w:t>
+      </w:r>
+      <w:r>
+        <w:rPr>
+          <w:rFonts w:ascii="Courier New" w:cs="Courier New" w:eastAsia="Courier New" w:hAnsi="Courier New"/>
+          <w:color w:val="0000ff"/>
+          <w:sz w:val="18"/>
+          <w:szCs w:val="18"/>
+          <w:rtl w:val="0"/>
+        </w:rPr>
+        <w:t xml:space="preserve">&lt;/m&gt;</w:t>
       </w:r>
       <w:r>
         <w:rPr>
@@ -310,13 +352,30 @@
       </w:r>
       <w:r>
         <w:rPr>
+          <w:rFonts w:ascii="Arial" w:cs="Arial" w:eastAsia="Arial" w:hAnsi="Arial"/>
+          <w:color w:val="000000"/>
+          <w:sz w:val="22"/>
+          <w:szCs w:val="22"/>
           <w:rtl w:val="0"/>
         </w:rPr>
         <w:t xml:space="preserve">e </w:t>
       </w:r>
       <w:r>
         <w:rPr>
-          <w:color w:val="000000"/>
+          <w:rFonts w:ascii="Courier New" w:cs="Courier New" w:eastAsia="Courier New" w:hAnsi="Courier New"/>
+          <w:color w:val="0000ff"/>
+          <w:sz w:val="18"/>
+          <w:szCs w:val="18"/>
+          <w:rtl w:val="0"/>
+        </w:rPr>
+        <w:t xml:space="preserve">&lt;m&gt;</w:t>
+      </w:r>
+      <w:r>
+        <w:rPr>
+          <w:rFonts w:ascii="Arial" w:cs="Arial" w:eastAsia="Arial" w:hAnsi="Arial"/>
+          <w:color w:val="000000"/>
+          <w:sz w:val="22"/>
+          <w:szCs w:val="22"/>
           <w:rtl w:val="0"/>
         </w:rPr>
         <w:t xml:space="preserve">spat</w:t>
@@ -324,6 +383,16 @@
       <w:r>
         <w:rPr>
           <w:rFonts w:ascii="Courier New" w:cs="Courier New" w:eastAsia="Courier New" w:hAnsi="Courier New"/>
+          <w:color w:val="0000ff"/>
+          <w:sz w:val="18"/>
+          <w:szCs w:val="18"/>
+          <w:rtl w:val="0"/>
+        </w:rPr>
+        <w:t xml:space="preserve">&lt;/m&gt;</w:t>
+      </w:r>
+      <w:r>
+        <w:rPr>
+          <w:rFonts w:ascii="Courier New" w:cs="Courier New" w:eastAsia="Courier New" w:hAnsi="Courier New"/>
           <w:color w:val="7f6000"/>
           <w:sz w:val="18"/>
           <w:szCs w:val="18"/>
@@ -352,31 +421,37 @@
         <w:shd w:fill="auto" w:val="clear"/>
         <w:contextualSpacing w:val="0"/>
         <w:rPr>
-          <w:color w:val="000000"/>
-        </w:rPr>
-      </w:pPr>
-      <w:r>
-        <w:rPr>
-          <w:rtl w:val="0"/>
-        </w:rPr>
-      </w:r>
-    </w:p>
-    <w:p>
-      <w:pPr>
-        <w:keepNext w:val="0"/>
-        <w:keepLines w:val="0"/>
-        <w:widowControl w:val="0"/>
-        <w:pBdr>
-          <w:top w:space="0" w:sz="0" w:val="nil"/>
-          <w:left w:space="0" w:sz="0" w:val="nil"/>
-          <w:bottom w:space="0" w:sz="0" w:val="nil"/>
-          <w:right w:space="0" w:sz="0" w:val="nil"/>
-          <w:between w:space="0" w:sz="0" w:val="nil"/>
-        </w:pBdr>
-        <w:shd w:fill="auto" w:val="clear"/>
-        <w:contextualSpacing w:val="0"/>
-        <w:rPr>
-          <w:color w:val="000000"/>
+          <w:rFonts w:ascii="Arial" w:cs="Arial" w:eastAsia="Arial" w:hAnsi="Arial"/>
+          <w:color w:val="000000"/>
+          <w:sz w:val="22"/>
+          <w:szCs w:val="22"/>
+        </w:rPr>
+      </w:pPr>
+      <w:r>
+        <w:rPr>
+          <w:rtl w:val="0"/>
+        </w:rPr>
+      </w:r>
+    </w:p>
+    <w:p>
+      <w:pPr>
+        <w:keepNext w:val="0"/>
+        <w:keepLines w:val="0"/>
+        <w:widowControl w:val="0"/>
+        <w:pBdr>
+          <w:top w:space="0" w:sz="0" w:val="nil"/>
+          <w:left w:space="0" w:sz="0" w:val="nil"/>
+          <w:bottom w:space="0" w:sz="0" w:val="nil"/>
+          <w:right w:space="0" w:sz="0" w:val="nil"/>
+          <w:between w:space="0" w:sz="0" w:val="nil"/>
+        </w:pBdr>
+        <w:shd w:fill="auto" w:val="clear"/>
+        <w:contextualSpacing w:val="0"/>
+        <w:rPr>
+          <w:rFonts w:ascii="Arial" w:cs="Arial" w:eastAsia="Arial" w:hAnsi="Arial"/>
+          <w:color w:val="000000"/>
+          <w:sz w:val="22"/>
+          <w:szCs w:val="22"/>
         </w:rPr>
       </w:pPr>
       <w:r>
@@ -391,44 +466,13 @@
       </w:r>
       <w:r>
         <w:rPr>
-          <w:color w:val="000000"/>
-          <w:rtl w:val="0"/>
-        </w:rPr>
-        <w:t xml:space="preserve">Il se trouve </w:t>
-      </w:r>
-      <w:r>
-        <w:rPr>
-          <w:rFonts w:ascii="Courier New" w:cs="Courier New" w:eastAsia="Courier New" w:hAnsi="Courier New"/>
-          <w:color w:val="0000ff"/>
-          <w:sz w:val="18"/>
-          <w:szCs w:val="18"/>
-          <w:rtl w:val="0"/>
-        </w:rPr>
-        <w:t xml:space="preserve">&lt;env&gt;</w:t>
-      </w:r>
-      <w:r>
-        <w:rPr>
-          <w:color w:val="000000"/>
-          <w:rtl w:val="0"/>
-        </w:rPr>
-        <w:t xml:space="preserve">en terre</w:t>
-      </w:r>
-      <w:r>
-        <w:rPr>
-          <w:rFonts w:ascii="Courier New" w:cs="Courier New" w:eastAsia="Courier New" w:hAnsi="Courier New"/>
-          <w:color w:val="0000ff"/>
-          <w:sz w:val="18"/>
-          <w:szCs w:val="18"/>
-          <w:rtl w:val="0"/>
-        </w:rPr>
-        <w:t xml:space="preserve">&lt;/env&gt;</w:t>
-      </w:r>
-      <w:r>
-        <w:rPr>
-          <w:color w:val="000000"/>
-          <w:rtl w:val="0"/>
-        </w:rPr>
-        <w:t xml:space="preserve"> en </w:t>
+          <w:rFonts w:ascii="Arial" w:cs="Arial" w:eastAsia="Arial" w:hAnsi="Arial"/>
+          <w:color w:val="000000"/>
+          <w:sz w:val="22"/>
+          <w:szCs w:val="22"/>
+          <w:rtl w:val="0"/>
+        </w:rPr>
+        <w:t xml:space="preserve">Il se trouve en terre en </w:t>
       </w:r>
       <w:r>
         <w:rPr>
@@ -442,7 +486,10 @@
       </w:r>
       <w:r>
         <w:rPr>
-          <w:color w:val="000000"/>
+          <w:rFonts w:ascii="Arial" w:cs="Arial" w:eastAsia="Arial" w:hAnsi="Arial"/>
+          <w:color w:val="000000"/>
+          <w:sz w:val="22"/>
+          <w:szCs w:val="22"/>
           <w:rtl w:val="0"/>
         </w:rPr>
         <w:t xml:space="preserve">Allemaigne</w:t>
@@ -459,7 +506,10 @@
       </w:r>
       <w:r>
         <w:rPr>
-          <w:color w:val="000000"/>
+          <w:rFonts w:ascii="Arial" w:cs="Arial" w:eastAsia="Arial" w:hAnsi="Arial"/>
+          <w:color w:val="000000"/>
+          <w:sz w:val="22"/>
+          <w:szCs w:val="22"/>
           <w:rtl w:val="0"/>
         </w:rPr>
         <w:t xml:space="preserve"> de couleur de </w:t>
@@ -476,10 +526,13 @@
       </w:r>
       <w:r>
         <w:rPr>
-          <w:color w:val="000000"/>
-          <w:rtl w:val="0"/>
-        </w:rPr>
-        <w:t xml:space="preserve">plastre</w:t>
+          <w:rFonts w:ascii="Arial" w:cs="Arial" w:eastAsia="Arial" w:hAnsi="Arial"/>
+          <w:color w:val="000000"/>
+          <w:sz w:val="22"/>
+          <w:szCs w:val="22"/>
+          <w:rtl w:val="0"/>
+        </w:rPr>
+        <w:t xml:space="preserve">plastre cuit</w:t>
       </w:r>
       <w:r>
         <w:rPr>
@@ -493,13 +546,6 @@
       </w:r>
       <w:r>
         <w:rPr>
-          <w:color w:val="000000"/>
-          <w:rtl w:val="0"/>
-        </w:rPr>
-        <w:t xml:space="preserve"> cuit</w:t>
-      </w:r>
-      <w:r>
-        <w:rPr>
           <w:rFonts w:ascii="Courier New" w:cs="Courier New" w:eastAsia="Courier New" w:hAnsi="Courier New"/>
           <w:color w:val="a9a9a9"/>
           <w:sz w:val="18"/>
@@ -529,12 +575,18 @@
         <w:shd w:fill="auto" w:val="clear"/>
         <w:contextualSpacing w:val="0"/>
         <w:rPr>
-          <w:color w:val="000000"/>
-        </w:rPr>
-      </w:pPr>
-      <w:r>
-        <w:rPr>
-          <w:color w:val="000000"/>
+          <w:rFonts w:ascii="Arial" w:cs="Arial" w:eastAsia="Arial" w:hAnsi="Arial"/>
+          <w:color w:val="000000"/>
+          <w:sz w:val="22"/>
+          <w:szCs w:val="22"/>
+        </w:rPr>
+      </w:pPr>
+      <w:r>
+        <w:rPr>
+          <w:rFonts w:ascii="Arial" w:cs="Arial" w:eastAsia="Arial" w:hAnsi="Arial"/>
+          <w:color w:val="000000"/>
+          <w:sz w:val="22"/>
+          <w:szCs w:val="22"/>
           <w:rtl w:val="0"/>
         </w:rPr>
         <w:t xml:space="preserve">faict a longs filets fort doulx a manier Et pourcequil est</w:t>
@@ -570,12 +622,18 @@
         <w:shd w:fill="auto" w:val="clear"/>
         <w:contextualSpacing w:val="0"/>
         <w:rPr>
-          <w:color w:val="000000"/>
-        </w:rPr>
-      </w:pPr>
-      <w:r>
-        <w:rPr>
-          <w:color w:val="000000"/>
+          <w:rFonts w:ascii="Arial" w:cs="Arial" w:eastAsia="Arial" w:hAnsi="Arial"/>
+          <w:color w:val="000000"/>
+          <w:sz w:val="22"/>
+          <w:szCs w:val="22"/>
+        </w:rPr>
+      </w:pPr>
+      <w:r>
+        <w:rPr>
+          <w:rFonts w:ascii="Arial" w:cs="Arial" w:eastAsia="Arial" w:hAnsi="Arial"/>
+          <w:color w:val="000000"/>
+          <w:sz w:val="22"/>
+          <w:szCs w:val="22"/>
           <w:rtl w:val="0"/>
         </w:rPr>
         <w:t xml:space="preserve">mesle de </w:t>
@@ -592,7 +650,10 @@
       </w:r>
       <w:r>
         <w:rPr>
-          <w:color w:val="000000"/>
+          <w:rFonts w:ascii="Arial" w:cs="Arial" w:eastAsia="Arial" w:hAnsi="Arial"/>
+          <w:color w:val="000000"/>
+          <w:sz w:val="22"/>
+          <w:szCs w:val="22"/>
           <w:rtl w:val="0"/>
         </w:rPr>
         <w:t xml:space="preserve">terre</w:t>
@@ -609,7 +670,10 @@
       </w:r>
       <w:r>
         <w:rPr>
-          <w:color w:val="000000"/>
+          <w:rFonts w:ascii="Arial" w:cs="Arial" w:eastAsia="Arial" w:hAnsi="Arial"/>
+          <w:color w:val="000000"/>
+          <w:sz w:val="22"/>
+          <w:szCs w:val="22"/>
           <w:rtl w:val="0"/>
         </w:rPr>
         <w:t xml:space="preserve"> et </w:t>
@@ -626,7 +690,10 @@
       </w:r>
       <w:r>
         <w:rPr>
-          <w:color w:val="000000"/>
+          <w:rFonts w:ascii="Arial" w:cs="Arial" w:eastAsia="Arial" w:hAnsi="Arial"/>
+          <w:color w:val="000000"/>
+          <w:sz w:val="22"/>
+          <w:szCs w:val="22"/>
           <w:rtl w:val="0"/>
         </w:rPr>
         <w:t xml:space="preserve">ordure</w:t>
@@ -643,7 +710,10 @@
       </w:r>
       <w:r>
         <w:rPr>
-          <w:color w:val="000000"/>
+          <w:rFonts w:ascii="Arial" w:cs="Arial" w:eastAsia="Arial" w:hAnsi="Arial"/>
+          <w:color w:val="000000"/>
+          <w:sz w:val="22"/>
+          <w:szCs w:val="22"/>
           <w:rtl w:val="0"/>
         </w:rPr>
         <w:t xml:space="preserve"> On le pile grossierem</w:t>
@@ -660,7 +730,10 @@
       </w:r>
       <w:r>
         <w:rPr>
-          <w:color w:val="000000"/>
+          <w:rFonts w:ascii="Arial" w:cs="Arial" w:eastAsia="Arial" w:hAnsi="Arial"/>
+          <w:color w:val="000000"/>
+          <w:sz w:val="22"/>
+          <w:szCs w:val="22"/>
           <w:rtl w:val="0"/>
         </w:rPr>
         <w:t xml:space="preserve">ent</w:t>
@@ -677,7 +750,10 @@
       </w:r>
       <w:r>
         <w:rPr>
-          <w:color w:val="000000"/>
+          <w:rFonts w:ascii="Arial" w:cs="Arial" w:eastAsia="Arial" w:hAnsi="Arial"/>
+          <w:color w:val="000000"/>
+          <w:sz w:val="22"/>
+          <w:szCs w:val="22"/>
           <w:rtl w:val="0"/>
         </w:rPr>
         <w:t xml:space="preserve"> &amp;</w:t>
@@ -694,7 +770,10 @@
       </w:r>
       <w:r>
         <w:rPr>
-          <w:color w:val="000000"/>
+          <w:rFonts w:ascii="Arial" w:cs="Arial" w:eastAsia="Arial" w:hAnsi="Arial"/>
+          <w:color w:val="000000"/>
+          <w:sz w:val="22"/>
+          <w:szCs w:val="22"/>
           <w:rtl w:val="0"/>
         </w:rPr>
         <w:t xml:space="preserve"> on en faict des</w:t>
@@ -728,12 +807,18 @@
         <w:shd w:fill="auto" w:val="clear"/>
         <w:contextualSpacing w:val="0"/>
         <w:rPr>
-          <w:color w:val="000000"/>
-        </w:rPr>
-      </w:pPr>
-      <w:r>
-        <w:rPr>
-          <w:color w:val="000000"/>
+          <w:rFonts w:ascii="Arial" w:cs="Arial" w:eastAsia="Arial" w:hAnsi="Arial"/>
+          <w:color w:val="000000"/>
+          <w:sz w:val="22"/>
+          <w:szCs w:val="22"/>
+        </w:rPr>
+      </w:pPr>
+      <w:r>
+        <w:rPr>
+          <w:rFonts w:ascii="Arial" w:cs="Arial" w:eastAsia="Arial" w:hAnsi="Arial"/>
+          <w:color w:val="000000"/>
+          <w:sz w:val="22"/>
+          <w:szCs w:val="22"/>
           <w:rtl w:val="0"/>
         </w:rPr>
         <w:t xml:space="preserve">pelotes layant pour ces effect destrempe en </w:t>
@@ -750,7 +835,10 @@
       </w:r>
       <w:r>
         <w:rPr>
-          <w:color w:val="000000"/>
+          <w:rFonts w:ascii="Arial" w:cs="Arial" w:eastAsia="Arial" w:hAnsi="Arial"/>
+          <w:color w:val="000000"/>
+          <w:sz w:val="22"/>
+          <w:szCs w:val="22"/>
           <w:rtl w:val="0"/>
         </w:rPr>
         <w:t xml:space="preserve">eau de sel armoniac</w:t>
@@ -794,12 +882,18 @@
         <w:shd w:fill="auto" w:val="clear"/>
         <w:contextualSpacing w:val="0"/>
         <w:rPr>
-          <w:color w:val="000000"/>
-        </w:rPr>
-      </w:pPr>
-      <w:r>
-        <w:rPr>
-          <w:color w:val="000000"/>
+          <w:rFonts w:ascii="Arial" w:cs="Arial" w:eastAsia="Arial" w:hAnsi="Arial"/>
+          <w:color w:val="000000"/>
+          <w:sz w:val="22"/>
+          <w:szCs w:val="22"/>
+        </w:rPr>
+      </w:pPr>
+      <w:r>
+        <w:rPr>
+          <w:rFonts w:ascii="Arial" w:cs="Arial" w:eastAsia="Arial" w:hAnsi="Arial"/>
+          <w:color w:val="000000"/>
+          <w:sz w:val="22"/>
+          <w:szCs w:val="22"/>
           <w:rtl w:val="0"/>
         </w:rPr>
         <w:t xml:space="preserve">de telle composition quil ta este dit cy dessus On mect recuire ces</w:t>
@@ -833,12 +927,18 @@
         <w:shd w:fill="auto" w:val="clear"/>
         <w:contextualSpacing w:val="0"/>
         <w:rPr>
-          <w:color w:val="000000"/>
-        </w:rPr>
-      </w:pPr>
-      <w:r>
-        <w:rPr>
-          <w:color w:val="000000"/>
+          <w:rFonts w:ascii="Arial" w:cs="Arial" w:eastAsia="Arial" w:hAnsi="Arial"/>
+          <w:color w:val="000000"/>
+          <w:sz w:val="22"/>
+          <w:szCs w:val="22"/>
+        </w:rPr>
+      </w:pPr>
+      <w:r>
+        <w:rPr>
+          <w:rFonts w:ascii="Arial" w:cs="Arial" w:eastAsia="Arial" w:hAnsi="Arial"/>
+          <w:color w:val="000000"/>
+          <w:sz w:val="22"/>
+          <w:szCs w:val="22"/>
           <w:rtl w:val="0"/>
         </w:rPr>
         <w:t xml:space="preserve">pelotes a foeu de la </w:t>
@@ -855,7 +955,10 @@
       </w:r>
       <w:r>
         <w:rPr>
-          <w:color w:val="000000"/>
+          <w:rFonts w:ascii="Arial" w:cs="Arial" w:eastAsia="Arial" w:hAnsi="Arial"/>
+          <w:color w:val="000000"/>
+          <w:sz w:val="22"/>
+          <w:szCs w:val="22"/>
           <w:rtl w:val="0"/>
         </w:rPr>
         <w:t xml:space="preserve">fornaise des </w:t>
@@ -872,7 +975,10 @@
       </w:r>
       <w:r>
         <w:rPr>
-          <w:color w:val="000000"/>
+          <w:rFonts w:ascii="Arial" w:cs="Arial" w:eastAsia="Arial" w:hAnsi="Arial"/>
+          <w:color w:val="000000"/>
+          <w:sz w:val="22"/>
+          <w:szCs w:val="22"/>
           <w:rtl w:val="0"/>
         </w:rPr>
         <w:t xml:space="preserve">potiers</w:t>
@@ -889,7 +995,10 @@
       </w:r>
       <w:r>
         <w:rPr>
-          <w:color w:val="000000"/>
+          <w:rFonts w:ascii="Arial" w:cs="Arial" w:eastAsia="Arial" w:hAnsi="Arial"/>
+          <w:color w:val="000000"/>
+          <w:sz w:val="22"/>
+          <w:szCs w:val="22"/>
           <w:rtl w:val="0"/>
         </w:rPr>
         <w:t xml:space="preserve"> Puys on le destrempe</w:t>
@@ -923,12 +1032,18 @@
         <w:shd w:fill="auto" w:val="clear"/>
         <w:contextualSpacing w:val="0"/>
         <w:rPr>
-          <w:color w:val="000000"/>
-        </w:rPr>
-      </w:pPr>
-      <w:r>
-        <w:rPr>
-          <w:color w:val="000000"/>
+          <w:rFonts w:ascii="Arial" w:cs="Arial" w:eastAsia="Arial" w:hAnsi="Arial"/>
+          <w:color w:val="000000"/>
+          <w:sz w:val="22"/>
+          <w:szCs w:val="22"/>
+        </w:rPr>
+      </w:pPr>
+      <w:r>
+        <w:rPr>
+          <w:rFonts w:ascii="Arial" w:cs="Arial" w:eastAsia="Arial" w:hAnsi="Arial"/>
+          <w:color w:val="000000"/>
+          <w:sz w:val="22"/>
+          <w:szCs w:val="22"/>
           <w:rtl w:val="0"/>
         </w:rPr>
         <w:t xml:space="preserve">encores en mesme </w:t>
@@ -945,7 +1060,10 @@
       </w:r>
       <w:r>
         <w:rPr>
-          <w:color w:val="000000"/>
+          <w:rFonts w:ascii="Arial" w:cs="Arial" w:eastAsia="Arial" w:hAnsi="Arial"/>
+          <w:color w:val="000000"/>
+          <w:sz w:val="22"/>
+          <w:szCs w:val="22"/>
           <w:rtl w:val="0"/>
         </w:rPr>
         <w:t xml:space="preserve">eau</w:t>
@@ -962,7 +1080,10 @@
       </w:r>
       <w:r>
         <w:rPr>
-          <w:color w:val="000000"/>
+          <w:rFonts w:ascii="Arial" w:cs="Arial" w:eastAsia="Arial" w:hAnsi="Arial"/>
+          <w:color w:val="000000"/>
+          <w:sz w:val="22"/>
+          <w:szCs w:val="22"/>
           <w:rtl w:val="0"/>
         </w:rPr>
         <w:t xml:space="preserve"> La </w:t>
@@ -979,7 +1100,10 @@
       </w:r>
       <w:r>
         <w:rPr>
-          <w:color w:val="000000"/>
+          <w:rFonts w:ascii="Arial" w:cs="Arial" w:eastAsia="Arial" w:hAnsi="Arial"/>
+          <w:color w:val="000000"/>
+          <w:sz w:val="22"/>
+          <w:szCs w:val="22"/>
           <w:rtl w:val="0"/>
         </w:rPr>
         <w:t xml:space="preserve">terre</w:t>
@@ -996,7 +1120,10 @@
       </w:r>
       <w:r>
         <w:rPr>
-          <w:color w:val="000000"/>
+          <w:rFonts w:ascii="Arial" w:cs="Arial" w:eastAsia="Arial" w:hAnsi="Arial"/>
+          <w:color w:val="000000"/>
+          <w:sz w:val="22"/>
+          <w:szCs w:val="22"/>
           <w:rtl w:val="0"/>
         </w:rPr>
         <w:t xml:space="preserve"> et </w:t>
@@ -1014,7 +1141,10 @@
       <w:commentRangeStart w:id="0"/>
       <w:r>
         <w:rPr>
-          <w:color w:val="000000"/>
+          <w:rFonts w:ascii="Arial" w:cs="Arial" w:eastAsia="Arial" w:hAnsi="Arial"/>
+          <w:color w:val="000000"/>
+          <w:sz w:val="22"/>
+          <w:szCs w:val="22"/>
           <w:rtl w:val="0"/>
         </w:rPr>
         <w:t xml:space="preserve">l</w:t>
@@ -1025,7 +1155,10 @@
       </w:r>
       <w:r>
         <w:rPr>
-          <w:color w:val="000000"/>
+          <w:rFonts w:ascii="Arial" w:cs="Arial" w:eastAsia="Arial" w:hAnsi="Arial"/>
+          <w:color w:val="000000"/>
+          <w:sz w:val="22"/>
+          <w:szCs w:val="22"/>
           <w:rtl w:val="0"/>
         </w:rPr>
         <w:t xml:space="preserve">e</w:t>
@@ -1042,10 +1175,13 @@
       </w:r>
       <w:r>
         <w:rPr>
-          <w:color w:val="000000"/>
-          <w:rtl w:val="0"/>
-        </w:rPr>
-        <w:t xml:space="preserve"> </w:t>
+          <w:rFonts w:ascii="Arial" w:cs="Arial" w:eastAsia="Arial" w:hAnsi="Arial"/>
+          <w:color w:val="000000"/>
+          <w:sz w:val="22"/>
+          <w:szCs w:val="22"/>
+          <w:rtl w:val="0"/>
+        </w:rPr>
+        <w:t xml:space="preserve"> grossier et </w:t>
       </w:r>
       <w:r>
         <w:rPr>
@@ -1059,10 +1195,13 @@
       </w:r>
       <w:r>
         <w:rPr>
-          <w:color w:val="000000"/>
-          <w:rtl w:val="0"/>
-        </w:rPr>
-        <w:t xml:space="preserve">grossier</w:t>
+          <w:rFonts w:ascii="Arial" w:cs="Arial" w:eastAsia="Arial" w:hAnsi="Arial"/>
+          <w:color w:val="000000"/>
+          <w:sz w:val="22"/>
+          <w:szCs w:val="22"/>
+          <w:rtl w:val="0"/>
+        </w:rPr>
+        <w:t xml:space="preserve">ordure</w:t>
       </w:r>
       <w:r>
         <w:rPr>
@@ -1076,10 +1215,60 @@
       </w:r>
       <w:r>
         <w:rPr>
-          <w:color w:val="000000"/>
-          <w:rtl w:val="0"/>
-        </w:rPr>
-        <w:t xml:space="preserve"> et </w:t>
+          <w:rFonts w:ascii="Arial" w:cs="Arial" w:eastAsia="Arial" w:hAnsi="Arial"/>
+          <w:color w:val="000000"/>
+          <w:sz w:val="22"/>
+          <w:szCs w:val="22"/>
+          <w:rtl w:val="0"/>
+        </w:rPr>
+        <w:t xml:space="preserve"> vont au</w:t>
+      </w:r>
+      <w:r>
+        <w:rPr>
+          <w:rFonts w:ascii="Courier New" w:cs="Courier New" w:eastAsia="Courier New" w:hAnsi="Courier New"/>
+          <w:color w:val="a9a9a9"/>
+          <w:sz w:val="18"/>
+          <w:szCs w:val="18"/>
+          <w:rtl w:val="0"/>
+        </w:rPr>
+        <w:t xml:space="preserve">&lt;lb/&gt;</w:t>
+      </w:r>
+      <w:r>
+        <w:rPr>
+          <w:rtl w:val="0"/>
+        </w:rPr>
+      </w:r>
+    </w:p>
+    <w:p>
+      <w:pPr>
+        <w:keepNext w:val="0"/>
+        <w:keepLines w:val="0"/>
+        <w:widowControl w:val="0"/>
+        <w:pBdr>
+          <w:top w:space="0" w:sz="0" w:val="nil"/>
+          <w:left w:space="0" w:sz="0" w:val="nil"/>
+          <w:bottom w:space="0" w:sz="0" w:val="nil"/>
+          <w:right w:space="0" w:sz="0" w:val="nil"/>
+          <w:between w:space="0" w:sz="0" w:val="nil"/>
+        </w:pBdr>
+        <w:shd w:fill="auto" w:val="clear"/>
+        <w:contextualSpacing w:val="0"/>
+        <w:rPr>
+          <w:rFonts w:ascii="Arial" w:cs="Arial" w:eastAsia="Arial" w:hAnsi="Arial"/>
+          <w:color w:val="000000"/>
+          <w:sz w:val="22"/>
+          <w:szCs w:val="22"/>
+        </w:rPr>
+      </w:pPr>
+      <w:r>
+        <w:rPr>
+          <w:rFonts w:ascii="Arial" w:cs="Arial" w:eastAsia="Arial" w:hAnsi="Arial"/>
+          <w:color w:val="000000"/>
+          <w:sz w:val="22"/>
+          <w:szCs w:val="22"/>
+          <w:rtl w:val="0"/>
+        </w:rPr>
+        <w:t xml:space="preserve">fonds et le </w:t>
       </w:r>
       <w:r>
         <w:rPr>
@@ -1093,10 +1282,13 @@
       </w:r>
       <w:r>
         <w:rPr>
-          <w:color w:val="000000"/>
-          <w:rtl w:val="0"/>
-        </w:rPr>
-        <w:t xml:space="preserve">ordure</w:t>
+          <w:rFonts w:ascii="Arial" w:cs="Arial" w:eastAsia="Arial" w:hAnsi="Arial"/>
+          <w:color w:val="000000"/>
+          <w:sz w:val="22"/>
+          <w:szCs w:val="22"/>
+          <w:rtl w:val="0"/>
+        </w:rPr>
+        <w:t xml:space="preserve">pur aspalte</w:t>
       </w:r>
       <w:r>
         <w:rPr>
@@ -1110,82 +1302,10 @@
       </w:r>
       <w:r>
         <w:rPr>
-          <w:color w:val="000000"/>
-          <w:rtl w:val="0"/>
-        </w:rPr>
-        <w:t xml:space="preserve"> vont au</w:t>
-      </w:r>
-      <w:r>
-        <w:rPr>
-          <w:rFonts w:ascii="Courier New" w:cs="Courier New" w:eastAsia="Courier New" w:hAnsi="Courier New"/>
-          <w:color w:val="a9a9a9"/>
-          <w:sz w:val="18"/>
-          <w:szCs w:val="18"/>
-          <w:rtl w:val="0"/>
-        </w:rPr>
-        <w:t xml:space="preserve">&lt;lb/&gt;</w:t>
-      </w:r>
-      <w:r>
-        <w:rPr>
-          <w:rtl w:val="0"/>
-        </w:rPr>
-      </w:r>
-    </w:p>
-    <w:p>
-      <w:pPr>
-        <w:keepNext w:val="0"/>
-        <w:keepLines w:val="0"/>
-        <w:widowControl w:val="0"/>
-        <w:pBdr>
-          <w:top w:space="0" w:sz="0" w:val="nil"/>
-          <w:left w:space="0" w:sz="0" w:val="nil"/>
-          <w:bottom w:space="0" w:sz="0" w:val="nil"/>
-          <w:right w:space="0" w:sz="0" w:val="nil"/>
-          <w:between w:space="0" w:sz="0" w:val="nil"/>
-        </w:pBdr>
-        <w:shd w:fill="auto" w:val="clear"/>
-        <w:contextualSpacing w:val="0"/>
-        <w:rPr>
-          <w:color w:val="000000"/>
-        </w:rPr>
-      </w:pPr>
-      <w:r>
-        <w:rPr>
-          <w:color w:val="000000"/>
-          <w:rtl w:val="0"/>
-        </w:rPr>
-        <w:t xml:space="preserve">fonds et le </w:t>
-      </w:r>
-      <w:r>
-        <w:rPr>
-          <w:rFonts w:ascii="Courier New" w:cs="Courier New" w:eastAsia="Courier New" w:hAnsi="Courier New"/>
-          <w:color w:val="0000ff"/>
-          <w:sz w:val="18"/>
-          <w:szCs w:val="18"/>
-          <w:rtl w:val="0"/>
-        </w:rPr>
-        <w:t xml:space="preserve">&lt;m&gt;</w:t>
-      </w:r>
-      <w:r>
-        <w:rPr>
-          <w:color w:val="000000"/>
-          <w:rtl w:val="0"/>
-        </w:rPr>
-        <w:t xml:space="preserve">pur aspalte</w:t>
-      </w:r>
-      <w:r>
-        <w:rPr>
-          <w:rFonts w:ascii="Courier New" w:cs="Courier New" w:eastAsia="Courier New" w:hAnsi="Courier New"/>
-          <w:color w:val="0000ff"/>
-          <w:sz w:val="18"/>
-          <w:szCs w:val="18"/>
-          <w:rtl w:val="0"/>
-        </w:rPr>
-        <w:t xml:space="preserve">&lt;/m&gt;</w:t>
-      </w:r>
-      <w:r>
-        <w:rPr>
-          <w:color w:val="000000"/>
+          <w:rFonts w:ascii="Arial" w:cs="Arial" w:eastAsia="Arial" w:hAnsi="Arial"/>
+          <w:color w:val="000000"/>
+          <w:sz w:val="22"/>
+          <w:szCs w:val="22"/>
           <w:rtl w:val="0"/>
         </w:rPr>
         <w:t xml:space="preserve"> qui est leger &amp;</w:t>
@@ -1202,7 +1322,10 @@
       </w:r>
       <w:r>
         <w:rPr>
-          <w:color w:val="000000"/>
+          <w:rFonts w:ascii="Arial" w:cs="Arial" w:eastAsia="Arial" w:hAnsi="Arial"/>
+          <w:color w:val="000000"/>
+          <w:sz w:val="22"/>
+          <w:szCs w:val="22"/>
           <w:rtl w:val="0"/>
         </w:rPr>
         <w:t xml:space="preserve"> douls et maniable co</w:t>
@@ -1219,7 +1342,10 @@
       </w:r>
       <w:r>
         <w:rPr>
-          <w:color w:val="000000"/>
+          <w:rFonts w:ascii="Arial" w:cs="Arial" w:eastAsia="Arial" w:hAnsi="Arial"/>
+          <w:color w:val="000000"/>
+          <w:sz w:val="22"/>
+          <w:szCs w:val="22"/>
           <w:rtl w:val="0"/>
         </w:rPr>
         <w:t xml:space="preserve">mm</w:t>
@@ -1236,7 +1362,10 @@
       </w:r>
       <w:r>
         <w:rPr>
-          <w:color w:val="000000"/>
+          <w:rFonts w:ascii="Arial" w:cs="Arial" w:eastAsia="Arial" w:hAnsi="Arial"/>
+          <w:color w:val="000000"/>
+          <w:sz w:val="22"/>
+          <w:szCs w:val="22"/>
           <w:rtl w:val="0"/>
         </w:rPr>
         <w:t xml:space="preserve">e</w:t>
@@ -1272,7 +1401,10 @@
         <w:shd w:fill="auto" w:val="clear"/>
         <w:contextualSpacing w:val="0"/>
         <w:rPr>
-          <w:color w:val="000000"/>
+          <w:rFonts w:ascii="Arial" w:cs="Arial" w:eastAsia="Arial" w:hAnsi="Arial"/>
+          <w:color w:val="000000"/>
+          <w:sz w:val="22"/>
+          <w:szCs w:val="22"/>
         </w:rPr>
       </w:pPr>
       <w:r>
@@ -1287,10 +1419,13 @@
       </w:r>
       <w:r>
         <w:rPr>
-          <w:color w:val="000000"/>
-          <w:rtl w:val="0"/>
-        </w:rPr>
-        <w:t xml:space="preserve">farine</w:t>
+          <w:rFonts w:ascii="Arial" w:cs="Arial" w:eastAsia="Arial" w:hAnsi="Arial"/>
+          <w:color w:val="000000"/>
+          <w:sz w:val="22"/>
+          <w:szCs w:val="22"/>
+          <w:rtl w:val="0"/>
+        </w:rPr>
+        <w:t xml:space="preserve">farine destrempee</w:t>
       </w:r>
       <w:r>
         <w:rPr>
@@ -1304,23 +1439,13 @@
       </w:r>
       <w:r>
         <w:rPr>
-          <w:color w:val="000000"/>
-          <w:rtl w:val="0"/>
-        </w:rPr>
-        <w:t xml:space="preserve"> destrempee adh</w:t>
-      </w:r>
-      <w:r>
-        <w:rPr>
-          <w:rtl w:val="0"/>
-        </w:rPr>
-        <w:t xml:space="preserve">æ</w:t>
-      </w:r>
-      <w:r>
-        <w:rPr>
-          <w:color w:val="000000"/>
-          <w:rtl w:val="0"/>
-        </w:rPr>
-        <w:t xml:space="preserve">re avec l</w:t>
+          <w:rFonts w:ascii="Arial" w:cs="Arial" w:eastAsia="Arial" w:hAnsi="Arial"/>
+          <w:color w:val="000000"/>
+          <w:sz w:val="22"/>
+          <w:szCs w:val="22"/>
+          <w:rtl w:val="0"/>
+        </w:rPr>
+        <w:t xml:space="preserve"> adhære avec l</w:t>
       </w:r>
       <w:r>
         <w:rPr>
@@ -1334,7 +1459,10 @@
       </w:r>
       <w:r>
         <w:rPr>
-          <w:color w:val="000000"/>
+          <w:rFonts w:ascii="Arial" w:cs="Arial" w:eastAsia="Arial" w:hAnsi="Arial"/>
+          <w:color w:val="000000"/>
+          <w:sz w:val="22"/>
+          <w:szCs w:val="22"/>
           <w:rtl w:val="0"/>
         </w:rPr>
         <w:t xml:space="preserve">eau</w:t>
@@ -1351,7 +1479,10 @@
       </w:r>
       <w:r>
         <w:rPr>
-          <w:color w:val="000000"/>
+          <w:rFonts w:ascii="Arial" w:cs="Arial" w:eastAsia="Arial" w:hAnsi="Arial"/>
+          <w:color w:val="000000"/>
+          <w:sz w:val="22"/>
+          <w:szCs w:val="22"/>
           <w:rtl w:val="0"/>
         </w:rPr>
         <w:t xml:space="preserve"> &amp;</w:t>
@@ -1368,7 +1499,10 @@
       </w:r>
       <w:r>
         <w:rPr>
-          <w:color w:val="000000"/>
+          <w:rFonts w:ascii="Arial" w:cs="Arial" w:eastAsia="Arial" w:hAnsi="Arial"/>
+          <w:color w:val="000000"/>
+          <w:sz w:val="22"/>
+          <w:szCs w:val="22"/>
           <w:rtl w:val="0"/>
         </w:rPr>
         <w:t xml:space="preserve"> va a la superficie</w:t>
@@ -1404,12 +1538,18 @@
         <w:shd w:fill="auto" w:val="clear"/>
         <w:contextualSpacing w:val="0"/>
         <w:rPr>
-          <w:color w:val="000000"/>
-        </w:rPr>
-      </w:pPr>
-      <w:r>
-        <w:rPr>
-          <w:color w:val="000000"/>
+          <w:rFonts w:ascii="Arial" w:cs="Arial" w:eastAsia="Arial" w:hAnsi="Arial"/>
+          <w:color w:val="000000"/>
+          <w:sz w:val="22"/>
+          <w:szCs w:val="22"/>
+        </w:rPr>
+      </w:pPr>
+      <w:r>
+        <w:rPr>
+          <w:rFonts w:ascii="Arial" w:cs="Arial" w:eastAsia="Arial" w:hAnsi="Arial"/>
+          <w:color w:val="000000"/>
+          <w:sz w:val="22"/>
+          <w:szCs w:val="22"/>
           <w:rtl w:val="0"/>
         </w:rPr>
         <w:t xml:space="preserve">en brouillant l</w:t>
@@ -1426,7 +1566,10 @@
       </w:r>
       <w:r>
         <w:rPr>
-          <w:color w:val="000000"/>
+          <w:rFonts w:ascii="Arial" w:cs="Arial" w:eastAsia="Arial" w:hAnsi="Arial"/>
+          <w:color w:val="000000"/>
+          <w:sz w:val="22"/>
+          <w:szCs w:val="22"/>
           <w:rtl w:val="0"/>
         </w:rPr>
         <w:t xml:space="preserve">eau</w:t>
@@ -1443,7 +1586,10 @@
       </w:r>
       <w:r>
         <w:rPr>
-          <w:color w:val="000000"/>
+          <w:rFonts w:ascii="Arial" w:cs="Arial" w:eastAsia="Arial" w:hAnsi="Arial"/>
+          <w:color w:val="000000"/>
+          <w:sz w:val="22"/>
+          <w:szCs w:val="22"/>
           <w:rtl w:val="0"/>
         </w:rPr>
         <w:t xml:space="preserve"> laquelle trouble se vuide en un </w:t>
@@ -1460,7 +1606,10 @@
       </w:r>
       <w:r>
         <w:rPr>
-          <w:color w:val="000000"/>
+          <w:rFonts w:ascii="Arial" w:cs="Arial" w:eastAsia="Arial" w:hAnsi="Arial"/>
+          <w:color w:val="000000"/>
+          <w:sz w:val="22"/>
+          <w:szCs w:val="22"/>
           <w:rtl w:val="0"/>
         </w:rPr>
         <w:t xml:space="preserve">vase</w:t>
@@ -1506,28 +1655,21 @@
         <w:shd w:fill="auto" w:val="clear"/>
         <w:contextualSpacing w:val="0"/>
         <w:rPr>
-          <w:color w:val="000000"/>
-        </w:rPr>
-      </w:pPr>
-      <w:r>
-        <w:rPr>
-          <w:color w:val="000000"/>
-          <w:rtl w:val="0"/>
-        </w:rPr>
-        <w:t xml:space="preserve">a part Ayant res</w:t>
-      </w:r>
-      <w:r>
-        <w:rPr>
-          <w:rtl w:val="0"/>
-        </w:rPr>
-        <w:t xml:space="preserve">ide </w:t>
-      </w:r>
-      <w:r>
-        <w:rPr>
-          <w:color w:val="000000"/>
-          <w:rtl w:val="0"/>
-        </w:rPr>
-        <w:t xml:space="preserve">on vuide l</w:t>
+          <w:rFonts w:ascii="Arial" w:cs="Arial" w:eastAsia="Arial" w:hAnsi="Arial"/>
+          <w:color w:val="000000"/>
+          <w:sz w:val="22"/>
+          <w:szCs w:val="22"/>
+        </w:rPr>
+      </w:pPr>
+      <w:r>
+        <w:rPr>
+          <w:rFonts w:ascii="Arial" w:cs="Arial" w:eastAsia="Arial" w:hAnsi="Arial"/>
+          <w:color w:val="000000"/>
+          <w:sz w:val="22"/>
+          <w:szCs w:val="22"/>
+          <w:rtl w:val="0"/>
+        </w:rPr>
+        <w:t xml:space="preserve">a part Ayant reside on vuide l</w:t>
       </w:r>
       <w:r>
         <w:rPr>
@@ -1541,7 +1683,10 @@
       </w:r>
       <w:r>
         <w:rPr>
-          <w:color w:val="000000"/>
+          <w:rFonts w:ascii="Arial" w:cs="Arial" w:eastAsia="Arial" w:hAnsi="Arial"/>
+          <w:color w:val="000000"/>
+          <w:sz w:val="22"/>
+          <w:szCs w:val="22"/>
           <w:rtl w:val="0"/>
         </w:rPr>
         <w:t xml:space="preserve">eau</w:t>
@@ -1558,7 +1703,10 @@
       </w:r>
       <w:r>
         <w:rPr>
-          <w:color w:val="000000"/>
+          <w:rFonts w:ascii="Arial" w:cs="Arial" w:eastAsia="Arial" w:hAnsi="Arial"/>
+          <w:color w:val="000000"/>
+          <w:sz w:val="22"/>
+          <w:szCs w:val="22"/>
           <w:rtl w:val="0"/>
         </w:rPr>
         <w:t xml:space="preserve"> par inclination ou</w:t>
@@ -1594,12 +1742,18 @@
         <w:shd w:fill="auto" w:val="clear"/>
         <w:contextualSpacing w:val="0"/>
         <w:rPr>
-          <w:color w:val="000000"/>
-        </w:rPr>
-      </w:pPr>
-      <w:r>
-        <w:rPr>
-          <w:color w:val="000000"/>
+          <w:rFonts w:ascii="Arial" w:cs="Arial" w:eastAsia="Arial" w:hAnsi="Arial"/>
+          <w:color w:val="000000"/>
+          <w:sz w:val="22"/>
+          <w:szCs w:val="22"/>
+        </w:rPr>
+      </w:pPr>
+      <w:r>
+        <w:rPr>
+          <w:rFonts w:ascii="Arial" w:cs="Arial" w:eastAsia="Arial" w:hAnsi="Arial"/>
+          <w:color w:val="000000"/>
+          <w:sz w:val="22"/>
+          <w:szCs w:val="22"/>
           <w:rtl w:val="0"/>
         </w:rPr>
         <w:t xml:space="preserve">bien on la retire avec un </w:t>
@@ -1616,7 +1770,10 @@
       </w:r>
       <w:r>
         <w:rPr>
-          <w:color w:val="000000"/>
+          <w:rFonts w:ascii="Arial" w:cs="Arial" w:eastAsia="Arial" w:hAnsi="Arial"/>
+          <w:color w:val="000000"/>
+          <w:sz w:val="22"/>
+          <w:szCs w:val="22"/>
           <w:rtl w:val="0"/>
         </w:rPr>
         <w:t xml:space="preserve">esponge</w:t>
@@ -1633,7 +1790,10 @@
       </w:r>
       <w:r>
         <w:rPr>
-          <w:color w:val="000000"/>
+          <w:rFonts w:ascii="Arial" w:cs="Arial" w:eastAsia="Arial" w:hAnsi="Arial"/>
+          <w:color w:val="000000"/>
+          <w:sz w:val="22"/>
+          <w:szCs w:val="22"/>
           <w:rtl w:val="0"/>
         </w:rPr>
         <w:t xml:space="preserve"> Et le </w:t>
@@ -1650,7 +1810,10 @@
       </w:r>
       <w:r>
         <w:rPr>
-          <w:color w:val="000000"/>
+          <w:rFonts w:ascii="Arial" w:cs="Arial" w:eastAsia="Arial" w:hAnsi="Arial"/>
+          <w:color w:val="000000"/>
+          <w:sz w:val="22"/>
+          <w:szCs w:val="22"/>
           <w:rtl w:val="0"/>
         </w:rPr>
         <w:t xml:space="preserve">pur aspalte</w:t>
@@ -1667,7 +1830,10 @@
       </w:r>
       <w:r>
         <w:rPr>
-          <w:color w:val="000000"/>
+          <w:rFonts w:ascii="Arial" w:cs="Arial" w:eastAsia="Arial" w:hAnsi="Arial"/>
+          <w:color w:val="000000"/>
+          <w:sz w:val="22"/>
+          <w:szCs w:val="22"/>
           <w:rtl w:val="0"/>
         </w:rPr>
         <w:t xml:space="preserve"> demeure</w:t>
@@ -1703,28 +1869,21 @@
         <w:shd w:fill="auto" w:val="clear"/>
         <w:contextualSpacing w:val="0"/>
         <w:rPr>
-          <w:color w:val="000000"/>
-        </w:rPr>
-      </w:pPr>
-      <w:r>
-        <w:rPr>
-          <w:color w:val="000000"/>
-          <w:rtl w:val="0"/>
-        </w:rPr>
-        <w:t xml:space="preserve">au fonds </w:t>
-      </w:r>
-      <w:r>
-        <w:rPr>
-          <w:rtl w:val="0"/>
-        </w:rPr>
-        <w:t xml:space="preserve">D</w:t>
-      </w:r>
-      <w:r>
-        <w:rPr>
-          <w:color w:val="000000"/>
-          <w:rtl w:val="0"/>
-        </w:rPr>
-        <w:t xml:space="preserve">esseiche le &amp;</w:t>
+          <w:rFonts w:ascii="Arial" w:cs="Arial" w:eastAsia="Arial" w:hAnsi="Arial"/>
+          <w:color w:val="000000"/>
+          <w:sz w:val="22"/>
+          <w:szCs w:val="22"/>
+        </w:rPr>
+      </w:pPr>
+      <w:r>
+        <w:rPr>
+          <w:rFonts w:ascii="Arial" w:cs="Arial" w:eastAsia="Arial" w:hAnsi="Arial"/>
+          <w:color w:val="000000"/>
+          <w:sz w:val="22"/>
+          <w:szCs w:val="22"/>
+          <w:rtl w:val="0"/>
+        </w:rPr>
+        <w:t xml:space="preserve">au fonds Desseiche le &amp;</w:t>
       </w:r>
       <w:r>
         <w:rPr>
@@ -1738,7 +1897,10 @@
       </w:r>
       <w:r>
         <w:rPr>
-          <w:color w:val="000000"/>
+          <w:rFonts w:ascii="Arial" w:cs="Arial" w:eastAsia="Arial" w:hAnsi="Arial"/>
+          <w:color w:val="000000"/>
+          <w:sz w:val="22"/>
+          <w:szCs w:val="22"/>
           <w:rtl w:val="0"/>
         </w:rPr>
         <w:t xml:space="preserve"> lemploye en </w:t>
@@ -1755,7 +1917,10 @@
       </w:r>
       <w:r>
         <w:rPr>
-          <w:color w:val="000000"/>
+          <w:rFonts w:ascii="Arial" w:cs="Arial" w:eastAsia="Arial" w:hAnsi="Arial"/>
+          <w:color w:val="000000"/>
+          <w:sz w:val="22"/>
+          <w:szCs w:val="22"/>
           <w:rtl w:val="0"/>
         </w:rPr>
         <w:t xml:space="preserve">chassis</w:t>
@@ -1772,7 +1937,10 @@
       </w:r>
       <w:r>
         <w:rPr>
-          <w:color w:val="000000"/>
+          <w:rFonts w:ascii="Arial" w:cs="Arial" w:eastAsia="Arial" w:hAnsi="Arial"/>
+          <w:color w:val="000000"/>
+          <w:sz w:val="22"/>
+          <w:szCs w:val="22"/>
           <w:rtl w:val="0"/>
         </w:rPr>
         <w:t xml:space="preserve"> estant</w:t>
@@ -1808,12 +1976,18 @@
         <w:shd w:fill="auto" w:val="clear"/>
         <w:contextualSpacing w:val="0"/>
         <w:rPr>
-          <w:color w:val="000000"/>
-        </w:rPr>
-      </w:pPr>
-      <w:r>
-        <w:rPr>
-          <w:color w:val="000000"/>
+          <w:rFonts w:ascii="Arial" w:cs="Arial" w:eastAsia="Arial" w:hAnsi="Arial"/>
+          <w:color w:val="000000"/>
+          <w:sz w:val="22"/>
+          <w:szCs w:val="22"/>
+        </w:rPr>
+      </w:pPr>
+      <w:r>
+        <w:rPr>
+          <w:rFonts w:ascii="Arial" w:cs="Arial" w:eastAsia="Arial" w:hAnsi="Arial"/>
+          <w:color w:val="000000"/>
+          <w:sz w:val="22"/>
+          <w:szCs w:val="22"/>
           <w:rtl w:val="0"/>
         </w:rPr>
         <w:t xml:space="preserve">humecte d</w:t>
@@ -1830,23 +2004,341 @@
       </w:r>
       <w:r>
         <w:rPr>
-          <w:color w:val="000000"/>
-          <w:rtl w:val="0"/>
-        </w:rPr>
-        <w:t xml:space="preserve">eau de</w:t>
-      </w:r>
-      <w:r>
-        <w:rPr>
+          <w:rFonts w:ascii="Arial" w:cs="Arial" w:eastAsia="Arial" w:hAnsi="Arial"/>
+          <w:color w:val="000000"/>
+          <w:sz w:val="22"/>
+          <w:szCs w:val="22"/>
+          <w:rtl w:val="0"/>
+        </w:rPr>
+        <w:t xml:space="preserve">eau de sel armoniac</w:t>
+      </w:r>
+      <w:r>
+        <w:rPr>
+          <w:rFonts w:ascii="Courier New" w:cs="Courier New" w:eastAsia="Courier New" w:hAnsi="Courier New"/>
+          <w:color w:val="0000ff"/>
+          <w:sz w:val="18"/>
+          <w:szCs w:val="18"/>
+          <w:rtl w:val="0"/>
+        </w:rPr>
+        <w:t xml:space="preserve">&lt;/m&gt;</w:t>
+      </w:r>
+      <w:r>
+        <w:rPr>
+          <w:rFonts w:ascii="Arial" w:cs="Arial" w:eastAsia="Arial" w:hAnsi="Arial"/>
+          <w:color w:val="000000"/>
+          <w:sz w:val="22"/>
+          <w:szCs w:val="22"/>
+          <w:rtl w:val="0"/>
+        </w:rPr>
+        <w:t xml:space="preserve"> et lessaye au </w:t>
+      </w:r>
+      <w:r>
+        <w:rPr>
+          <w:rFonts w:ascii="Courier New" w:cs="Courier New" w:eastAsia="Courier New" w:hAnsi="Courier New"/>
+          <w:color w:val="0000ff"/>
+          <w:sz w:val="18"/>
+          <w:szCs w:val="18"/>
+          <w:rtl w:val="0"/>
+        </w:rPr>
+        <w:t xml:space="preserve">&lt;tl&gt;</w:t>
+      </w:r>
+      <w:r>
+        <w:rPr>
+          <w:rFonts w:ascii="Arial" w:cs="Arial" w:eastAsia="Arial" w:hAnsi="Arial"/>
+          <w:color w:val="000000"/>
+          <w:sz w:val="22"/>
+          <w:szCs w:val="22"/>
+          <w:rtl w:val="0"/>
+        </w:rPr>
+        <w:t xml:space="preserve">chassis</w:t>
+      </w:r>
+      <w:r>
+        <w:rPr>
+          <w:rFonts w:ascii="Courier New" w:cs="Courier New" w:eastAsia="Courier New" w:hAnsi="Courier New"/>
+          <w:color w:val="0000ff"/>
+          <w:sz w:val="18"/>
+          <w:szCs w:val="18"/>
+          <w:rtl w:val="0"/>
+        </w:rPr>
+        <w:t xml:space="preserve">&lt;/tl&gt;</w:t>
+      </w:r>
+      <w:r>
+        <w:rPr>
+          <w:rFonts w:ascii="Arial" w:cs="Arial" w:eastAsia="Arial" w:hAnsi="Arial"/>
+          <w:color w:val="000000"/>
+          <w:sz w:val="22"/>
+          <w:szCs w:val="22"/>
+          <w:rtl w:val="0"/>
+        </w:rPr>
+        <w:t xml:space="preserve"> dans</w:t>
+      </w:r>
+      <w:r>
+        <w:rPr>
+          <w:rFonts w:ascii="Courier New" w:cs="Courier New" w:eastAsia="Courier New" w:hAnsi="Courier New"/>
+          <w:color w:val="a9a9a9"/>
+          <w:sz w:val="18"/>
+          <w:szCs w:val="18"/>
+          <w:rtl w:val="0"/>
+        </w:rPr>
+        <w:t xml:space="preserve">&lt;lb/&gt;</w:t>
+      </w:r>
+      <w:r>
+        <w:rPr>
+          <w:rtl w:val="0"/>
+        </w:rPr>
+      </w:r>
+    </w:p>
+    <w:p>
+      <w:pPr>
+        <w:keepNext w:val="0"/>
+        <w:keepLines w:val="0"/>
+        <w:widowControl w:val="0"/>
+        <w:pBdr>
+          <w:top w:space="0" w:sz="0" w:val="nil"/>
+          <w:left w:space="0" w:sz="0" w:val="nil"/>
+          <w:bottom w:space="0" w:sz="0" w:val="nil"/>
+          <w:right w:space="0" w:sz="0" w:val="nil"/>
+          <w:between w:space="0" w:sz="0" w:val="nil"/>
+        </w:pBdr>
+        <w:shd w:fill="auto" w:val="clear"/>
+        <w:contextualSpacing w:val="0"/>
+        <w:rPr>
+          <w:rFonts w:ascii="Arial" w:cs="Arial" w:eastAsia="Arial" w:hAnsi="Arial"/>
+          <w:color w:val="000000"/>
+          <w:sz w:val="22"/>
+          <w:szCs w:val="22"/>
+        </w:rPr>
+      </w:pPr>
+      <w:r>
+        <w:rPr>
+          <w:rFonts w:ascii="Arial" w:cs="Arial" w:eastAsia="Arial" w:hAnsi="Arial"/>
+          <w:color w:val="000000"/>
+          <w:sz w:val="22"/>
+          <w:szCs w:val="22"/>
+          <w:rtl w:val="0"/>
+        </w:rPr>
+        <w:t xml:space="preserve">lequel sil se retire estant recuit ou desseiche cest adire</w:t>
+      </w:r>
+      <w:r>
+        <w:rPr>
+          <w:rFonts w:ascii="Courier New" w:cs="Courier New" w:eastAsia="Courier New" w:hAnsi="Courier New"/>
+          <w:color w:val="a9a9a9"/>
+          <w:sz w:val="18"/>
+          <w:szCs w:val="18"/>
+          <w:rtl w:val="0"/>
+        </w:rPr>
+        <w:t xml:space="preserve">&lt;lb/&gt;</w:t>
+      </w:r>
+      <w:r>
+        <w:rPr>
+          <w:rtl w:val="0"/>
+        </w:rPr>
+      </w:r>
+    </w:p>
+    <w:p>
+      <w:pPr>
+        <w:keepNext w:val="0"/>
+        <w:keepLines w:val="0"/>
+        <w:widowControl w:val="0"/>
+        <w:pBdr>
+          <w:top w:space="0" w:sz="0" w:val="nil"/>
+          <w:left w:space="0" w:sz="0" w:val="nil"/>
+          <w:bottom w:space="0" w:sz="0" w:val="nil"/>
+          <w:right w:space="0" w:sz="0" w:val="nil"/>
+          <w:between w:space="0" w:sz="0" w:val="nil"/>
+        </w:pBdr>
+        <w:shd w:fill="auto" w:val="clear"/>
+        <w:contextualSpacing w:val="0"/>
+        <w:rPr>
+          <w:rFonts w:ascii="Arial" w:cs="Arial" w:eastAsia="Arial" w:hAnsi="Arial"/>
+          <w:color w:val="000000"/>
+          <w:sz w:val="22"/>
+          <w:szCs w:val="22"/>
+        </w:rPr>
+      </w:pPr>
+      <w:r>
+        <w:rPr>
+          <w:rFonts w:ascii="Arial" w:cs="Arial" w:eastAsia="Arial" w:hAnsi="Arial"/>
+          <w:color w:val="000000"/>
+          <w:sz w:val="22"/>
+          <w:szCs w:val="22"/>
+          <w:rtl w:val="0"/>
+        </w:rPr>
+        <w:t xml:space="preserve">quil le fault encores recuire a bon feu et le rougir Ainsy</w:t>
+      </w:r>
+      <w:r>
+        <w:rPr>
+          <w:rFonts w:ascii="Courier New" w:cs="Courier New" w:eastAsia="Courier New" w:hAnsi="Courier New"/>
+          <w:color w:val="a9a9a9"/>
+          <w:sz w:val="18"/>
+          <w:szCs w:val="18"/>
+          <w:rtl w:val="0"/>
+        </w:rPr>
+        <w:t xml:space="preserve">&lt;lb/&gt;</w:t>
+      </w:r>
+      <w:r>
+        <w:rPr>
+          <w:rtl w:val="0"/>
+        </w:rPr>
+      </w:r>
+    </w:p>
+    <w:p>
+      <w:pPr>
+        <w:keepNext w:val="0"/>
+        <w:keepLines w:val="0"/>
+        <w:widowControl w:val="0"/>
+        <w:pBdr>
+          <w:top w:space="0" w:sz="0" w:val="nil"/>
+          <w:left w:space="0" w:sz="0" w:val="nil"/>
+          <w:bottom w:space="0" w:sz="0" w:val="nil"/>
+          <w:right w:space="0" w:sz="0" w:val="nil"/>
+          <w:between w:space="0" w:sz="0" w:val="nil"/>
+        </w:pBdr>
+        <w:shd w:fill="auto" w:val="clear"/>
+        <w:contextualSpacing w:val="0"/>
+        <w:rPr>
+          <w:rFonts w:ascii="Arial" w:cs="Arial" w:eastAsia="Arial" w:hAnsi="Arial"/>
+          <w:color w:val="000000"/>
+          <w:sz w:val="22"/>
+          <w:szCs w:val="22"/>
+        </w:rPr>
+      </w:pPr>
+      <w:r>
+        <w:rPr>
+          <w:rFonts w:ascii="Arial" w:cs="Arial" w:eastAsia="Arial" w:hAnsi="Arial"/>
+          <w:color w:val="000000"/>
+          <w:sz w:val="22"/>
+          <w:szCs w:val="22"/>
+          <w:rtl w:val="0"/>
+        </w:rPr>
+        <w:t xml:space="preserve">pour medailles et choses plattes</w:t>
+      </w:r>
+      <w:r>
+        <w:rPr>
+          <w:rFonts w:ascii="Arial" w:cs="Arial" w:eastAsia="Arial" w:hAnsi="Arial"/>
+          <w:color w:val="000000"/>
+          <w:sz w:val="22"/>
+          <w:szCs w:val="22"/>
+          <w:rtl w:val="0"/>
+        </w:rPr>
+        <w:t xml:space="preserve"> S</w:t>
+      </w:r>
+      <w:r>
+        <w:rPr>
+          <w:rFonts w:ascii="Arial" w:cs="Arial" w:eastAsia="Arial" w:hAnsi="Arial"/>
+          <w:color w:val="000000"/>
+          <w:sz w:val="22"/>
+          <w:szCs w:val="22"/>
+          <w:rtl w:val="0"/>
+        </w:rPr>
+        <w:t xml:space="preserve">ers toi de cestuy cy car</w:t>
+      </w:r>
+      <w:r>
+        <w:rPr>
+          <w:rFonts w:ascii="Courier New" w:cs="Courier New" w:eastAsia="Courier New" w:hAnsi="Courier New"/>
+          <w:color w:val="a9a9a9"/>
+          <w:sz w:val="18"/>
+          <w:szCs w:val="18"/>
+          <w:rtl w:val="0"/>
+        </w:rPr>
+        <w:t xml:space="preserve">&lt;lb/&gt;</w:t>
+      </w:r>
+      <w:r>
+        <w:rPr>
+          <w:rtl w:val="0"/>
+        </w:rPr>
+      </w:r>
+    </w:p>
+    <w:p>
+      <w:pPr>
+        <w:keepNext w:val="0"/>
+        <w:keepLines w:val="0"/>
+        <w:widowControl w:val="0"/>
+        <w:pBdr>
+          <w:top w:space="0" w:sz="0" w:val="nil"/>
+          <w:left w:space="0" w:sz="0" w:val="nil"/>
+          <w:bottom w:space="0" w:sz="0" w:val="nil"/>
+          <w:right w:space="0" w:sz="0" w:val="nil"/>
+          <w:between w:space="0" w:sz="0" w:val="nil"/>
+        </w:pBdr>
+        <w:shd w:fill="auto" w:val="clear"/>
+        <w:contextualSpacing w:val="0"/>
+        <w:rPr>
+          <w:rFonts w:ascii="Arial" w:cs="Arial" w:eastAsia="Arial" w:hAnsi="Arial"/>
+          <w:color w:val="000000"/>
+          <w:sz w:val="22"/>
+          <w:szCs w:val="22"/>
+        </w:rPr>
+      </w:pPr>
+      <w:r>
+        <w:rPr>
+          <w:rFonts w:ascii="Arial" w:cs="Arial" w:eastAsia="Arial" w:hAnsi="Arial"/>
+          <w:color w:val="000000"/>
+          <w:sz w:val="22"/>
+          <w:szCs w:val="22"/>
+          <w:rtl w:val="0"/>
+        </w:rPr>
+        <w:t xml:space="preserve">cest le plus parfaict de tous pour </w:t>
+      </w:r>
+      <w:r>
+        <w:rPr>
+          <w:rFonts w:ascii="Courier New" w:cs="Courier New" w:eastAsia="Courier New" w:hAnsi="Courier New"/>
+          <w:color w:val="0000ff"/>
+          <w:sz w:val="18"/>
+          <w:szCs w:val="18"/>
+          <w:rtl w:val="0"/>
+        </w:rPr>
+        <w:t xml:space="preserve">&lt;m&gt;</w:t>
+      </w:r>
+      <w:r>
+        <w:rPr>
+          <w:rFonts w:ascii="Arial" w:cs="Arial" w:eastAsia="Arial" w:hAnsi="Arial"/>
+          <w:color w:val="000000"/>
+          <w:sz w:val="22"/>
+          <w:szCs w:val="22"/>
+          <w:rtl w:val="0"/>
+        </w:rPr>
+        <w:t xml:space="preserve">or</w:t>
+      </w:r>
+      <w:r>
+        <w:rPr>
+          <w:rFonts w:ascii="Courier New" w:cs="Courier New" w:eastAsia="Courier New" w:hAnsi="Courier New"/>
+          <w:color w:val="0000ff"/>
+          <w:sz w:val="18"/>
+          <w:szCs w:val="18"/>
+          <w:rtl w:val="0"/>
+        </w:rPr>
+        <w:t xml:space="preserve">&lt;/m&gt;</w:t>
+      </w:r>
+      <w:r>
+        <w:rPr>
+          <w:rFonts w:ascii="Arial" w:cs="Arial" w:eastAsia="Arial" w:hAnsi="Arial"/>
+          <w:color w:val="000000"/>
+          <w:sz w:val="22"/>
+          <w:szCs w:val="22"/>
           <w:rtl w:val="0"/>
         </w:rPr>
         <w:t xml:space="preserve"> </w:t>
       </w:r>
       <w:r>
         <w:rPr>
-          <w:color w:val="000000"/>
-          <w:rtl w:val="0"/>
-        </w:rPr>
-        <w:t xml:space="preserve">sel armoniac</w:t>
+          <w:rFonts w:ascii="Courier New" w:cs="Courier New" w:eastAsia="Courier New" w:hAnsi="Courier New"/>
+          <w:color w:val="0000ff"/>
+          <w:sz w:val="18"/>
+          <w:szCs w:val="18"/>
+          <w:rtl w:val="0"/>
+        </w:rPr>
+        <w:t xml:space="preserve">&lt;m&gt;</w:t>
+      </w:r>
+      <w:r>
+        <w:rPr>
+          <w:rFonts w:ascii="Arial" w:cs="Arial" w:eastAsia="Arial" w:hAnsi="Arial"/>
+          <w:color w:val="000000"/>
+          <w:sz w:val="22"/>
+          <w:szCs w:val="22"/>
+          <w:rtl w:val="0"/>
+        </w:rPr>
+        <w:t xml:space="preserve">argent</w:t>
       </w:r>
       <w:r>
         <w:rPr>
@@ -1860,44 +2352,123 @@
       </w:r>
       <w:r>
         <w:rPr>
-          <w:color w:val="000000"/>
-          <w:rtl w:val="0"/>
-        </w:rPr>
-        <w:t xml:space="preserve"> et lessaye au </w:t>
-      </w:r>
-      <w:r>
-        <w:rPr>
-          <w:rFonts w:ascii="Courier New" w:cs="Courier New" w:eastAsia="Courier New" w:hAnsi="Courier New"/>
-          <w:color w:val="0000ff"/>
-          <w:sz w:val="18"/>
-          <w:szCs w:val="18"/>
-          <w:rtl w:val="0"/>
-        </w:rPr>
-        <w:t xml:space="preserve">&lt;tl&gt;</w:t>
-      </w:r>
-      <w:r>
-        <w:rPr>
-          <w:color w:val="000000"/>
-          <w:rtl w:val="0"/>
-        </w:rPr>
-        <w:t xml:space="preserve">chassis</w:t>
-      </w:r>
-      <w:r>
-        <w:rPr>
-          <w:rFonts w:ascii="Courier New" w:cs="Courier New" w:eastAsia="Courier New" w:hAnsi="Courier New"/>
-          <w:color w:val="0000ff"/>
-          <w:sz w:val="18"/>
-          <w:szCs w:val="18"/>
-          <w:rtl w:val="0"/>
-        </w:rPr>
-        <w:t xml:space="preserve">&lt;/tl&gt;</w:t>
-      </w:r>
-      <w:r>
-        <w:rPr>
-          <w:color w:val="000000"/>
-          <w:rtl w:val="0"/>
-        </w:rPr>
-        <w:t xml:space="preserve"> dans</w:t>
+          <w:rFonts w:ascii="Arial" w:cs="Arial" w:eastAsia="Arial" w:hAnsi="Arial"/>
+          <w:color w:val="000000"/>
+          <w:sz w:val="22"/>
+          <w:szCs w:val="22"/>
+          <w:rtl w:val="0"/>
+        </w:rPr>
+        <w:t xml:space="preserve"> </w:t>
+      </w:r>
+      <w:r>
+        <w:rPr>
+          <w:rFonts w:ascii="Courier New" w:cs="Courier New" w:eastAsia="Courier New" w:hAnsi="Courier New"/>
+          <w:color w:val="0000ff"/>
+          <w:sz w:val="18"/>
+          <w:szCs w:val="18"/>
+          <w:rtl w:val="0"/>
+        </w:rPr>
+        <w:t xml:space="preserve">&lt;m&gt;</w:t>
+      </w:r>
+      <w:r>
+        <w:rPr>
+          <w:rFonts w:ascii="Arial" w:cs="Arial" w:eastAsia="Arial" w:hAnsi="Arial"/>
+          <w:color w:val="000000"/>
+          <w:sz w:val="22"/>
+          <w:szCs w:val="22"/>
+          <w:rtl w:val="0"/>
+        </w:rPr>
+        <w:t xml:space="preserve">cuivre</w:t>
+      </w:r>
+      <w:r>
+        <w:rPr>
+          <w:rFonts w:ascii="Courier New" w:cs="Courier New" w:eastAsia="Courier New" w:hAnsi="Courier New"/>
+          <w:color w:val="0000ff"/>
+          <w:sz w:val="18"/>
+          <w:szCs w:val="18"/>
+          <w:rtl w:val="0"/>
+        </w:rPr>
+        <w:t xml:space="preserve">&lt;/m&gt;</w:t>
+      </w:r>
+      <w:r>
+        <w:rPr>
+          <w:rFonts w:ascii="Arial" w:cs="Arial" w:eastAsia="Arial" w:hAnsi="Arial"/>
+          <w:color w:val="000000"/>
+          <w:sz w:val="22"/>
+          <w:szCs w:val="22"/>
+          <w:rtl w:val="0"/>
+        </w:rPr>
+        <w:t xml:space="preserve"> </w:t>
+      </w:r>
+      <w:r>
+        <w:rPr>
+          <w:rFonts w:ascii="Courier New" w:cs="Courier New" w:eastAsia="Courier New" w:hAnsi="Courier New"/>
+          <w:color w:val="0000ff"/>
+          <w:sz w:val="18"/>
+          <w:szCs w:val="18"/>
+          <w:rtl w:val="0"/>
+        </w:rPr>
+        <w:t xml:space="preserve">&lt;m&gt;</w:t>
+      </w:r>
+      <w:r>
+        <w:rPr>
+          <w:rFonts w:ascii="Arial" w:cs="Arial" w:eastAsia="Arial" w:hAnsi="Arial"/>
+          <w:color w:val="000000"/>
+          <w:sz w:val="22"/>
+          <w:szCs w:val="22"/>
+          <w:rtl w:val="0"/>
+        </w:rPr>
+        <w:t xml:space="preserve">plomb</w:t>
+      </w:r>
+      <w:r>
+        <w:rPr>
+          <w:rFonts w:ascii="Courier New" w:cs="Courier New" w:eastAsia="Courier New" w:hAnsi="Courier New"/>
+          <w:color w:val="0000ff"/>
+          <w:sz w:val="18"/>
+          <w:szCs w:val="18"/>
+          <w:rtl w:val="0"/>
+        </w:rPr>
+        <w:t xml:space="preserve">&lt;/m&gt;</w:t>
+      </w:r>
+      <w:r>
+        <w:rPr>
+          <w:rFonts w:ascii="Arial" w:cs="Arial" w:eastAsia="Arial" w:hAnsi="Arial"/>
+          <w:color w:val="000000"/>
+          <w:sz w:val="22"/>
+          <w:szCs w:val="22"/>
+          <w:rtl w:val="0"/>
+        </w:rPr>
+        <w:t xml:space="preserve"> </w:t>
+      </w:r>
+      <w:r>
+        <w:rPr>
+          <w:rFonts w:ascii="Courier New" w:cs="Courier New" w:eastAsia="Courier New" w:hAnsi="Courier New"/>
+          <w:color w:val="0000ff"/>
+          <w:sz w:val="18"/>
+          <w:szCs w:val="18"/>
+          <w:rtl w:val="0"/>
+        </w:rPr>
+        <w:t xml:space="preserve">&lt;m&gt;</w:t>
+      </w:r>
+      <w:r>
+        <w:rPr>
+          <w:rFonts w:ascii="Arial" w:cs="Arial" w:eastAsia="Arial" w:hAnsi="Arial"/>
+          <w:color w:val="000000"/>
+          <w:sz w:val="22"/>
+          <w:szCs w:val="22"/>
+          <w:rtl w:val="0"/>
+        </w:rPr>
+        <w:t xml:space="preserve">letton</w:t>
+      </w:r>
+      <w:r>
+        <w:rPr>
+          <w:rFonts w:ascii="Courier New" w:cs="Courier New" w:eastAsia="Courier New" w:hAnsi="Courier New"/>
+          <w:color w:val="0000ff"/>
+          <w:sz w:val="18"/>
+          <w:szCs w:val="18"/>
+          <w:rtl w:val="0"/>
+        </w:rPr>
+        <w:t xml:space="preserve">&lt;/m&gt;</w:t>
       </w:r>
       <w:r>
         <w:rPr>
@@ -1930,165 +2501,41 @@
         <w:shd w:fill="auto" w:val="clear"/>
         <w:contextualSpacing w:val="0"/>
         <w:rPr>
-          <w:color w:val="000000"/>
-        </w:rPr>
-      </w:pPr>
-      <w:r>
-        <w:rPr>
-          <w:color w:val="000000"/>
-          <w:rtl w:val="0"/>
-        </w:rPr>
-        <w:t xml:space="preserve">lequel sil se retire estant recuit ou desseiche cest adire</w:t>
-      </w:r>
-      <w:r>
-        <w:rPr>
-          <w:rFonts w:ascii="Courier New" w:cs="Courier New" w:eastAsia="Courier New" w:hAnsi="Courier New"/>
-          <w:color w:val="a9a9a9"/>
-          <w:sz w:val="18"/>
-          <w:szCs w:val="18"/>
-          <w:rtl w:val="0"/>
-        </w:rPr>
-        <w:t xml:space="preserve">&lt;lb/&gt;</w:t>
-      </w:r>
-      <w:r>
-        <w:rPr>
-          <w:rtl w:val="0"/>
-        </w:rPr>
-      </w:r>
-    </w:p>
-    <w:p>
-      <w:pPr>
-        <w:keepNext w:val="0"/>
-        <w:keepLines w:val="0"/>
-        <w:widowControl w:val="0"/>
-        <w:pBdr>
-          <w:top w:space="0" w:sz="0" w:val="nil"/>
-          <w:left w:space="0" w:sz="0" w:val="nil"/>
-          <w:bottom w:space="0" w:sz="0" w:val="nil"/>
-          <w:right w:space="0" w:sz="0" w:val="nil"/>
-          <w:between w:space="0" w:sz="0" w:val="nil"/>
-        </w:pBdr>
-        <w:shd w:fill="auto" w:val="clear"/>
-        <w:contextualSpacing w:val="0"/>
-        <w:rPr>
-          <w:color w:val="000000"/>
-        </w:rPr>
-      </w:pPr>
-      <w:r>
-        <w:rPr>
-          <w:color w:val="000000"/>
-          <w:rtl w:val="0"/>
-        </w:rPr>
-        <w:t xml:space="preserve">quil le fault encores recuire a bon feu et le rougir </w:t>
-      </w:r>
-      <w:r>
-        <w:rPr>
-          <w:rtl w:val="0"/>
-        </w:rPr>
-        <w:t xml:space="preserve">A</w:t>
-      </w:r>
-      <w:r>
-        <w:rPr>
-          <w:color w:val="000000"/>
-          <w:rtl w:val="0"/>
-        </w:rPr>
-        <w:t xml:space="preserve">insy</w:t>
-      </w:r>
-      <w:r>
-        <w:rPr>
-          <w:rFonts w:ascii="Courier New" w:cs="Courier New" w:eastAsia="Courier New" w:hAnsi="Courier New"/>
-          <w:color w:val="a9a9a9"/>
-          <w:sz w:val="18"/>
-          <w:szCs w:val="18"/>
-          <w:rtl w:val="0"/>
-        </w:rPr>
-        <w:t xml:space="preserve">&lt;lb/&gt;</w:t>
-      </w:r>
-      <w:r>
-        <w:rPr>
-          <w:rtl w:val="0"/>
-        </w:rPr>
-      </w:r>
-    </w:p>
-    <w:p>
-      <w:pPr>
-        <w:keepNext w:val="0"/>
-        <w:keepLines w:val="0"/>
-        <w:widowControl w:val="0"/>
-        <w:pBdr>
-          <w:top w:space="0" w:sz="0" w:val="nil"/>
-          <w:left w:space="0" w:sz="0" w:val="nil"/>
-          <w:bottom w:space="0" w:sz="0" w:val="nil"/>
-          <w:right w:space="0" w:sz="0" w:val="nil"/>
-          <w:between w:space="0" w:sz="0" w:val="nil"/>
-        </w:pBdr>
-        <w:shd w:fill="auto" w:val="clear"/>
-        <w:contextualSpacing w:val="0"/>
-        <w:rPr>
-          <w:color w:val="000000"/>
-        </w:rPr>
-      </w:pPr>
-      <w:r>
-        <w:rPr>
-          <w:color w:val="000000"/>
-          <w:rtl w:val="0"/>
-        </w:rPr>
-        <w:t xml:space="preserve">pour medailles et choses plattes</w:t>
-      </w:r>
-      <w:r>
-        <w:rPr>
-          <w:color w:val="000000"/>
-          <w:rtl w:val="0"/>
-        </w:rPr>
-        <w:t xml:space="preserve"> S</w:t>
-      </w:r>
-      <w:r>
-        <w:rPr>
-          <w:color w:val="000000"/>
-          <w:rtl w:val="0"/>
-        </w:rPr>
-        <w:t xml:space="preserve">ers toi de cestuy cy car</w:t>
-      </w:r>
-      <w:r>
-        <w:rPr>
-          <w:rFonts w:ascii="Courier New" w:cs="Courier New" w:eastAsia="Courier New" w:hAnsi="Courier New"/>
-          <w:color w:val="a9a9a9"/>
-          <w:sz w:val="18"/>
-          <w:szCs w:val="18"/>
-          <w:rtl w:val="0"/>
-        </w:rPr>
-        <w:t xml:space="preserve">&lt;lb/&gt;</w:t>
-      </w:r>
-      <w:r>
-        <w:rPr>
-          <w:rtl w:val="0"/>
-        </w:rPr>
-      </w:r>
-    </w:p>
-    <w:p>
-      <w:pPr>
-        <w:keepNext w:val="0"/>
-        <w:keepLines w:val="0"/>
-        <w:widowControl w:val="0"/>
-        <w:pBdr>
-          <w:top w:space="0" w:sz="0" w:val="nil"/>
-          <w:left w:space="0" w:sz="0" w:val="nil"/>
-          <w:bottom w:space="0" w:sz="0" w:val="nil"/>
-          <w:right w:space="0" w:sz="0" w:val="nil"/>
-          <w:between w:space="0" w:sz="0" w:val="nil"/>
-        </w:pBdr>
-        <w:shd w:fill="auto" w:val="clear"/>
-        <w:contextualSpacing w:val="0"/>
-        <w:rPr>
-          <w:color w:val="000000"/>
-        </w:rPr>
-      </w:pPr>
-      <w:r>
-        <w:rPr>
-          <w:color w:val="000000"/>
-          <w:rtl w:val="0"/>
-        </w:rPr>
-        <w:t xml:space="preserve">cest le plus parfaict de tous pour </w:t>
+          <w:rFonts w:ascii="Arial" w:cs="Arial" w:eastAsia="Arial" w:hAnsi="Arial"/>
+          <w:color w:val="000000"/>
+          <w:sz w:val="22"/>
+          <w:szCs w:val="22"/>
+        </w:rPr>
+      </w:pPr>
+      <w:r>
+        <w:rPr>
+          <w:rFonts w:ascii="Arial" w:cs="Arial" w:eastAsia="Arial" w:hAnsi="Arial"/>
+          <w:color w:val="000000"/>
+          <w:sz w:val="22"/>
+          <w:szCs w:val="22"/>
+          <w:rtl w:val="0"/>
+        </w:rPr>
+        <w:t xml:space="preserve">&amp;</w:t>
+      </w:r>
+      <w:r>
+        <w:rPr>
+          <w:rFonts w:ascii="Courier New" w:cs="Courier New" w:eastAsia="Courier New" w:hAnsi="Courier New"/>
+          <w:color w:val="a9a9a9"/>
+          <w:sz w:val="18"/>
+          <w:szCs w:val="18"/>
+          <w:rtl w:val="0"/>
+        </w:rPr>
+        <w:t xml:space="preserve">amp;</w:t>
+      </w:r>
+      <w:r>
+        <w:rPr>
+          <w:rFonts w:ascii="Arial" w:cs="Arial" w:eastAsia="Arial" w:hAnsi="Arial"/>
+          <w:color w:val="000000"/>
+          <w:sz w:val="22"/>
+          <w:szCs w:val="22"/>
+          <w:rtl w:val="0"/>
+        </w:rPr>
+        <w:t xml:space="preserve"> </w:t>
       </w:r>
       <w:r>
         <w:rPr>
@@ -2102,10 +2549,13 @@
       </w:r>
       <w:r>
         <w:rPr>
-          <w:color w:val="000000"/>
-          <w:rtl w:val="0"/>
-        </w:rPr>
-        <w:t xml:space="preserve">or</w:t>
+          <w:rFonts w:ascii="Arial" w:cs="Arial" w:eastAsia="Arial" w:hAnsi="Arial"/>
+          <w:color w:val="000000"/>
+          <w:sz w:val="22"/>
+          <w:szCs w:val="22"/>
+          <w:rtl w:val="0"/>
+        </w:rPr>
+        <w:t xml:space="preserve">estaim</w:t>
       </w:r>
       <w:r>
         <w:rPr>
@@ -2119,180 +2569,13 @@
       </w:r>
       <w:r>
         <w:rPr>
-          <w:color w:val="000000"/>
-          <w:rtl w:val="0"/>
-        </w:rPr>
-        <w:t xml:space="preserve"> </w:t>
-      </w:r>
-      <w:r>
-        <w:rPr>
-          <w:rFonts w:ascii="Courier New" w:cs="Courier New" w:eastAsia="Courier New" w:hAnsi="Courier New"/>
-          <w:color w:val="0000ff"/>
-          <w:sz w:val="18"/>
-          <w:szCs w:val="18"/>
-          <w:rtl w:val="0"/>
-        </w:rPr>
-        <w:t xml:space="preserve">&lt;m&gt;</w:t>
-      </w:r>
-      <w:r>
-        <w:rPr>
-          <w:color w:val="000000"/>
-          <w:rtl w:val="0"/>
-        </w:rPr>
-        <w:t xml:space="preserve">argent</w:t>
-      </w:r>
-      <w:r>
-        <w:rPr>
-          <w:rFonts w:ascii="Courier New" w:cs="Courier New" w:eastAsia="Courier New" w:hAnsi="Courier New"/>
-          <w:color w:val="0000ff"/>
-          <w:sz w:val="18"/>
-          <w:szCs w:val="18"/>
-          <w:rtl w:val="0"/>
-        </w:rPr>
-        <w:t xml:space="preserve">&lt;/m&gt;</w:t>
-      </w:r>
-      <w:r>
-        <w:rPr>
-          <w:color w:val="000000"/>
-          <w:rtl w:val="0"/>
-        </w:rPr>
-        <w:t xml:space="preserve"> </w:t>
-      </w:r>
-      <w:r>
-        <w:rPr>
-          <w:rFonts w:ascii="Courier New" w:cs="Courier New" w:eastAsia="Courier New" w:hAnsi="Courier New"/>
-          <w:color w:val="0000ff"/>
-          <w:sz w:val="18"/>
-          <w:szCs w:val="18"/>
-          <w:rtl w:val="0"/>
-        </w:rPr>
-        <w:t xml:space="preserve">&lt;m&gt;</w:t>
-      </w:r>
-      <w:r>
-        <w:rPr>
-          <w:color w:val="000000"/>
-          <w:rtl w:val="0"/>
-        </w:rPr>
-        <w:t xml:space="preserve">cuivre</w:t>
-      </w:r>
-      <w:r>
-        <w:rPr>
-          <w:rFonts w:ascii="Courier New" w:cs="Courier New" w:eastAsia="Courier New" w:hAnsi="Courier New"/>
-          <w:color w:val="0000ff"/>
-          <w:sz w:val="18"/>
-          <w:szCs w:val="18"/>
-          <w:rtl w:val="0"/>
-        </w:rPr>
-        <w:t xml:space="preserve">&lt;/m&gt;</w:t>
-      </w:r>
-      <w:r>
-        <w:rPr>
-          <w:color w:val="000000"/>
-          <w:rtl w:val="0"/>
-        </w:rPr>
-        <w:t xml:space="preserve"> </w:t>
-      </w:r>
-      <w:r>
-        <w:rPr>
-          <w:rFonts w:ascii="Courier New" w:cs="Courier New" w:eastAsia="Courier New" w:hAnsi="Courier New"/>
-          <w:color w:val="0000ff"/>
-          <w:sz w:val="18"/>
-          <w:szCs w:val="18"/>
-          <w:rtl w:val="0"/>
-        </w:rPr>
-        <w:t xml:space="preserve">&lt;m&gt;</w:t>
-      </w:r>
-      <w:r>
-        <w:rPr>
-          <w:color w:val="000000"/>
-          <w:rtl w:val="0"/>
-        </w:rPr>
-        <w:t xml:space="preserve">plomb</w:t>
-      </w:r>
-      <w:r>
-        <w:rPr>
-          <w:rFonts w:ascii="Courier New" w:cs="Courier New" w:eastAsia="Courier New" w:hAnsi="Courier New"/>
-          <w:color w:val="0000ff"/>
-          <w:sz w:val="18"/>
-          <w:szCs w:val="18"/>
-          <w:rtl w:val="0"/>
-        </w:rPr>
-        <w:t xml:space="preserve">&lt;/m&gt;</w:t>
-      </w:r>
-      <w:r>
-        <w:rPr>
-          <w:color w:val="000000"/>
-          <w:rtl w:val="0"/>
-        </w:rPr>
-        <w:t xml:space="preserve"> </w:t>
-      </w:r>
-      <w:r>
-        <w:rPr>
-          <w:rFonts w:ascii="Courier New" w:cs="Courier New" w:eastAsia="Courier New" w:hAnsi="Courier New"/>
-          <w:color w:val="0000ff"/>
-          <w:sz w:val="18"/>
-          <w:szCs w:val="18"/>
-          <w:rtl w:val="0"/>
-        </w:rPr>
-        <w:t xml:space="preserve">&lt;m&gt;</w:t>
-      </w:r>
-      <w:r>
-        <w:rPr>
-          <w:color w:val="000000"/>
-          <w:rtl w:val="0"/>
-        </w:rPr>
-        <w:t xml:space="preserve">letton</w:t>
-      </w:r>
-      <w:r>
-        <w:rPr>
-          <w:rFonts w:ascii="Courier New" w:cs="Courier New" w:eastAsia="Courier New" w:hAnsi="Courier New"/>
-          <w:color w:val="0000ff"/>
-          <w:sz w:val="18"/>
-          <w:szCs w:val="18"/>
-          <w:rtl w:val="0"/>
-        </w:rPr>
-        <w:t xml:space="preserve">&lt;/m&gt;</w:t>
-      </w:r>
-      <w:r>
-        <w:rPr>
-          <w:rFonts w:ascii="Courier New" w:cs="Courier New" w:eastAsia="Courier New" w:hAnsi="Courier New"/>
-          <w:color w:val="a9a9a9"/>
-          <w:sz w:val="18"/>
-          <w:szCs w:val="18"/>
-          <w:rtl w:val="0"/>
-        </w:rPr>
-        <w:t xml:space="preserve">&lt;lb/&gt;</w:t>
-      </w:r>
-      <w:r>
-        <w:rPr>
-          <w:rtl w:val="0"/>
-        </w:rPr>
-      </w:r>
-    </w:p>
-    <w:p>
-      <w:pPr>
-        <w:keepNext w:val="0"/>
-        <w:keepLines w:val="0"/>
-        <w:widowControl w:val="0"/>
-        <w:pBdr>
-          <w:top w:space="0" w:sz="0" w:val="nil"/>
-          <w:left w:space="0" w:sz="0" w:val="nil"/>
-          <w:bottom w:space="0" w:sz="0" w:val="nil"/>
-          <w:right w:space="0" w:sz="0" w:val="nil"/>
-          <w:between w:space="0" w:sz="0" w:val="nil"/>
-        </w:pBdr>
-        <w:shd w:fill="auto" w:val="clear"/>
-        <w:contextualSpacing w:val="0"/>
-        <w:rPr>
-          <w:color w:val="000000"/>
-        </w:rPr>
-      </w:pPr>
-      <w:r>
-        <w:rPr>
-          <w:color w:val="000000"/>
-          <w:rtl w:val="0"/>
-        </w:rPr>
-        <w:t xml:space="preserve">&amp;</w:t>
+          <w:rFonts w:ascii="Arial" w:cs="Arial" w:eastAsia="Arial" w:hAnsi="Arial"/>
+          <w:color w:val="000000"/>
+          <w:sz w:val="22"/>
+          <w:szCs w:val="22"/>
+          <w:rtl w:val="0"/>
+        </w:rPr>
+        <w:t xml:space="preserve"> Car il soubstient le feu &amp;</w:t>
       </w:r>
       <w:r>
         <w:rPr>
@@ -2306,64 +2589,10 @@
       </w:r>
       <w:r>
         <w:rPr>
-          <w:color w:val="000000"/>
-          <w:rtl w:val="0"/>
-        </w:rPr>
-        <w:t xml:space="preserve"> </w:t>
-      </w:r>
-      <w:r>
-        <w:rPr>
-          <w:rFonts w:ascii="Courier New" w:cs="Courier New" w:eastAsia="Courier New" w:hAnsi="Courier New"/>
-          <w:color w:val="0000ff"/>
-          <w:sz w:val="18"/>
-          <w:szCs w:val="18"/>
-          <w:rtl w:val="0"/>
-        </w:rPr>
-        <w:t xml:space="preserve">&lt;m&gt;</w:t>
-      </w:r>
-      <w:r>
-        <w:rPr>
-          <w:color w:val="000000"/>
-          <w:rtl w:val="0"/>
-        </w:rPr>
-        <w:t xml:space="preserve">estai</w:t>
-      </w:r>
-      <w:r>
-        <w:rPr>
-          <w:rtl w:val="0"/>
-        </w:rPr>
-        <w:t xml:space="preserve">m</w:t>
-      </w:r>
-      <w:r>
-        <w:rPr>
-          <w:rFonts w:ascii="Courier New" w:cs="Courier New" w:eastAsia="Courier New" w:hAnsi="Courier New"/>
-          <w:color w:val="0000ff"/>
-          <w:sz w:val="18"/>
-          <w:szCs w:val="18"/>
-          <w:rtl w:val="0"/>
-        </w:rPr>
-        <w:t xml:space="preserve">&lt;/m&gt;</w:t>
-      </w:r>
-      <w:r>
-        <w:rPr>
-          <w:color w:val="000000"/>
-          <w:rtl w:val="0"/>
-        </w:rPr>
-        <w:t xml:space="preserve"> Car il soubstient le feu &amp;</w:t>
-      </w:r>
-      <w:r>
-        <w:rPr>
-          <w:rFonts w:ascii="Courier New" w:cs="Courier New" w:eastAsia="Courier New" w:hAnsi="Courier New"/>
-          <w:color w:val="a9a9a9"/>
-          <w:sz w:val="18"/>
-          <w:szCs w:val="18"/>
-          <w:rtl w:val="0"/>
-        </w:rPr>
-        <w:t xml:space="preserve">amp;</w:t>
-      </w:r>
-      <w:r>
-        <w:rPr>
-          <w:color w:val="000000"/>
+          <w:rFonts w:ascii="Arial" w:cs="Arial" w:eastAsia="Arial" w:hAnsi="Arial"/>
+          <w:color w:val="000000"/>
+          <w:sz w:val="22"/>
+          <w:szCs w:val="22"/>
           <w:rtl w:val="0"/>
         </w:rPr>
         <w:t xml:space="preserve"> se rougist qua</w:t>
@@ -2380,7 +2609,10 @@
       </w:r>
       <w:r>
         <w:rPr>
-          <w:color w:val="000000"/>
+          <w:rFonts w:ascii="Arial" w:cs="Arial" w:eastAsia="Arial" w:hAnsi="Arial"/>
+          <w:color w:val="000000"/>
+          <w:sz w:val="22"/>
+          <w:szCs w:val="22"/>
           <w:rtl w:val="0"/>
         </w:rPr>
         <w:t xml:space="preserve">n</w:t>
@@ -2397,7 +2629,10 @@
       </w:r>
       <w:r>
         <w:rPr>
-          <w:color w:val="000000"/>
+          <w:rFonts w:ascii="Arial" w:cs="Arial" w:eastAsia="Arial" w:hAnsi="Arial"/>
+          <w:color w:val="000000"/>
+          <w:sz w:val="22"/>
+          <w:szCs w:val="22"/>
           <w:rtl w:val="0"/>
         </w:rPr>
         <w:t xml:space="preserve">d il est</w:t>
@@ -2433,12 +2668,18 @@
         <w:shd w:fill="auto" w:val="clear"/>
         <w:contextualSpacing w:val="0"/>
         <w:rPr>
-          <w:color w:val="000000"/>
-        </w:rPr>
-      </w:pPr>
-      <w:r>
-        <w:rPr>
-          <w:color w:val="000000"/>
+          <w:rFonts w:ascii="Arial" w:cs="Arial" w:eastAsia="Arial" w:hAnsi="Arial"/>
+          <w:color w:val="000000"/>
+          <w:sz w:val="22"/>
+          <w:szCs w:val="22"/>
+        </w:rPr>
+      </w:pPr>
+      <w:r>
+        <w:rPr>
+          <w:rFonts w:ascii="Arial" w:cs="Arial" w:eastAsia="Arial" w:hAnsi="Arial"/>
+          <w:color w:val="000000"/>
+          <w:sz w:val="22"/>
+          <w:szCs w:val="22"/>
           <w:rtl w:val="0"/>
         </w:rPr>
         <w:t xml:space="preserve">besoing sans se corrompre Et tant plus il sert </w:t>
@@ -2446,7 +2687,10 @@
       <w:commentRangeStart w:id="1"/>
       <w:r>
         <w:rPr>
-          <w:color w:val="000000"/>
+          <w:rFonts w:ascii="Arial" w:cs="Arial" w:eastAsia="Arial" w:hAnsi="Arial"/>
+          <w:color w:val="000000"/>
+          <w:sz w:val="22"/>
+          <w:szCs w:val="22"/>
           <w:rtl w:val="0"/>
         </w:rPr>
         <w:t xml:space="preserve">t</w:t>
@@ -2457,7 +2701,10 @@
       </w:r>
       <w:r>
         <w:rPr>
-          <w:color w:val="000000"/>
+          <w:rFonts w:ascii="Arial" w:cs="Arial" w:eastAsia="Arial" w:hAnsi="Arial"/>
+          <w:color w:val="000000"/>
+          <w:sz w:val="22"/>
+          <w:szCs w:val="22"/>
           <w:rtl w:val="0"/>
         </w:rPr>
         <w:t xml:space="preserve">ant plus</w:t>
@@ -2493,12 +2740,18 @@
         <w:shd w:fill="auto" w:val="clear"/>
         <w:contextualSpacing w:val="0"/>
         <w:rPr>
-          <w:color w:val="000000"/>
-        </w:rPr>
-      </w:pPr>
-      <w:r>
-        <w:rPr>
-          <w:color w:val="000000"/>
+          <w:rFonts w:ascii="Arial" w:cs="Arial" w:eastAsia="Arial" w:hAnsi="Arial"/>
+          <w:color w:val="000000"/>
+          <w:sz w:val="22"/>
+          <w:szCs w:val="22"/>
+        </w:rPr>
+      </w:pPr>
+      <w:r>
+        <w:rPr>
+          <w:rFonts w:ascii="Arial" w:cs="Arial" w:eastAsia="Arial" w:hAnsi="Arial"/>
+          <w:color w:val="000000"/>
+          <w:sz w:val="22"/>
+          <w:szCs w:val="22"/>
           <w:rtl w:val="0"/>
         </w:rPr>
         <w:t xml:space="preserve">il est </w:t>
@@ -2515,6 +2768,10 @@
       </w:r>
       <w:r>
         <w:rPr>
+          <w:rFonts w:ascii="Arial" w:cs="Arial" w:eastAsia="Arial" w:hAnsi="Arial"/>
+          <w:color w:val="000000"/>
+          <w:sz w:val="22"/>
+          <w:szCs w:val="22"/>
           <w:rtl w:val="0"/>
         </w:rPr>
         <w:t xml:space="preserve">b</w:t>
@@ -2532,7 +2789,10 @@
       </w:r>
       <w:r>
         <w:rPr>
-          <w:color w:val="000000"/>
+          <w:rFonts w:ascii="Arial" w:cs="Arial" w:eastAsia="Arial" w:hAnsi="Arial"/>
+          <w:color w:val="000000"/>
+          <w:sz w:val="22"/>
+          <w:szCs w:val="22"/>
           <w:rtl w:val="0"/>
         </w:rPr>
         <w:t xml:space="preserve"> meilleur &amp;</w:t>
@@ -2549,7 +2809,10 @@
       </w:r>
       <w:r>
         <w:rPr>
-          <w:color w:val="000000"/>
+          <w:rFonts w:ascii="Arial" w:cs="Arial" w:eastAsia="Arial" w:hAnsi="Arial"/>
+          <w:color w:val="000000"/>
+          <w:sz w:val="22"/>
+          <w:szCs w:val="22"/>
           <w:rtl w:val="0"/>
         </w:rPr>
         <w:t xml:space="preserve"> ne se gaste point Au commancem</w:t>
@@ -2566,7 +2829,10 @@
       </w:r>
       <w:r>
         <w:rPr>
-          <w:color w:val="000000"/>
+          <w:rFonts w:ascii="Arial" w:cs="Arial" w:eastAsia="Arial" w:hAnsi="Arial"/>
+          <w:color w:val="000000"/>
+          <w:sz w:val="22"/>
+          <w:szCs w:val="22"/>
           <w:rtl w:val="0"/>
         </w:rPr>
         <w:t xml:space="preserve">ent</w:t>
@@ -2583,7 +2849,10 @@
       </w:r>
       <w:r>
         <w:rPr>
-          <w:color w:val="000000"/>
+          <w:rFonts w:ascii="Arial" w:cs="Arial" w:eastAsia="Arial" w:hAnsi="Arial"/>
+          <w:color w:val="000000"/>
+          <w:sz w:val="22"/>
+          <w:szCs w:val="22"/>
           <w:rtl w:val="0"/>
         </w:rPr>
         <w:t xml:space="preserve"> il est</w:t>
@@ -2619,12 +2888,18 @@
         <w:shd w:fill="auto" w:val="clear"/>
         <w:contextualSpacing w:val="0"/>
         <w:rPr>
-          <w:color w:val="000000"/>
-        </w:rPr>
-      </w:pPr>
-      <w:r>
-        <w:rPr>
-          <w:color w:val="000000"/>
+          <w:rFonts w:ascii="Arial" w:cs="Arial" w:eastAsia="Arial" w:hAnsi="Arial"/>
+          <w:color w:val="000000"/>
+          <w:sz w:val="22"/>
+          <w:szCs w:val="22"/>
+        </w:rPr>
+      </w:pPr>
+      <w:r>
+        <w:rPr>
+          <w:rFonts w:ascii="Arial" w:cs="Arial" w:eastAsia="Arial" w:hAnsi="Arial"/>
+          <w:color w:val="000000"/>
+          <w:sz w:val="22"/>
+          <w:szCs w:val="22"/>
           <w:rtl w:val="0"/>
         </w:rPr>
         <w:t xml:space="preserve">blanc &amp;</w:t>
@@ -2641,36 +2916,13 @@
       </w:r>
       <w:r>
         <w:rPr>
-          <w:color w:val="000000"/>
-          <w:rtl w:val="0"/>
-        </w:rPr>
-        <w:t xml:space="preserve"> servant il vient gris </w:t>
-      </w:r>
-      <w:r>
-        <w:rPr>
-          <w:rtl w:val="0"/>
-        </w:rPr>
-        <w:t xml:space="preserve">T</w:t>
-      </w:r>
-      <w:r>
-        <w:rPr>
-          <w:color w:val="000000"/>
-          <w:rtl w:val="0"/>
-        </w:rPr>
-        <w:t xml:space="preserve">outeffois prens gar</w:t>
-      </w:r>
-      <w:r>
-        <w:rPr>
-          <w:rtl w:val="0"/>
-        </w:rPr>
-        <w:t xml:space="preserve">de</w:t>
-      </w:r>
-      <w:r>
-        <w:rPr>
-          <w:color w:val="000000"/>
-          <w:rtl w:val="0"/>
-        </w:rPr>
-        <w:t xml:space="preserve"> de</w:t>
+          <w:rFonts w:ascii="Arial" w:cs="Arial" w:eastAsia="Arial" w:hAnsi="Arial"/>
+          <w:color w:val="000000"/>
+          <w:sz w:val="22"/>
+          <w:szCs w:val="22"/>
+          <w:rtl w:val="0"/>
+        </w:rPr>
+        <w:t xml:space="preserve"> servant il vient gris Touteffois prens garde de</w:t>
       </w:r>
       <w:r>
         <w:rPr>
@@ -2703,12 +2955,18 @@
         <w:shd w:fill="auto" w:val="clear"/>
         <w:contextualSpacing w:val="0"/>
         <w:rPr>
-          <w:color w:val="000000"/>
-        </w:rPr>
-      </w:pPr>
-      <w:r>
-        <w:rPr>
-          <w:color w:val="000000"/>
+          <w:rFonts w:ascii="Arial" w:cs="Arial" w:eastAsia="Arial" w:hAnsi="Arial"/>
+          <w:color w:val="000000"/>
+          <w:sz w:val="22"/>
+          <w:szCs w:val="22"/>
+        </w:rPr>
+      </w:pPr>
+      <w:r>
+        <w:rPr>
+          <w:rFonts w:ascii="Arial" w:cs="Arial" w:eastAsia="Arial" w:hAnsi="Arial"/>
+          <w:color w:val="000000"/>
+          <w:sz w:val="22"/>
+          <w:szCs w:val="22"/>
           <w:rtl w:val="0"/>
         </w:rPr>
         <w:t xml:space="preserve">mectre a part celuy qui a servi pour gecter </w:t>
@@ -2725,7 +2983,10 @@
       </w:r>
       <w:r>
         <w:rPr>
-          <w:color w:val="000000"/>
+          <w:rFonts w:ascii="Arial" w:cs="Arial" w:eastAsia="Arial" w:hAnsi="Arial"/>
+          <w:color w:val="000000"/>
+          <w:sz w:val="22"/>
+          <w:szCs w:val="22"/>
           <w:rtl w:val="0"/>
         </w:rPr>
         <w:t xml:space="preserve">plomb</w:t>
@@ -2742,7 +3003,10 @@
       </w:r>
       <w:r>
         <w:rPr>
-          <w:color w:val="000000"/>
+          <w:rFonts w:ascii="Arial" w:cs="Arial" w:eastAsia="Arial" w:hAnsi="Arial"/>
+          <w:color w:val="000000"/>
+          <w:sz w:val="22"/>
+          <w:szCs w:val="22"/>
           <w:rtl w:val="0"/>
         </w:rPr>
         <w:t xml:space="preserve"> &amp;</w:t>
@@ -2759,7 +3023,10 @@
       </w:r>
       <w:r>
         <w:rPr>
-          <w:color w:val="000000"/>
+          <w:rFonts w:ascii="Arial" w:cs="Arial" w:eastAsia="Arial" w:hAnsi="Arial"/>
+          <w:color w:val="000000"/>
+          <w:sz w:val="22"/>
+          <w:szCs w:val="22"/>
           <w:rtl w:val="0"/>
         </w:rPr>
         <w:t xml:space="preserve"> </w:t>
@@ -2776,7 +3043,10 @@
       </w:r>
       <w:r>
         <w:rPr>
-          <w:color w:val="000000"/>
+          <w:rFonts w:ascii="Arial" w:cs="Arial" w:eastAsia="Arial" w:hAnsi="Arial"/>
+          <w:color w:val="000000"/>
+          <w:sz w:val="22"/>
+          <w:szCs w:val="22"/>
           <w:rtl w:val="0"/>
         </w:rPr>
         <w:t xml:space="preserve">estain</w:t>
@@ -2822,12 +3092,18 @@
         <w:shd w:fill="auto" w:val="clear"/>
         <w:contextualSpacing w:val="0"/>
         <w:rPr>
-          <w:color w:val="000000"/>
-        </w:rPr>
-      </w:pPr>
-      <w:r>
-        <w:rPr>
-          <w:color w:val="000000"/>
+          <w:rFonts w:ascii="Arial" w:cs="Arial" w:eastAsia="Arial" w:hAnsi="Arial"/>
+          <w:color w:val="000000"/>
+          <w:sz w:val="22"/>
+          <w:szCs w:val="22"/>
+        </w:rPr>
+      </w:pPr>
+      <w:r>
+        <w:rPr>
+          <w:rFonts w:ascii="Arial" w:cs="Arial" w:eastAsia="Arial" w:hAnsi="Arial"/>
+          <w:color w:val="000000"/>
+          <w:sz w:val="22"/>
+          <w:szCs w:val="22"/>
           <w:rtl w:val="0"/>
         </w:rPr>
         <w:t xml:space="preserve">&amp;</w:t>
@@ -2844,7 +3120,10 @@
       </w:r>
       <w:r>
         <w:rPr>
-          <w:color w:val="000000"/>
+          <w:rFonts w:ascii="Arial" w:cs="Arial" w:eastAsia="Arial" w:hAnsi="Arial"/>
+          <w:color w:val="000000"/>
+          <w:sz w:val="22"/>
+          <w:szCs w:val="22"/>
           <w:rtl w:val="0"/>
         </w:rPr>
         <w:t xml:space="preserve"> </w:t>
@@ -2861,7 +3140,10 @@
       </w:r>
       <w:r>
         <w:rPr>
-          <w:color w:val="000000"/>
+          <w:rFonts w:ascii="Arial" w:cs="Arial" w:eastAsia="Arial" w:hAnsi="Arial"/>
+          <w:color w:val="000000"/>
+          <w:sz w:val="22"/>
+          <w:szCs w:val="22"/>
           <w:rtl w:val="0"/>
         </w:rPr>
         <w:t xml:space="preserve">letton</w:t>
@@ -2878,7 +3160,241 @@
       </w:r>
       <w:r>
         <w:rPr>
-          <w:color w:val="000000"/>
+          <w:rFonts w:ascii="Arial" w:cs="Arial" w:eastAsia="Arial" w:hAnsi="Arial"/>
+          <w:color w:val="000000"/>
+          <w:sz w:val="22"/>
+          <w:szCs w:val="22"/>
+          <w:rtl w:val="0"/>
+        </w:rPr>
+        <w:t xml:space="preserve"> Car l</w:t>
+      </w:r>
+      <w:r>
+        <w:rPr>
+          <w:rFonts w:ascii="Courier New" w:cs="Courier New" w:eastAsia="Courier New" w:hAnsi="Courier New"/>
+          <w:color w:val="0000ff"/>
+          <w:sz w:val="18"/>
+          <w:szCs w:val="18"/>
+          <w:rtl w:val="0"/>
+        </w:rPr>
+        <w:t xml:space="preserve">&lt;m&gt;</w:t>
+      </w:r>
+      <w:r>
+        <w:rPr>
+          <w:rFonts w:ascii="Arial" w:cs="Arial" w:eastAsia="Arial" w:hAnsi="Arial"/>
+          <w:color w:val="000000"/>
+          <w:sz w:val="22"/>
+          <w:szCs w:val="22"/>
+          <w:rtl w:val="0"/>
+        </w:rPr>
+        <w:t xml:space="preserve">or</w:t>
+      </w:r>
+      <w:r>
+        <w:rPr>
+          <w:rFonts w:ascii="Courier New" w:cs="Courier New" w:eastAsia="Courier New" w:hAnsi="Courier New"/>
+          <w:color w:val="0000ff"/>
+          <w:sz w:val="18"/>
+          <w:szCs w:val="18"/>
+          <w:rtl w:val="0"/>
+        </w:rPr>
+        <w:t xml:space="preserve">&lt;/m&gt;</w:t>
+      </w:r>
+      <w:r>
+        <w:rPr>
+          <w:rFonts w:ascii="Arial" w:cs="Arial" w:eastAsia="Arial" w:hAnsi="Arial"/>
+          <w:color w:val="000000"/>
+          <w:sz w:val="22"/>
+          <w:szCs w:val="22"/>
+          <w:rtl w:val="0"/>
+        </w:rPr>
+        <w:t xml:space="preserve"> si aigriroit &amp;</w:t>
+      </w:r>
+      <w:r>
+        <w:rPr>
+          <w:rFonts w:ascii="Courier New" w:cs="Courier New" w:eastAsia="Courier New" w:hAnsi="Courier New"/>
+          <w:color w:val="a9a9a9"/>
+          <w:sz w:val="18"/>
+          <w:szCs w:val="18"/>
+          <w:rtl w:val="0"/>
+        </w:rPr>
+        <w:t xml:space="preserve">amp;</w:t>
+      </w:r>
+      <w:r>
+        <w:rPr>
+          <w:rFonts w:ascii="Arial" w:cs="Arial" w:eastAsia="Arial" w:hAnsi="Arial"/>
+          <w:color w:val="000000"/>
+          <w:sz w:val="22"/>
+          <w:szCs w:val="22"/>
+          <w:rtl w:val="0"/>
+        </w:rPr>
+        <w:t xml:space="preserve"> ni viendroit pas bien Et</w:t>
+      </w:r>
+      <w:r>
+        <w:rPr>
+          <w:rFonts w:ascii="Courier New" w:cs="Courier New" w:eastAsia="Courier New" w:hAnsi="Courier New"/>
+          <w:color w:val="a9a9a9"/>
+          <w:sz w:val="18"/>
+          <w:szCs w:val="18"/>
+          <w:rtl w:val="0"/>
+        </w:rPr>
+        <w:t xml:space="preserve">&lt;lb/&gt;</w:t>
+      </w:r>
+      <w:r>
+        <w:rPr>
+          <w:rtl w:val="0"/>
+        </w:rPr>
+      </w:r>
+    </w:p>
+    <w:p>
+      <w:pPr>
+        <w:keepNext w:val="0"/>
+        <w:keepLines w:val="0"/>
+        <w:widowControl w:val="0"/>
+        <w:pBdr>
+          <w:top w:space="0" w:sz="0" w:val="nil"/>
+          <w:left w:space="0" w:sz="0" w:val="nil"/>
+          <w:bottom w:space="0" w:sz="0" w:val="nil"/>
+          <w:right w:space="0" w:sz="0" w:val="nil"/>
+          <w:between w:space="0" w:sz="0" w:val="nil"/>
+        </w:pBdr>
+        <w:shd w:fill="auto" w:val="clear"/>
+        <w:contextualSpacing w:val="0"/>
+        <w:rPr>
+          <w:rFonts w:ascii="Arial" w:cs="Arial" w:eastAsia="Arial" w:hAnsi="Arial"/>
+          <w:color w:val="000000"/>
+          <w:sz w:val="22"/>
+          <w:szCs w:val="22"/>
+        </w:rPr>
+      </w:pPr>
+      <w:r>
+        <w:rPr>
+          <w:rFonts w:ascii="Arial" w:cs="Arial" w:eastAsia="Arial" w:hAnsi="Arial"/>
+          <w:color w:val="000000"/>
+          <w:sz w:val="22"/>
+          <w:szCs w:val="22"/>
+          <w:rtl w:val="0"/>
+        </w:rPr>
+        <w:t xml:space="preserve">pour mieux faire tu pourras mectre a part diceluy pour</w:t>
+      </w:r>
+      <w:r>
+        <w:rPr>
+          <w:rFonts w:ascii="Courier New" w:cs="Courier New" w:eastAsia="Courier New" w:hAnsi="Courier New"/>
+          <w:color w:val="a9a9a9"/>
+          <w:sz w:val="18"/>
+          <w:szCs w:val="18"/>
+          <w:rtl w:val="0"/>
+        </w:rPr>
+        <w:t xml:space="preserve">&lt;lb/&gt;</w:t>
+      </w:r>
+      <w:r>
+        <w:rPr>
+          <w:rtl w:val="0"/>
+        </w:rPr>
+      </w:r>
+    </w:p>
+    <w:p>
+      <w:pPr>
+        <w:keepNext w:val="0"/>
+        <w:keepLines w:val="0"/>
+        <w:widowControl w:val="0"/>
+        <w:pBdr>
+          <w:top w:space="0" w:sz="0" w:val="nil"/>
+          <w:left w:space="0" w:sz="0" w:val="nil"/>
+          <w:bottom w:space="0" w:sz="0" w:val="nil"/>
+          <w:right w:space="0" w:sz="0" w:val="nil"/>
+          <w:between w:space="0" w:sz="0" w:val="nil"/>
+        </w:pBdr>
+        <w:shd w:fill="auto" w:val="clear"/>
+        <w:contextualSpacing w:val="0"/>
+        <w:rPr>
+          <w:rFonts w:ascii="Arial" w:cs="Arial" w:eastAsia="Arial" w:hAnsi="Arial"/>
+          <w:color w:val="000000"/>
+          <w:sz w:val="22"/>
+          <w:szCs w:val="22"/>
+        </w:rPr>
+      </w:pPr>
+      <w:r>
+        <w:rPr>
+          <w:rFonts w:ascii="Arial" w:cs="Arial" w:eastAsia="Arial" w:hAnsi="Arial"/>
+          <w:color w:val="000000"/>
+          <w:sz w:val="22"/>
+          <w:szCs w:val="22"/>
+          <w:rtl w:val="0"/>
+        </w:rPr>
+        <w:t xml:space="preserve">servir a chasque </w:t>
+      </w:r>
+      <w:r>
+        <w:rPr>
+          <w:rFonts w:ascii="Courier New" w:cs="Courier New" w:eastAsia="Courier New" w:hAnsi="Courier New"/>
+          <w:color w:val="0000ff"/>
+          <w:sz w:val="18"/>
+          <w:szCs w:val="18"/>
+          <w:rtl w:val="0"/>
+        </w:rPr>
+        <w:t xml:space="preserve">&lt;m&gt;</w:t>
+      </w:r>
+      <w:r>
+        <w:rPr>
+          <w:rFonts w:ascii="Arial" w:cs="Arial" w:eastAsia="Arial" w:hAnsi="Arial"/>
+          <w:color w:val="000000"/>
+          <w:sz w:val="22"/>
+          <w:szCs w:val="22"/>
+          <w:rtl w:val="0"/>
+        </w:rPr>
+        <w:t xml:space="preserve">metal</w:t>
+      </w:r>
+      <w:r>
+        <w:rPr>
+          <w:rFonts w:ascii="Courier New" w:cs="Courier New" w:eastAsia="Courier New" w:hAnsi="Courier New"/>
+          <w:color w:val="0000ff"/>
+          <w:sz w:val="18"/>
+          <w:szCs w:val="18"/>
+          <w:rtl w:val="0"/>
+        </w:rPr>
+        <w:t xml:space="preserve">&lt;/m&gt;</w:t>
+      </w:r>
+      <w:r>
+        <w:rPr>
+          <w:rFonts w:ascii="Courier New" w:cs="Courier New" w:eastAsia="Courier New" w:hAnsi="Courier New"/>
+          <w:color w:val="7f6000"/>
+          <w:sz w:val="18"/>
+          <w:szCs w:val="18"/>
+          <w:rtl w:val="0"/>
+        </w:rPr>
+        <w:t xml:space="preserve">&lt;/ab&gt;</w:t>
+      </w:r>
+      <w:r>
+        <w:rPr>
+          <w:rtl w:val="0"/>
+        </w:rPr>
+      </w:r>
+    </w:p>
+    <w:p>
+      <w:pPr>
+        <w:keepNext w:val="0"/>
+        <w:keepLines w:val="0"/>
+        <w:widowControl w:val="0"/>
+        <w:pBdr>
+          <w:top w:space="0" w:sz="0" w:val="nil"/>
+          <w:left w:space="0" w:sz="0" w:val="nil"/>
+          <w:bottom w:space="0" w:sz="0" w:val="nil"/>
+          <w:right w:space="0" w:sz="0" w:val="nil"/>
+          <w:between w:space="0" w:sz="0" w:val="nil"/>
+        </w:pBdr>
+        <w:shd w:fill="auto" w:val="clear"/>
+        <w:contextualSpacing w:val="0"/>
+        <w:rPr>
+          <w:rFonts w:ascii="Arial" w:cs="Arial" w:eastAsia="Arial" w:hAnsi="Arial"/>
+          <w:color w:val="000000"/>
+          <w:sz w:val="22"/>
+          <w:szCs w:val="22"/>
+        </w:rPr>
+      </w:pPr>
+      <w:r>
+        <w:rPr>
+          <w:rFonts w:ascii="Arial" w:cs="Arial" w:eastAsia="Arial" w:hAnsi="Arial"/>
+          <w:color w:val="000000"/>
+          <w:sz w:val="22"/>
+          <w:szCs w:val="22"/>
           <w:rtl w:val="0"/>
         </w:rPr>
         <w:t xml:space="preserve"> </w:t>
@@ -2887,14 +3403,820 @@
         <w:rPr>
           <w:rtl w:val="0"/>
         </w:rPr>
-        <w:t xml:space="preserve">C</w:t>
-      </w:r>
-      <w:r>
-        <w:rPr>
-          <w:color w:val="000000"/>
-          <w:rtl w:val="0"/>
-        </w:rPr>
-        <w:t xml:space="preserve">ar l</w:t>
+      </w:r>
+    </w:p>
+    <w:p>
+      <w:pPr>
+        <w:keepNext w:val="0"/>
+        <w:keepLines w:val="0"/>
+        <w:widowControl w:val="0"/>
+        <w:pBdr>
+          <w:top w:space="0" w:sz="0" w:val="nil"/>
+          <w:left w:space="0" w:sz="0" w:val="nil"/>
+          <w:bottom w:space="0" w:sz="0" w:val="nil"/>
+          <w:right w:space="0" w:sz="0" w:val="nil"/>
+          <w:between w:space="0" w:sz="0" w:val="nil"/>
+        </w:pBdr>
+        <w:shd w:fill="auto" w:val="clear"/>
+        <w:contextualSpacing w:val="0"/>
+        <w:rPr>
+          <w:rFonts w:ascii="Arial" w:cs="Arial" w:eastAsia="Arial" w:hAnsi="Arial"/>
+          <w:color w:val="000000"/>
+          <w:sz w:val="22"/>
+          <w:szCs w:val="22"/>
+        </w:rPr>
+      </w:pPr>
+      <w:r>
+        <w:rPr>
+          <w:rFonts w:ascii="Courier New" w:cs="Courier New" w:eastAsia="Courier New" w:hAnsi="Courier New"/>
+          <w:color w:val="7f6000"/>
+          <w:sz w:val="18"/>
+          <w:szCs w:val="18"/>
+          <w:rtl w:val="0"/>
+        </w:rPr>
+        <w:t xml:space="preserve">&lt;ab&gt;</w:t>
+      </w:r>
+      <w:r>
+        <w:rPr>
+          <w:rtl w:val="0"/>
+        </w:rPr>
+      </w:r>
+    </w:p>
+    <w:p>
+      <w:pPr>
+        <w:keepNext w:val="0"/>
+        <w:keepLines w:val="0"/>
+        <w:widowControl w:val="0"/>
+        <w:pBdr>
+          <w:top w:space="0" w:sz="0" w:val="nil"/>
+          <w:left w:space="0" w:sz="0" w:val="nil"/>
+          <w:bottom w:space="0" w:sz="0" w:val="nil"/>
+          <w:right w:space="0" w:sz="0" w:val="nil"/>
+          <w:between w:space="0" w:sz="0" w:val="nil"/>
+        </w:pBdr>
+        <w:shd w:fill="auto" w:val="clear"/>
+        <w:contextualSpacing w:val="0"/>
+        <w:rPr>
+          <w:rFonts w:ascii="Arial" w:cs="Arial" w:eastAsia="Arial" w:hAnsi="Arial"/>
+          <w:color w:val="000000"/>
+          <w:sz w:val="22"/>
+          <w:szCs w:val="22"/>
+        </w:rPr>
+      </w:pPr>
+      <w:r>
+        <w:rPr>
+          <w:rFonts w:ascii="Courier New" w:cs="Courier New" w:eastAsia="Courier New" w:hAnsi="Courier New"/>
+          <w:color w:val="7f6000"/>
+          <w:sz w:val="18"/>
+          <w:szCs w:val="18"/>
+          <w:rtl w:val="0"/>
+        </w:rPr>
+        <w:t xml:space="preserve">&lt;margin&gt;</w:t>
+      </w:r>
+      <w:r>
+        <w:rPr>
+          <w:rFonts w:ascii="Arial" w:cs="Arial" w:eastAsia="Arial" w:hAnsi="Arial"/>
+          <w:color w:val="000000"/>
+          <w:sz w:val="22"/>
+          <w:szCs w:val="22"/>
+          <w:rtl w:val="0"/>
+        </w:rPr>
+        <w:t xml:space="preserve">left-top</w:t>
+      </w:r>
+      <w:r>
+        <w:rPr>
+          <w:rFonts w:ascii="Courier New" w:cs="Courier New" w:eastAsia="Courier New" w:hAnsi="Courier New"/>
+          <w:color w:val="7f6000"/>
+          <w:sz w:val="18"/>
+          <w:szCs w:val="18"/>
+          <w:rtl w:val="0"/>
+        </w:rPr>
+        <w:t xml:space="preserve">&lt;/margin&gt;</w:t>
+      </w:r>
+      <w:r>
+        <w:rPr>
+          <w:rtl w:val="0"/>
+        </w:rPr>
+      </w:r>
+    </w:p>
+    <w:p>
+      <w:pPr>
+        <w:keepNext w:val="0"/>
+        <w:keepLines w:val="0"/>
+        <w:widowControl w:val="0"/>
+        <w:pBdr>
+          <w:top w:space="0" w:sz="0" w:val="nil"/>
+          <w:left w:space="0" w:sz="0" w:val="nil"/>
+          <w:bottom w:space="0" w:sz="0" w:val="nil"/>
+          <w:right w:space="0" w:sz="0" w:val="nil"/>
+          <w:between w:space="0" w:sz="0" w:val="nil"/>
+        </w:pBdr>
+        <w:shd w:fill="auto" w:val="clear"/>
+        <w:contextualSpacing w:val="0"/>
+        <w:rPr>
+          <w:rFonts w:ascii="Arial" w:cs="Arial" w:eastAsia="Arial" w:hAnsi="Arial"/>
+          <w:color w:val="000000"/>
+          <w:sz w:val="22"/>
+          <w:szCs w:val="22"/>
+        </w:rPr>
+      </w:pPr>
+      <w:r>
+        <w:rPr>
+          <w:rFonts w:ascii="Arial" w:cs="Arial" w:eastAsia="Arial" w:hAnsi="Arial"/>
+          <w:color w:val="000000"/>
+          <w:sz w:val="22"/>
+          <w:szCs w:val="22"/>
+          <w:rtl w:val="0"/>
+        </w:rPr>
+        <w:t xml:space="preserve">Voy </w:t>
+      </w:r>
+      <w:r>
+        <w:rPr>
+          <w:rFonts w:ascii="Courier New" w:cs="Courier New" w:eastAsia="Courier New" w:hAnsi="Courier New"/>
+          <w:color w:val="0000ff"/>
+          <w:sz w:val="18"/>
+          <w:szCs w:val="18"/>
+          <w:rtl w:val="0"/>
+        </w:rPr>
+        <w:t xml:space="preserve">&lt;la&gt;&lt;pn&gt;</w:t>
+      </w:r>
+      <w:r>
+        <w:rPr>
+          <w:rFonts w:ascii="Arial" w:cs="Arial" w:eastAsia="Arial" w:hAnsi="Arial"/>
+          <w:color w:val="000000"/>
+          <w:sz w:val="22"/>
+          <w:szCs w:val="22"/>
+          <w:rtl w:val="0"/>
+        </w:rPr>
+        <w:t xml:space="preserve">gesnerus</w:t>
+      </w:r>
+      <w:r>
+        <w:rPr>
+          <w:rFonts w:ascii="Courier New" w:cs="Courier New" w:eastAsia="Courier New" w:hAnsi="Courier New"/>
+          <w:color w:val="0000ff"/>
+          <w:sz w:val="18"/>
+          <w:szCs w:val="18"/>
+          <w:rtl w:val="0"/>
+        </w:rPr>
+        <w:t xml:space="preserve">&lt;/pn&gt;</w:t>
+      </w:r>
+      <w:r>
+        <w:rPr>
+          <w:rFonts w:ascii="Courier New" w:cs="Courier New" w:eastAsia="Courier New" w:hAnsi="Courier New"/>
+          <w:color w:val="a9a9a9"/>
+          <w:sz w:val="18"/>
+          <w:szCs w:val="18"/>
+          <w:rtl w:val="0"/>
+        </w:rPr>
+        <w:t xml:space="preserve">&lt;lb/&gt;</w:t>
+      </w:r>
+      <w:r>
+        <w:rPr>
+          <w:rtl w:val="0"/>
+        </w:rPr>
+      </w:r>
+    </w:p>
+    <w:p>
+      <w:pPr>
+        <w:keepNext w:val="0"/>
+        <w:keepLines w:val="0"/>
+        <w:widowControl w:val="0"/>
+        <w:pBdr>
+          <w:top w:space="0" w:sz="0" w:val="nil"/>
+          <w:left w:space="0" w:sz="0" w:val="nil"/>
+          <w:bottom w:space="0" w:sz="0" w:val="nil"/>
+          <w:right w:space="0" w:sz="0" w:val="nil"/>
+          <w:between w:space="0" w:sz="0" w:val="nil"/>
+        </w:pBdr>
+        <w:shd w:fill="auto" w:val="clear"/>
+        <w:contextualSpacing w:val="0"/>
+        <w:rPr>
+          <w:rFonts w:ascii="Arial" w:cs="Arial" w:eastAsia="Arial" w:hAnsi="Arial"/>
+          <w:color w:val="000000"/>
+          <w:sz w:val="22"/>
+          <w:szCs w:val="22"/>
+        </w:rPr>
+      </w:pPr>
+      <w:r>
+        <w:rPr>
+          <w:rFonts w:ascii="Arial" w:cs="Arial" w:eastAsia="Arial" w:hAnsi="Arial"/>
+          <w:color w:val="000000"/>
+          <w:sz w:val="22"/>
+          <w:szCs w:val="22"/>
+          <w:rtl w:val="0"/>
+        </w:rPr>
+        <w:t xml:space="preserve">de lapidibus</w:t>
+      </w:r>
+      <w:r>
+        <w:rPr>
+          <w:rFonts w:ascii="Courier New" w:cs="Courier New" w:eastAsia="Courier New" w:hAnsi="Courier New"/>
+          <w:color w:val="0000ff"/>
+          <w:sz w:val="18"/>
+          <w:szCs w:val="18"/>
+          <w:rtl w:val="0"/>
+        </w:rPr>
+        <w:t xml:space="preserve">&lt;/la&gt;</w:t>
+      </w:r>
+      <w:r>
+        <w:rPr>
+          <w:rFonts w:ascii="Courier New" w:cs="Courier New" w:eastAsia="Courier New" w:hAnsi="Courier New"/>
+          <w:color w:val="a9a9a9"/>
+          <w:sz w:val="18"/>
+          <w:szCs w:val="18"/>
+          <w:rtl w:val="0"/>
+        </w:rPr>
+        <w:t xml:space="preserve">&lt;lb/&gt;</w:t>
+      </w:r>
+      <w:r>
+        <w:rPr>
+          <w:rtl w:val="0"/>
+        </w:rPr>
+      </w:r>
+    </w:p>
+    <w:p>
+      <w:pPr>
+        <w:keepNext w:val="0"/>
+        <w:keepLines w:val="0"/>
+        <w:widowControl w:val="0"/>
+        <w:pBdr>
+          <w:top w:space="0" w:sz="0" w:val="nil"/>
+          <w:left w:space="0" w:sz="0" w:val="nil"/>
+          <w:bottom w:space="0" w:sz="0" w:val="nil"/>
+          <w:right w:space="0" w:sz="0" w:val="nil"/>
+          <w:between w:space="0" w:sz="0" w:val="nil"/>
+        </w:pBdr>
+        <w:shd w:fill="auto" w:val="clear"/>
+        <w:contextualSpacing w:val="0"/>
+        <w:rPr>
+          <w:rFonts w:ascii="Arial" w:cs="Arial" w:eastAsia="Arial" w:hAnsi="Arial"/>
+          <w:color w:val="000000"/>
+          <w:sz w:val="22"/>
+          <w:szCs w:val="22"/>
+        </w:rPr>
+      </w:pPr>
+      <w:r>
+        <w:rPr>
+          <w:rFonts w:ascii="Courier New" w:cs="Courier New" w:eastAsia="Courier New" w:hAnsi="Courier New"/>
+          <w:color w:val="7f6000"/>
+          <w:sz w:val="18"/>
+          <w:szCs w:val="18"/>
+          <w:rtl w:val="0"/>
+        </w:rPr>
+        <w:t xml:space="preserve">&lt;/ab&gt;</w:t>
+      </w:r>
+      <w:r>
+        <w:rPr>
+          <w:rtl w:val="0"/>
+        </w:rPr>
+      </w:r>
+    </w:p>
+    <w:p>
+      <w:pPr>
+        <w:keepNext w:val="0"/>
+        <w:keepLines w:val="0"/>
+        <w:widowControl w:val="0"/>
+        <w:pBdr>
+          <w:top w:space="0" w:sz="0" w:val="nil"/>
+          <w:left w:space="0" w:sz="0" w:val="nil"/>
+          <w:bottom w:space="0" w:sz="0" w:val="nil"/>
+          <w:right w:space="0" w:sz="0" w:val="nil"/>
+          <w:between w:space="0" w:sz="0" w:val="nil"/>
+        </w:pBdr>
+        <w:shd w:fill="auto" w:val="clear"/>
+        <w:contextualSpacing w:val="0"/>
+        <w:rPr>
+          <w:rFonts w:ascii="Arial" w:cs="Arial" w:eastAsia="Arial" w:hAnsi="Arial"/>
+          <w:color w:val="000000"/>
+          <w:sz w:val="22"/>
+          <w:szCs w:val="22"/>
+        </w:rPr>
+      </w:pPr>
+      <w:r>
+        <w:rPr>
+          <w:rtl w:val="0"/>
+        </w:rPr>
+      </w:r>
+    </w:p>
+    <w:p>
+      <w:pPr>
+        <w:keepNext w:val="0"/>
+        <w:keepLines w:val="0"/>
+        <w:widowControl w:val="0"/>
+        <w:pBdr>
+          <w:top w:space="0" w:sz="0" w:val="nil"/>
+          <w:left w:space="0" w:sz="0" w:val="nil"/>
+          <w:bottom w:space="0" w:sz="0" w:val="nil"/>
+          <w:right w:space="0" w:sz="0" w:val="nil"/>
+          <w:between w:space="0" w:sz="0" w:val="nil"/>
+        </w:pBdr>
+        <w:shd w:fill="auto" w:val="clear"/>
+        <w:contextualSpacing w:val="0"/>
+        <w:rPr>
+          <w:rFonts w:ascii="Arial" w:cs="Arial" w:eastAsia="Arial" w:hAnsi="Arial"/>
+          <w:color w:val="000000"/>
+          <w:sz w:val="22"/>
+          <w:szCs w:val="22"/>
+        </w:rPr>
+      </w:pPr>
+      <w:r>
+        <w:rPr>
+          <w:rFonts w:ascii="Courier New" w:cs="Courier New" w:eastAsia="Courier New" w:hAnsi="Courier New"/>
+          <w:color w:val="7f6000"/>
+          <w:sz w:val="18"/>
+          <w:szCs w:val="18"/>
+          <w:rtl w:val="0"/>
+        </w:rPr>
+        <w:t xml:space="preserve">&lt;ab&gt;</w:t>
+      </w:r>
+      <w:r>
+        <w:rPr>
+          <w:rtl w:val="0"/>
+        </w:rPr>
+      </w:r>
+    </w:p>
+    <w:p>
+      <w:pPr>
+        <w:keepNext w:val="0"/>
+        <w:keepLines w:val="0"/>
+        <w:widowControl w:val="0"/>
+        <w:pBdr>
+          <w:top w:space="0" w:sz="0" w:val="nil"/>
+          <w:left w:space="0" w:sz="0" w:val="nil"/>
+          <w:bottom w:space="0" w:sz="0" w:val="nil"/>
+          <w:right w:space="0" w:sz="0" w:val="nil"/>
+          <w:between w:space="0" w:sz="0" w:val="nil"/>
+        </w:pBdr>
+        <w:shd w:fill="auto" w:val="clear"/>
+        <w:contextualSpacing w:val="0"/>
+        <w:rPr>
+          <w:rFonts w:ascii="Arial" w:cs="Arial" w:eastAsia="Arial" w:hAnsi="Arial"/>
+          <w:color w:val="000000"/>
+          <w:sz w:val="22"/>
+          <w:szCs w:val="22"/>
+        </w:rPr>
+      </w:pPr>
+      <w:r>
+        <w:rPr>
+          <w:rFonts w:ascii="Courier New" w:cs="Courier New" w:eastAsia="Courier New" w:hAnsi="Courier New"/>
+          <w:color w:val="7f6000"/>
+          <w:sz w:val="18"/>
+          <w:szCs w:val="18"/>
+          <w:rtl w:val="0"/>
+        </w:rPr>
+        <w:t xml:space="preserve">&lt;margin&gt;</w:t>
+      </w:r>
+      <w:r>
+        <w:rPr>
+          <w:rFonts w:ascii="Arial" w:cs="Arial" w:eastAsia="Arial" w:hAnsi="Arial"/>
+          <w:color w:val="000000"/>
+          <w:sz w:val="22"/>
+          <w:szCs w:val="22"/>
+          <w:rtl w:val="0"/>
+        </w:rPr>
+        <w:t xml:space="preserve">left-top</w:t>
+      </w:r>
+      <w:r>
+        <w:rPr>
+          <w:rFonts w:ascii="Courier New" w:cs="Courier New" w:eastAsia="Courier New" w:hAnsi="Courier New"/>
+          <w:color w:val="7f6000"/>
+          <w:sz w:val="18"/>
+          <w:szCs w:val="18"/>
+          <w:rtl w:val="0"/>
+        </w:rPr>
+        <w:t xml:space="preserve">&lt;/margin&gt;</w:t>
+      </w:r>
+      <w:r>
+        <w:rPr>
+          <w:rtl w:val="0"/>
+        </w:rPr>
+      </w:r>
+    </w:p>
+    <w:p>
+      <w:pPr>
+        <w:keepNext w:val="0"/>
+        <w:keepLines w:val="0"/>
+        <w:widowControl w:val="0"/>
+        <w:pBdr>
+          <w:top w:space="0" w:sz="0" w:val="nil"/>
+          <w:left w:space="0" w:sz="0" w:val="nil"/>
+          <w:bottom w:space="0" w:sz="0" w:val="nil"/>
+          <w:right w:space="0" w:sz="0" w:val="nil"/>
+          <w:between w:space="0" w:sz="0" w:val="nil"/>
+        </w:pBdr>
+        <w:shd w:fill="auto" w:val="clear"/>
+        <w:contextualSpacing w:val="0"/>
+        <w:rPr>
+          <w:rFonts w:ascii="Arial" w:cs="Arial" w:eastAsia="Arial" w:hAnsi="Arial"/>
+          <w:color w:val="000000"/>
+          <w:sz w:val="22"/>
+          <w:szCs w:val="22"/>
+        </w:rPr>
+      </w:pPr>
+      <w:r>
+        <w:rPr>
+          <w:rFonts w:ascii="Arial" w:cs="Arial" w:eastAsia="Arial" w:hAnsi="Arial"/>
+          <w:color w:val="000000"/>
+          <w:sz w:val="22"/>
+          <w:szCs w:val="22"/>
+          <w:rtl w:val="0"/>
+        </w:rPr>
+        <w:t xml:space="preserve">Il endure</w:t>
+      </w:r>
+      <w:r>
+        <w:rPr>
+          <w:rFonts w:ascii="Courier New" w:cs="Courier New" w:eastAsia="Courier New" w:hAnsi="Courier New"/>
+          <w:color w:val="a9a9a9"/>
+          <w:sz w:val="18"/>
+          <w:szCs w:val="18"/>
+          <w:rtl w:val="0"/>
+        </w:rPr>
+        <w:t xml:space="preserve">&lt;lb/&gt;</w:t>
+      </w:r>
+      <w:r>
+        <w:rPr>
+          <w:rtl w:val="0"/>
+        </w:rPr>
+      </w:r>
+    </w:p>
+    <w:p>
+      <w:pPr>
+        <w:keepNext w:val="0"/>
+        <w:keepLines w:val="0"/>
+        <w:widowControl w:val="0"/>
+        <w:pBdr>
+          <w:top w:space="0" w:sz="0" w:val="nil"/>
+          <w:left w:space="0" w:sz="0" w:val="nil"/>
+          <w:bottom w:space="0" w:sz="0" w:val="nil"/>
+          <w:right w:space="0" w:sz="0" w:val="nil"/>
+          <w:between w:space="0" w:sz="0" w:val="nil"/>
+        </w:pBdr>
+        <w:shd w:fill="auto" w:val="clear"/>
+        <w:contextualSpacing w:val="0"/>
+        <w:rPr>
+          <w:rFonts w:ascii="Arial" w:cs="Arial" w:eastAsia="Arial" w:hAnsi="Arial"/>
+          <w:color w:val="000000"/>
+          <w:sz w:val="22"/>
+          <w:szCs w:val="22"/>
+        </w:rPr>
+      </w:pPr>
+      <w:r>
+        <w:rPr>
+          <w:rFonts w:ascii="Arial" w:cs="Arial" w:eastAsia="Arial" w:hAnsi="Arial"/>
+          <w:color w:val="000000"/>
+          <w:sz w:val="22"/>
+          <w:szCs w:val="22"/>
+          <w:rtl w:val="0"/>
+        </w:rPr>
+        <w:t xml:space="preserve">dix ou douze</w:t>
+      </w:r>
+      <w:r>
+        <w:rPr>
+          <w:rFonts w:ascii="Courier New" w:cs="Courier New" w:eastAsia="Courier New" w:hAnsi="Courier New"/>
+          <w:color w:val="a9a9a9"/>
+          <w:sz w:val="18"/>
+          <w:szCs w:val="18"/>
+          <w:rtl w:val="0"/>
+        </w:rPr>
+        <w:t xml:space="preserve">&lt;lb/&gt;</w:t>
+      </w:r>
+      <w:r>
+        <w:rPr>
+          <w:rtl w:val="0"/>
+        </w:rPr>
+      </w:r>
+    </w:p>
+    <w:p>
+      <w:pPr>
+        <w:keepNext w:val="0"/>
+        <w:keepLines w:val="0"/>
+        <w:widowControl w:val="0"/>
+        <w:pBdr>
+          <w:top w:space="0" w:sz="0" w:val="nil"/>
+          <w:left w:space="0" w:sz="0" w:val="nil"/>
+          <w:bottom w:space="0" w:sz="0" w:val="nil"/>
+          <w:right w:space="0" w:sz="0" w:val="nil"/>
+          <w:between w:space="0" w:sz="0" w:val="nil"/>
+        </w:pBdr>
+        <w:shd w:fill="auto" w:val="clear"/>
+        <w:contextualSpacing w:val="0"/>
+        <w:rPr>
+          <w:rFonts w:ascii="Arial" w:cs="Arial" w:eastAsia="Arial" w:hAnsi="Arial"/>
+          <w:color w:val="000000"/>
+          <w:sz w:val="22"/>
+          <w:szCs w:val="22"/>
+        </w:rPr>
+      </w:pPr>
+      <w:r>
+        <w:rPr>
+          <w:rFonts w:ascii="Arial" w:cs="Arial" w:eastAsia="Arial" w:hAnsi="Arial"/>
+          <w:color w:val="000000"/>
+          <w:sz w:val="22"/>
+          <w:szCs w:val="22"/>
+          <w:rtl w:val="0"/>
+        </w:rPr>
+        <w:t xml:space="preserve">gects sans se</w:t>
+      </w:r>
+      <w:r>
+        <w:rPr>
+          <w:rFonts w:ascii="Courier New" w:cs="Courier New" w:eastAsia="Courier New" w:hAnsi="Courier New"/>
+          <w:color w:val="a9a9a9"/>
+          <w:sz w:val="18"/>
+          <w:szCs w:val="18"/>
+          <w:rtl w:val="0"/>
+        </w:rPr>
+        <w:t xml:space="preserve">&lt;lb/&gt;</w:t>
+      </w:r>
+      <w:r>
+        <w:rPr>
+          <w:rtl w:val="0"/>
+        </w:rPr>
+      </w:r>
+    </w:p>
+    <w:p>
+      <w:pPr>
+        <w:keepNext w:val="0"/>
+        <w:keepLines w:val="0"/>
+        <w:widowControl w:val="0"/>
+        <w:pBdr>
+          <w:top w:space="0" w:sz="0" w:val="nil"/>
+          <w:left w:space="0" w:sz="0" w:val="nil"/>
+          <w:bottom w:space="0" w:sz="0" w:val="nil"/>
+          <w:right w:space="0" w:sz="0" w:val="nil"/>
+          <w:between w:space="0" w:sz="0" w:val="nil"/>
+        </w:pBdr>
+        <w:shd w:fill="auto" w:val="clear"/>
+        <w:contextualSpacing w:val="0"/>
+        <w:rPr>
+          <w:rFonts w:ascii="Arial" w:cs="Arial" w:eastAsia="Arial" w:hAnsi="Arial"/>
+          <w:color w:val="000000"/>
+          <w:sz w:val="22"/>
+          <w:szCs w:val="22"/>
+        </w:rPr>
+      </w:pPr>
+      <w:r>
+        <w:rPr>
+          <w:rFonts w:ascii="Arial" w:cs="Arial" w:eastAsia="Arial" w:hAnsi="Arial"/>
+          <w:color w:val="000000"/>
+          <w:sz w:val="22"/>
+          <w:szCs w:val="22"/>
+          <w:rtl w:val="0"/>
+        </w:rPr>
+        <w:t xml:space="preserve">corrompre</w:t>
+      </w:r>
+      <w:r>
+        <w:rPr>
+          <w:rFonts w:ascii="Courier New" w:cs="Courier New" w:eastAsia="Courier New" w:hAnsi="Courier New"/>
+          <w:color w:val="a9a9a9"/>
+          <w:sz w:val="18"/>
+          <w:szCs w:val="18"/>
+          <w:rtl w:val="0"/>
+        </w:rPr>
+        <w:t xml:space="preserve">&lt;lb/&gt;</w:t>
+      </w:r>
+      <w:r>
+        <w:rPr>
+          <w:rtl w:val="0"/>
+        </w:rPr>
+      </w:r>
+    </w:p>
+    <w:p>
+      <w:pPr>
+        <w:keepNext w:val="0"/>
+        <w:keepLines w:val="0"/>
+        <w:widowControl w:val="0"/>
+        <w:pBdr>
+          <w:top w:space="0" w:sz="0" w:val="nil"/>
+          <w:left w:space="0" w:sz="0" w:val="nil"/>
+          <w:bottom w:space="0" w:sz="0" w:val="nil"/>
+          <w:right w:space="0" w:sz="0" w:val="nil"/>
+          <w:between w:space="0" w:sz="0" w:val="nil"/>
+        </w:pBdr>
+        <w:shd w:fill="auto" w:val="clear"/>
+        <w:contextualSpacing w:val="0"/>
+        <w:rPr>
+          <w:rFonts w:ascii="Arial" w:cs="Arial" w:eastAsia="Arial" w:hAnsi="Arial"/>
+          <w:color w:val="000000"/>
+          <w:sz w:val="22"/>
+          <w:szCs w:val="22"/>
+        </w:rPr>
+      </w:pPr>
+      <w:r>
+        <w:rPr>
+          <w:rFonts w:ascii="Arial" w:cs="Arial" w:eastAsia="Arial" w:hAnsi="Arial"/>
+          <w:color w:val="000000"/>
+          <w:sz w:val="22"/>
+          <w:szCs w:val="22"/>
+          <w:rtl w:val="0"/>
+        </w:rPr>
+        <w:t xml:space="preserve">il soubstient</w:t>
+      </w:r>
+      <w:r>
+        <w:rPr>
+          <w:rFonts w:ascii="Courier New" w:cs="Courier New" w:eastAsia="Courier New" w:hAnsi="Courier New"/>
+          <w:color w:val="a9a9a9"/>
+          <w:sz w:val="18"/>
+          <w:szCs w:val="18"/>
+          <w:rtl w:val="0"/>
+        </w:rPr>
+        <w:t xml:space="preserve">&lt;lb/&gt;</w:t>
+      </w:r>
+      <w:r>
+        <w:rPr>
+          <w:rtl w:val="0"/>
+        </w:rPr>
+      </w:r>
+    </w:p>
+    <w:p>
+      <w:pPr>
+        <w:keepNext w:val="0"/>
+        <w:keepLines w:val="0"/>
+        <w:widowControl w:val="0"/>
+        <w:pBdr>
+          <w:top w:space="0" w:sz="0" w:val="nil"/>
+          <w:left w:space="0" w:sz="0" w:val="nil"/>
+          <w:bottom w:space="0" w:sz="0" w:val="nil"/>
+          <w:right w:space="0" w:sz="0" w:val="nil"/>
+          <w:between w:space="0" w:sz="0" w:val="nil"/>
+        </w:pBdr>
+        <w:shd w:fill="auto" w:val="clear"/>
+        <w:contextualSpacing w:val="0"/>
+        <w:rPr>
+          <w:rFonts w:ascii="Arial" w:cs="Arial" w:eastAsia="Arial" w:hAnsi="Arial"/>
+          <w:color w:val="000000"/>
+          <w:sz w:val="22"/>
+          <w:szCs w:val="22"/>
+        </w:rPr>
+      </w:pPr>
+      <w:r>
+        <w:rPr>
+          <w:rFonts w:ascii="Arial" w:cs="Arial" w:eastAsia="Arial" w:hAnsi="Arial"/>
+          <w:color w:val="000000"/>
+          <w:sz w:val="22"/>
+          <w:szCs w:val="22"/>
+          <w:rtl w:val="0"/>
+        </w:rPr>
+        <w:t xml:space="preserve">le foeu &amp;</w:t>
+      </w:r>
+      <w:r>
+        <w:rPr>
+          <w:rFonts w:ascii="Courier New" w:cs="Courier New" w:eastAsia="Courier New" w:hAnsi="Courier New"/>
+          <w:color w:val="a9a9a9"/>
+          <w:sz w:val="18"/>
+          <w:szCs w:val="18"/>
+          <w:rtl w:val="0"/>
+        </w:rPr>
+        <w:t xml:space="preserve">amp;</w:t>
+      </w:r>
+      <w:r>
+        <w:rPr>
+          <w:rFonts w:ascii="Arial" w:cs="Arial" w:eastAsia="Arial" w:hAnsi="Arial"/>
+          <w:color w:val="000000"/>
+          <w:sz w:val="22"/>
+          <w:szCs w:val="22"/>
+          <w:rtl w:val="0"/>
+        </w:rPr>
+        <w:t xml:space="preserve"> se</w:t>
+      </w:r>
+      <w:r>
+        <w:rPr>
+          <w:rFonts w:ascii="Courier New" w:cs="Courier New" w:eastAsia="Courier New" w:hAnsi="Courier New"/>
+          <w:color w:val="a9a9a9"/>
+          <w:sz w:val="18"/>
+          <w:szCs w:val="18"/>
+          <w:rtl w:val="0"/>
+        </w:rPr>
+        <w:t xml:space="preserve">&lt;lb/&gt;</w:t>
+      </w:r>
+      <w:r>
+        <w:rPr>
+          <w:rtl w:val="0"/>
+        </w:rPr>
+      </w:r>
+    </w:p>
+    <w:p>
+      <w:pPr>
+        <w:keepNext w:val="0"/>
+        <w:keepLines w:val="0"/>
+        <w:widowControl w:val="0"/>
+        <w:pBdr>
+          <w:top w:space="0" w:sz="0" w:val="nil"/>
+          <w:left w:space="0" w:sz="0" w:val="nil"/>
+          <w:bottom w:space="0" w:sz="0" w:val="nil"/>
+          <w:right w:space="0" w:sz="0" w:val="nil"/>
+          <w:between w:space="0" w:sz="0" w:val="nil"/>
+        </w:pBdr>
+        <w:shd w:fill="auto" w:val="clear"/>
+        <w:contextualSpacing w:val="0"/>
+        <w:rPr>
+          <w:rFonts w:ascii="Arial" w:cs="Arial" w:eastAsia="Arial" w:hAnsi="Arial"/>
+          <w:color w:val="000000"/>
+          <w:sz w:val="22"/>
+          <w:szCs w:val="22"/>
+        </w:rPr>
+      </w:pPr>
+      <w:r>
+        <w:rPr>
+          <w:rFonts w:ascii="Arial" w:cs="Arial" w:eastAsia="Arial" w:hAnsi="Arial"/>
+          <w:color w:val="000000"/>
+          <w:sz w:val="22"/>
+          <w:szCs w:val="22"/>
+          <w:rtl w:val="0"/>
+        </w:rPr>
+        <w:t xml:space="preserve">rougist il est</w:t>
+      </w:r>
+      <w:r>
+        <w:rPr>
+          <w:rFonts w:ascii="Courier New" w:cs="Courier New" w:eastAsia="Courier New" w:hAnsi="Courier New"/>
+          <w:color w:val="a9a9a9"/>
+          <w:sz w:val="18"/>
+          <w:szCs w:val="18"/>
+          <w:rtl w:val="0"/>
+        </w:rPr>
+        <w:t xml:space="preserve">&lt;lb/&gt;</w:t>
+      </w:r>
+      <w:r>
+        <w:rPr>
+          <w:rtl w:val="0"/>
+        </w:rPr>
+      </w:r>
+    </w:p>
+    <w:p>
+      <w:pPr>
+        <w:keepNext w:val="0"/>
+        <w:keepLines w:val="0"/>
+        <w:widowControl w:val="0"/>
+        <w:pBdr>
+          <w:top w:space="0" w:sz="0" w:val="nil"/>
+          <w:left w:space="0" w:sz="0" w:val="nil"/>
+          <w:bottom w:space="0" w:sz="0" w:val="nil"/>
+          <w:right w:space="0" w:sz="0" w:val="nil"/>
+          <w:between w:space="0" w:sz="0" w:val="nil"/>
+        </w:pBdr>
+        <w:shd w:fill="auto" w:val="clear"/>
+        <w:contextualSpacing w:val="0"/>
+        <w:rPr>
+          <w:rFonts w:ascii="Arial" w:cs="Arial" w:eastAsia="Arial" w:hAnsi="Arial"/>
+          <w:color w:val="000000"/>
+          <w:sz w:val="22"/>
+          <w:szCs w:val="22"/>
+        </w:rPr>
+      </w:pPr>
+      <w:r>
+        <w:rPr>
+          <w:rFonts w:ascii="Arial" w:cs="Arial" w:eastAsia="Arial" w:hAnsi="Arial"/>
+          <w:color w:val="000000"/>
+          <w:sz w:val="22"/>
+          <w:szCs w:val="22"/>
+          <w:rtl w:val="0"/>
+        </w:rPr>
+        <w:t xml:space="preserve">propre pour</w:t>
+      </w:r>
+      <w:r>
+        <w:rPr>
+          <w:rFonts w:ascii="Courier New" w:cs="Courier New" w:eastAsia="Courier New" w:hAnsi="Courier New"/>
+          <w:color w:val="a9a9a9"/>
+          <w:sz w:val="18"/>
+          <w:szCs w:val="18"/>
+          <w:rtl w:val="0"/>
+        </w:rPr>
+        <w:t xml:space="preserve">&lt;lb/&gt;</w:t>
+      </w:r>
+      <w:r>
+        <w:rPr>
+          <w:rtl w:val="0"/>
+        </w:rPr>
+      </w:r>
+    </w:p>
+    <w:p>
+      <w:pPr>
+        <w:keepNext w:val="0"/>
+        <w:keepLines w:val="0"/>
+        <w:widowControl w:val="0"/>
+        <w:pBdr>
+          <w:top w:space="0" w:sz="0" w:val="nil"/>
+          <w:left w:space="0" w:sz="0" w:val="nil"/>
+          <w:bottom w:space="0" w:sz="0" w:val="nil"/>
+          <w:right w:space="0" w:sz="0" w:val="nil"/>
+          <w:between w:space="0" w:sz="0" w:val="nil"/>
+        </w:pBdr>
+        <w:shd w:fill="auto" w:val="clear"/>
+        <w:contextualSpacing w:val="0"/>
+        <w:rPr>
+          <w:rFonts w:ascii="Arial" w:cs="Arial" w:eastAsia="Arial" w:hAnsi="Arial"/>
+          <w:color w:val="000000"/>
+          <w:sz w:val="22"/>
+          <w:szCs w:val="22"/>
+        </w:rPr>
+      </w:pPr>
+      <w:r>
+        <w:rPr>
+          <w:rFonts w:ascii="Arial" w:cs="Arial" w:eastAsia="Arial" w:hAnsi="Arial"/>
+          <w:color w:val="000000"/>
+          <w:sz w:val="22"/>
+          <w:szCs w:val="22"/>
+          <w:rtl w:val="0"/>
+        </w:rPr>
+        <w:t xml:space="preserve">tous </w:t>
       </w:r>
       <w:r>
         <w:rPr>
@@ -2908,10 +4230,13 @@
       </w:r>
       <w:r>
         <w:rPr>
-          <w:color w:val="000000"/>
-          <w:rtl w:val="0"/>
-        </w:rPr>
-        <w:t xml:space="preserve">or</w:t>
+          <w:rFonts w:ascii="Arial" w:cs="Arial" w:eastAsia="Arial" w:hAnsi="Arial"/>
+          <w:color w:val="000000"/>
+          <w:sz w:val="22"/>
+          <w:szCs w:val="22"/>
+          <w:rtl w:val="0"/>
+        </w:rPr>
+        <w:t xml:space="preserve">metaulx</w:t>
       </w:r>
       <w:r>
         <w:rPr>
@@ -2925,10 +4250,707 @@
       </w:r>
       <w:r>
         <w:rPr>
-          <w:color w:val="000000"/>
-          <w:rtl w:val="0"/>
-        </w:rPr>
-        <w:t xml:space="preserve"> si aigriroit &amp;</w:t>
+          <w:rFonts w:ascii="Courier New" w:cs="Courier New" w:eastAsia="Courier New" w:hAnsi="Courier New"/>
+          <w:color w:val="a9a9a9"/>
+          <w:sz w:val="18"/>
+          <w:szCs w:val="18"/>
+          <w:rtl w:val="0"/>
+        </w:rPr>
+        <w:t xml:space="preserve">&lt;lb/&gt;</w:t>
+      </w:r>
+      <w:r>
+        <w:rPr>
+          <w:rtl w:val="0"/>
+        </w:rPr>
+      </w:r>
+    </w:p>
+    <w:p>
+      <w:pPr>
+        <w:keepNext w:val="0"/>
+        <w:keepLines w:val="0"/>
+        <w:widowControl w:val="0"/>
+        <w:pBdr>
+          <w:top w:space="0" w:sz="0" w:val="nil"/>
+          <w:left w:space="0" w:sz="0" w:val="nil"/>
+          <w:bottom w:space="0" w:sz="0" w:val="nil"/>
+          <w:right w:space="0" w:sz="0" w:val="nil"/>
+          <w:between w:space="0" w:sz="0" w:val="nil"/>
+        </w:pBdr>
+        <w:shd w:fill="auto" w:val="clear"/>
+        <w:contextualSpacing w:val="0"/>
+        <w:rPr>
+          <w:rFonts w:ascii="Arial" w:cs="Arial" w:eastAsia="Arial" w:hAnsi="Arial"/>
+          <w:color w:val="000000"/>
+          <w:sz w:val="22"/>
+          <w:szCs w:val="22"/>
+        </w:rPr>
+      </w:pPr>
+      <w:r>
+        <w:rPr>
+          <w:rFonts w:ascii="Arial" w:cs="Arial" w:eastAsia="Arial" w:hAnsi="Arial"/>
+          <w:color w:val="000000"/>
+          <w:sz w:val="22"/>
+          <w:szCs w:val="22"/>
+          <w:rtl w:val="0"/>
+        </w:rPr>
+        <w:t xml:space="preserve">Il est si tenace</w:t>
+      </w:r>
+      <w:r>
+        <w:rPr>
+          <w:rFonts w:ascii="Courier New" w:cs="Courier New" w:eastAsia="Courier New" w:hAnsi="Courier New"/>
+          <w:color w:val="a9a9a9"/>
+          <w:sz w:val="18"/>
+          <w:szCs w:val="18"/>
+          <w:rtl w:val="0"/>
+        </w:rPr>
+        <w:t xml:space="preserve">&lt;lb/&gt;</w:t>
+      </w:r>
+      <w:r>
+        <w:rPr>
+          <w:rtl w:val="0"/>
+        </w:rPr>
+      </w:r>
+    </w:p>
+    <w:p>
+      <w:pPr>
+        <w:keepNext w:val="0"/>
+        <w:keepLines w:val="0"/>
+        <w:widowControl w:val="0"/>
+        <w:pBdr>
+          <w:top w:space="0" w:sz="0" w:val="nil"/>
+          <w:left w:space="0" w:sz="0" w:val="nil"/>
+          <w:bottom w:space="0" w:sz="0" w:val="nil"/>
+          <w:right w:space="0" w:sz="0" w:val="nil"/>
+          <w:between w:space="0" w:sz="0" w:val="nil"/>
+        </w:pBdr>
+        <w:shd w:fill="auto" w:val="clear"/>
+        <w:contextualSpacing w:val="0"/>
+        <w:rPr>
+          <w:rFonts w:ascii="Arial" w:cs="Arial" w:eastAsia="Arial" w:hAnsi="Arial"/>
+          <w:color w:val="000000"/>
+          <w:sz w:val="22"/>
+          <w:szCs w:val="22"/>
+        </w:rPr>
+      </w:pPr>
+      <w:r>
+        <w:rPr>
+          <w:rFonts w:ascii="Arial" w:cs="Arial" w:eastAsia="Arial" w:hAnsi="Arial"/>
+          <w:color w:val="000000"/>
+          <w:sz w:val="22"/>
+          <w:szCs w:val="22"/>
+          <w:rtl w:val="0"/>
+        </w:rPr>
+        <w:t xml:space="preserve">que pour peu</w:t>
+      </w:r>
+      <w:r>
+        <w:rPr>
+          <w:rFonts w:ascii="Courier New" w:cs="Courier New" w:eastAsia="Courier New" w:hAnsi="Courier New"/>
+          <w:color w:val="a9a9a9"/>
+          <w:sz w:val="18"/>
+          <w:szCs w:val="18"/>
+          <w:rtl w:val="0"/>
+        </w:rPr>
+        <w:t xml:space="preserve">&lt;lb/&gt;</w:t>
+      </w:r>
+      <w:r>
+        <w:rPr>
+          <w:rtl w:val="0"/>
+        </w:rPr>
+      </w:r>
+    </w:p>
+    <w:p>
+      <w:pPr>
+        <w:keepNext w:val="0"/>
+        <w:keepLines w:val="0"/>
+        <w:widowControl w:val="0"/>
+        <w:pBdr>
+          <w:top w:space="0" w:sz="0" w:val="nil"/>
+          <w:left w:space="0" w:sz="0" w:val="nil"/>
+          <w:bottom w:space="0" w:sz="0" w:val="nil"/>
+          <w:right w:space="0" w:sz="0" w:val="nil"/>
+          <w:between w:space="0" w:sz="0" w:val="nil"/>
+        </w:pBdr>
+        <w:shd w:fill="auto" w:val="clear"/>
+        <w:contextualSpacing w:val="0"/>
+        <w:rPr>
+          <w:rFonts w:ascii="Arial" w:cs="Arial" w:eastAsia="Arial" w:hAnsi="Arial"/>
+          <w:color w:val="000000"/>
+          <w:sz w:val="22"/>
+          <w:szCs w:val="22"/>
+        </w:rPr>
+      </w:pPr>
+      <w:r>
+        <w:rPr>
+          <w:rFonts w:ascii="Arial" w:cs="Arial" w:eastAsia="Arial" w:hAnsi="Arial"/>
+          <w:color w:val="000000"/>
+          <w:sz w:val="22"/>
+          <w:szCs w:val="22"/>
+          <w:rtl w:val="0"/>
+        </w:rPr>
+        <w:t xml:space="preserve">que le </w:t>
+      </w:r>
+      <w:r>
+        <w:rPr>
+          <w:rFonts w:ascii="Courier New" w:cs="Courier New" w:eastAsia="Courier New" w:hAnsi="Courier New"/>
+          <w:color w:val="0000ff"/>
+          <w:sz w:val="18"/>
+          <w:szCs w:val="18"/>
+          <w:rtl w:val="0"/>
+        </w:rPr>
+        <w:t xml:space="preserve">&lt;tl&gt;</w:t>
+      </w:r>
+      <w:r>
+        <w:rPr>
+          <w:rFonts w:ascii="Arial" w:cs="Arial" w:eastAsia="Arial" w:hAnsi="Arial"/>
+          <w:color w:val="000000"/>
+          <w:sz w:val="22"/>
+          <w:szCs w:val="22"/>
+          <w:rtl w:val="0"/>
+        </w:rPr>
+        <w:t xml:space="preserve">chassis</w:t>
+      </w:r>
+      <w:r>
+        <w:rPr>
+          <w:rFonts w:ascii="Courier New" w:cs="Courier New" w:eastAsia="Courier New" w:hAnsi="Courier New"/>
+          <w:color w:val="0000ff"/>
+          <w:sz w:val="18"/>
+          <w:szCs w:val="18"/>
+          <w:rtl w:val="0"/>
+        </w:rPr>
+        <w:t xml:space="preserve">&lt;/tl&gt;</w:t>
+      </w:r>
+      <w:r>
+        <w:rPr>
+          <w:rFonts w:ascii="Courier New" w:cs="Courier New" w:eastAsia="Courier New" w:hAnsi="Courier New"/>
+          <w:color w:val="a9a9a9"/>
+          <w:sz w:val="18"/>
+          <w:szCs w:val="18"/>
+          <w:rtl w:val="0"/>
+        </w:rPr>
+        <w:t xml:space="preserve">&lt;lb/&gt;</w:t>
+      </w:r>
+      <w:r>
+        <w:rPr>
+          <w:rtl w:val="0"/>
+        </w:rPr>
+      </w:r>
+    </w:p>
+    <w:p>
+      <w:pPr>
+        <w:keepNext w:val="0"/>
+        <w:keepLines w:val="0"/>
+        <w:widowControl w:val="0"/>
+        <w:pBdr>
+          <w:top w:space="0" w:sz="0" w:val="nil"/>
+          <w:left w:space="0" w:sz="0" w:val="nil"/>
+          <w:bottom w:space="0" w:sz="0" w:val="nil"/>
+          <w:right w:space="0" w:sz="0" w:val="nil"/>
+          <w:between w:space="0" w:sz="0" w:val="nil"/>
+        </w:pBdr>
+        <w:shd w:fill="auto" w:val="clear"/>
+        <w:contextualSpacing w:val="0"/>
+        <w:rPr>
+          <w:rFonts w:ascii="Arial" w:cs="Arial" w:eastAsia="Arial" w:hAnsi="Arial"/>
+          <w:color w:val="000000"/>
+          <w:sz w:val="22"/>
+          <w:szCs w:val="22"/>
+        </w:rPr>
+      </w:pPr>
+      <w:r>
+        <w:rPr>
+          <w:rFonts w:ascii="Arial" w:cs="Arial" w:eastAsia="Arial" w:hAnsi="Arial"/>
+          <w:color w:val="000000"/>
+          <w:sz w:val="22"/>
+          <w:szCs w:val="22"/>
+          <w:rtl w:val="0"/>
+        </w:rPr>
+        <w:t xml:space="preserve">soict canelle</w:t>
+      </w:r>
+      <w:r>
+        <w:rPr>
+          <w:rFonts w:ascii="Courier New" w:cs="Courier New" w:eastAsia="Courier New" w:hAnsi="Courier New"/>
+          <w:color w:val="a9a9a9"/>
+          <w:sz w:val="18"/>
+          <w:szCs w:val="18"/>
+          <w:rtl w:val="0"/>
+        </w:rPr>
+        <w:t xml:space="preserve">&lt;lb/&gt;</w:t>
+      </w:r>
+      <w:r>
+        <w:rPr>
+          <w:rtl w:val="0"/>
+        </w:rPr>
+      </w:r>
+    </w:p>
+    <w:p>
+      <w:pPr>
+        <w:keepNext w:val="0"/>
+        <w:keepLines w:val="0"/>
+        <w:widowControl w:val="0"/>
+        <w:pBdr>
+          <w:top w:space="0" w:sz="0" w:val="nil"/>
+          <w:left w:space="0" w:sz="0" w:val="nil"/>
+          <w:bottom w:space="0" w:sz="0" w:val="nil"/>
+          <w:right w:space="0" w:sz="0" w:val="nil"/>
+          <w:between w:space="0" w:sz="0" w:val="nil"/>
+        </w:pBdr>
+        <w:shd w:fill="auto" w:val="clear"/>
+        <w:contextualSpacing w:val="0"/>
+        <w:rPr>
+          <w:rFonts w:ascii="Arial" w:cs="Arial" w:eastAsia="Arial" w:hAnsi="Arial"/>
+          <w:color w:val="000000"/>
+          <w:sz w:val="22"/>
+          <w:szCs w:val="22"/>
+        </w:rPr>
+      </w:pPr>
+      <w:r>
+        <w:rPr>
+          <w:rFonts w:ascii="Arial" w:cs="Arial" w:eastAsia="Arial" w:hAnsi="Arial"/>
+          <w:color w:val="000000"/>
+          <w:sz w:val="22"/>
+          <w:szCs w:val="22"/>
+          <w:rtl w:val="0"/>
+        </w:rPr>
+        <w:t xml:space="preserve">il tient</w:t>
+      </w:r>
+      <w:r>
+        <w:rPr>
+          <w:rFonts w:ascii="Courier New" w:cs="Courier New" w:eastAsia="Courier New" w:hAnsi="Courier New"/>
+          <w:color w:val="7f6000"/>
+          <w:sz w:val="18"/>
+          <w:szCs w:val="18"/>
+          <w:rtl w:val="0"/>
+        </w:rPr>
+        <w:t xml:space="preserve">&lt;/ab&gt;</w:t>
+      </w:r>
+      <w:r>
+        <w:rPr>
+          <w:rtl w:val="0"/>
+        </w:rPr>
+      </w:r>
+    </w:p>
+    <w:p>
+      <w:pPr>
+        <w:keepNext w:val="0"/>
+        <w:keepLines w:val="0"/>
+        <w:widowControl w:val="0"/>
+        <w:pBdr>
+          <w:top w:space="0" w:sz="0" w:val="nil"/>
+          <w:left w:space="0" w:sz="0" w:val="nil"/>
+          <w:bottom w:space="0" w:sz="0" w:val="nil"/>
+          <w:right w:space="0" w:sz="0" w:val="nil"/>
+          <w:between w:space="0" w:sz="0" w:val="nil"/>
+        </w:pBdr>
+        <w:shd w:fill="auto" w:val="clear"/>
+        <w:contextualSpacing w:val="0"/>
+        <w:rPr>
+          <w:rFonts w:ascii="Arial" w:cs="Arial" w:eastAsia="Arial" w:hAnsi="Arial"/>
+          <w:color w:val="000000"/>
+          <w:sz w:val="22"/>
+          <w:szCs w:val="22"/>
+        </w:rPr>
+      </w:pPr>
+      <w:r>
+        <w:rPr>
+          <w:rtl w:val="0"/>
+        </w:rPr>
+      </w:r>
+    </w:p>
+    <w:p>
+      <w:pPr>
+        <w:widowControl w:val="0"/>
+        <w:pBdr>
+          <w:top w:space="0" w:sz="0" w:val="nil"/>
+          <w:left w:space="0" w:sz="0" w:val="nil"/>
+          <w:bottom w:space="0" w:sz="0" w:val="nil"/>
+          <w:right w:space="0" w:sz="0" w:val="nil"/>
+          <w:between w:space="0" w:sz="0" w:val="nil"/>
+        </w:pBdr>
+        <w:shd w:fill="auto" w:val="clear"/>
+        <w:contextualSpacing w:val="0"/>
+        <w:rPr>
+          <w:rFonts w:ascii="Arial" w:cs="Arial" w:eastAsia="Arial" w:hAnsi="Arial"/>
+          <w:color w:val="000000"/>
+          <w:sz w:val="22"/>
+          <w:szCs w:val="22"/>
+        </w:rPr>
+      </w:pPr>
+      <w:r>
+        <w:rPr>
+          <w:rFonts w:ascii="Courier New" w:cs="Courier New" w:eastAsia="Courier New" w:hAnsi="Courier New"/>
+          <w:color w:val="7f6000"/>
+          <w:sz w:val="18"/>
+          <w:szCs w:val="18"/>
+          <w:rtl w:val="0"/>
+        </w:rPr>
+        <w:t xml:space="preserve">&lt;ab&gt;</w:t>
+      </w:r>
+      <w:r>
+        <w:rPr>
+          <w:rtl w:val="0"/>
+        </w:rPr>
+      </w:r>
+    </w:p>
+    <w:p>
+      <w:pPr>
+        <w:widowControl w:val="0"/>
+        <w:pBdr>
+          <w:top w:space="0" w:sz="0" w:val="nil"/>
+          <w:left w:space="0" w:sz="0" w:val="nil"/>
+          <w:bottom w:space="0" w:sz="0" w:val="nil"/>
+          <w:right w:space="0" w:sz="0" w:val="nil"/>
+          <w:between w:space="0" w:sz="0" w:val="nil"/>
+        </w:pBdr>
+        <w:shd w:fill="auto" w:val="clear"/>
+        <w:contextualSpacing w:val="0"/>
+        <w:rPr>
+          <w:rFonts w:ascii="Arial" w:cs="Arial" w:eastAsia="Arial" w:hAnsi="Arial"/>
+          <w:color w:val="000000"/>
+          <w:sz w:val="22"/>
+          <w:szCs w:val="22"/>
+        </w:rPr>
+      </w:pPr>
+      <w:r>
+        <w:rPr>
+          <w:rFonts w:ascii="Courier New" w:cs="Courier New" w:eastAsia="Courier New" w:hAnsi="Courier New"/>
+          <w:color w:val="7f6000"/>
+          <w:sz w:val="18"/>
+          <w:szCs w:val="18"/>
+          <w:rtl w:val="0"/>
+        </w:rPr>
+        <w:t xml:space="preserve">&lt;margin&gt;</w:t>
+      </w:r>
+      <w:r>
+        <w:rPr>
+          <w:rFonts w:ascii="Arial" w:cs="Arial" w:eastAsia="Arial" w:hAnsi="Arial"/>
+          <w:color w:val="000000"/>
+          <w:sz w:val="22"/>
+          <w:szCs w:val="22"/>
+          <w:rtl w:val="0"/>
+        </w:rPr>
+        <w:t xml:space="preserve">left-middle</w:t>
+      </w:r>
+      <w:r>
+        <w:rPr>
+          <w:rFonts w:ascii="Courier New" w:cs="Courier New" w:eastAsia="Courier New" w:hAnsi="Courier New"/>
+          <w:color w:val="7f6000"/>
+          <w:sz w:val="18"/>
+          <w:szCs w:val="18"/>
+          <w:rtl w:val="0"/>
+        </w:rPr>
+        <w:t xml:space="preserve">&lt;/margin&gt;</w:t>
+      </w:r>
+      <w:r>
+        <w:rPr>
+          <w:rtl w:val="0"/>
+        </w:rPr>
+      </w:r>
+    </w:p>
+    <w:p>
+      <w:pPr>
+        <w:keepNext w:val="0"/>
+        <w:keepLines w:val="0"/>
+        <w:widowControl w:val="0"/>
+        <w:pBdr>
+          <w:top w:space="0" w:sz="0" w:val="nil"/>
+          <w:left w:space="0" w:sz="0" w:val="nil"/>
+          <w:bottom w:space="0" w:sz="0" w:val="nil"/>
+          <w:right w:space="0" w:sz="0" w:val="nil"/>
+          <w:between w:space="0" w:sz="0" w:val="nil"/>
+        </w:pBdr>
+        <w:shd w:fill="auto" w:val="clear"/>
+        <w:contextualSpacing w:val="0"/>
+        <w:rPr>
+          <w:rFonts w:ascii="Arial" w:cs="Arial" w:eastAsia="Arial" w:hAnsi="Arial"/>
+          <w:color w:val="000000"/>
+          <w:sz w:val="22"/>
+          <w:szCs w:val="22"/>
+        </w:rPr>
+      </w:pPr>
+      <w:r>
+        <w:rPr>
+          <w:rFonts w:ascii="Arial" w:cs="Arial" w:eastAsia="Arial" w:hAnsi="Arial"/>
+          <w:color w:val="000000"/>
+          <w:sz w:val="22"/>
+          <w:szCs w:val="22"/>
+          <w:rtl w:val="0"/>
+        </w:rPr>
+        <w:t xml:space="preserve">Le </w:t>
+      </w:r>
+      <w:r>
+        <w:rPr>
+          <w:rFonts w:ascii="Courier New" w:cs="Courier New" w:eastAsia="Courier New" w:hAnsi="Courier New"/>
+          <w:color w:val="0000ff"/>
+          <w:sz w:val="18"/>
+          <w:szCs w:val="18"/>
+          <w:rtl w:val="0"/>
+        </w:rPr>
+        <w:t xml:space="preserve">&lt;m&gt;</w:t>
+      </w:r>
+      <w:r>
+        <w:rPr>
+          <w:rFonts w:ascii="Arial" w:cs="Arial" w:eastAsia="Arial" w:hAnsi="Arial"/>
+          <w:color w:val="000000"/>
+          <w:sz w:val="22"/>
+          <w:szCs w:val="22"/>
+          <w:rtl w:val="0"/>
+        </w:rPr>
+        <w:t xml:space="preserve">spat</w:t>
+      </w:r>
+      <w:r>
+        <w:rPr>
+          <w:rFonts w:ascii="Courier New" w:cs="Courier New" w:eastAsia="Courier New" w:hAnsi="Courier New"/>
+          <w:color w:val="0000ff"/>
+          <w:sz w:val="18"/>
+          <w:szCs w:val="18"/>
+          <w:rtl w:val="0"/>
+        </w:rPr>
+        <w:t xml:space="preserve">&lt;/m&gt;</w:t>
+      </w:r>
+      <w:r>
+        <w:rPr>
+          <w:rFonts w:ascii="Arial" w:cs="Arial" w:eastAsia="Arial" w:hAnsi="Arial"/>
+          <w:color w:val="000000"/>
+          <w:sz w:val="22"/>
+          <w:szCs w:val="22"/>
+          <w:rtl w:val="0"/>
+        </w:rPr>
+        <w:t xml:space="preserve"> ne</w:t>
+      </w:r>
+      <w:r>
+        <w:rPr>
+          <w:rFonts w:ascii="Courier New" w:cs="Courier New" w:eastAsia="Courier New" w:hAnsi="Courier New"/>
+          <w:color w:val="a9a9a9"/>
+          <w:sz w:val="18"/>
+          <w:szCs w:val="18"/>
+          <w:rtl w:val="0"/>
+        </w:rPr>
+        <w:t xml:space="preserve">&lt;lb/&gt;</w:t>
+      </w:r>
+      <w:r>
+        <w:rPr>
+          <w:rtl w:val="0"/>
+        </w:rPr>
+      </w:r>
+    </w:p>
+    <w:p>
+      <w:pPr>
+        <w:keepNext w:val="0"/>
+        <w:keepLines w:val="0"/>
+        <w:widowControl w:val="0"/>
+        <w:pBdr>
+          <w:top w:space="0" w:sz="0" w:val="nil"/>
+          <w:left w:space="0" w:sz="0" w:val="nil"/>
+          <w:bottom w:space="0" w:sz="0" w:val="nil"/>
+          <w:right w:space="0" w:sz="0" w:val="nil"/>
+          <w:between w:space="0" w:sz="0" w:val="nil"/>
+        </w:pBdr>
+        <w:shd w:fill="auto" w:val="clear"/>
+        <w:contextualSpacing w:val="0"/>
+        <w:rPr>
+          <w:rFonts w:ascii="Arial" w:cs="Arial" w:eastAsia="Arial" w:hAnsi="Arial"/>
+          <w:color w:val="000000"/>
+          <w:sz w:val="22"/>
+          <w:szCs w:val="22"/>
+        </w:rPr>
+      </w:pPr>
+      <w:r>
+        <w:rPr>
+          <w:rFonts w:ascii="Arial" w:cs="Arial" w:eastAsia="Arial" w:hAnsi="Arial"/>
+          <w:color w:val="000000"/>
+          <w:sz w:val="22"/>
+          <w:szCs w:val="22"/>
+          <w:rtl w:val="0"/>
+        </w:rPr>
+        <w:t xml:space="preserve">faict presque</w:t>
+      </w:r>
+      <w:r>
+        <w:rPr>
+          <w:rFonts w:ascii="Courier New" w:cs="Courier New" w:eastAsia="Courier New" w:hAnsi="Courier New"/>
+          <w:color w:val="a9a9a9"/>
+          <w:sz w:val="18"/>
+          <w:szCs w:val="18"/>
+          <w:rtl w:val="0"/>
+        </w:rPr>
+        <w:t xml:space="preserve">&lt;lb/&gt;</w:t>
+      </w:r>
+      <w:r>
+        <w:rPr>
+          <w:rtl w:val="0"/>
+        </w:rPr>
+      </w:r>
+    </w:p>
+    <w:p>
+      <w:pPr>
+        <w:keepNext w:val="0"/>
+        <w:keepLines w:val="0"/>
+        <w:widowControl w:val="0"/>
+        <w:pBdr>
+          <w:top w:space="0" w:sz="0" w:val="nil"/>
+          <w:left w:space="0" w:sz="0" w:val="nil"/>
+          <w:bottom w:space="0" w:sz="0" w:val="nil"/>
+          <w:right w:space="0" w:sz="0" w:val="nil"/>
+          <w:between w:space="0" w:sz="0" w:val="nil"/>
+        </w:pBdr>
+        <w:shd w:fill="auto" w:val="clear"/>
+        <w:contextualSpacing w:val="0"/>
+        <w:rPr>
+          <w:rFonts w:ascii="Arial" w:cs="Arial" w:eastAsia="Arial" w:hAnsi="Arial"/>
+          <w:color w:val="000000"/>
+          <w:sz w:val="22"/>
+          <w:szCs w:val="22"/>
+        </w:rPr>
+      </w:pPr>
+      <w:r>
+        <w:rPr>
+          <w:rFonts w:ascii="Arial" w:cs="Arial" w:eastAsia="Arial" w:hAnsi="Arial"/>
+          <w:color w:val="000000"/>
+          <w:sz w:val="22"/>
+          <w:szCs w:val="22"/>
+          <w:rtl w:val="0"/>
+        </w:rPr>
+        <w:t xml:space="preserve">poinct de</w:t>
+      </w:r>
+      <w:r>
+        <w:rPr>
+          <w:rFonts w:ascii="Courier New" w:cs="Courier New" w:eastAsia="Courier New" w:hAnsi="Courier New"/>
+          <w:color w:val="a9a9a9"/>
+          <w:sz w:val="18"/>
+          <w:szCs w:val="18"/>
+          <w:rtl w:val="0"/>
+        </w:rPr>
+        <w:t xml:space="preserve">&lt;lb/&gt;</w:t>
+      </w:r>
+      <w:r>
+        <w:rPr>
+          <w:rtl w:val="0"/>
+        </w:rPr>
+      </w:r>
+    </w:p>
+    <w:p>
+      <w:pPr>
+        <w:keepNext w:val="0"/>
+        <w:keepLines w:val="0"/>
+        <w:widowControl w:val="0"/>
+        <w:pBdr>
+          <w:top w:space="0" w:sz="0" w:val="nil"/>
+          <w:left w:space="0" w:sz="0" w:val="nil"/>
+          <w:bottom w:space="0" w:sz="0" w:val="nil"/>
+          <w:right w:space="0" w:sz="0" w:val="nil"/>
+          <w:between w:space="0" w:sz="0" w:val="nil"/>
+        </w:pBdr>
+        <w:shd w:fill="auto" w:val="clear"/>
+        <w:contextualSpacing w:val="0"/>
+        <w:rPr>
+          <w:rFonts w:ascii="Arial" w:cs="Arial" w:eastAsia="Arial" w:hAnsi="Arial"/>
+          <w:color w:val="000000"/>
+          <w:sz w:val="22"/>
+          <w:szCs w:val="22"/>
+        </w:rPr>
+      </w:pPr>
+      <w:r>
+        <w:rPr>
+          <w:rFonts w:ascii="Arial" w:cs="Arial" w:eastAsia="Arial" w:hAnsi="Arial"/>
+          <w:color w:val="000000"/>
+          <w:sz w:val="22"/>
+          <w:szCs w:val="22"/>
+          <w:rtl w:val="0"/>
+        </w:rPr>
+        <w:t xml:space="preserve">prise bien quil</w:t>
+      </w:r>
+      <w:r>
+        <w:rPr>
+          <w:rFonts w:ascii="Courier New" w:cs="Courier New" w:eastAsia="Courier New" w:hAnsi="Courier New"/>
+          <w:color w:val="a9a9a9"/>
+          <w:sz w:val="18"/>
+          <w:szCs w:val="18"/>
+          <w:rtl w:val="0"/>
+        </w:rPr>
+        <w:t xml:space="preserve">&lt;lb/&gt;</w:t>
+      </w:r>
+      <w:r>
+        <w:rPr>
+          <w:rtl w:val="0"/>
+        </w:rPr>
+      </w:r>
+    </w:p>
+    <w:p>
+      <w:pPr>
+        <w:keepNext w:val="0"/>
+        <w:keepLines w:val="0"/>
+        <w:widowControl w:val="0"/>
+        <w:pBdr>
+          <w:top w:space="0" w:sz="0" w:val="nil"/>
+          <w:left w:space="0" w:sz="0" w:val="nil"/>
+          <w:bottom w:space="0" w:sz="0" w:val="nil"/>
+          <w:right w:space="0" w:sz="0" w:val="nil"/>
+          <w:between w:space="0" w:sz="0" w:val="nil"/>
+        </w:pBdr>
+        <w:shd w:fill="auto" w:val="clear"/>
+        <w:contextualSpacing w:val="0"/>
+        <w:rPr>
+          <w:rFonts w:ascii="Arial" w:cs="Arial" w:eastAsia="Arial" w:hAnsi="Arial"/>
+          <w:color w:val="000000"/>
+          <w:sz w:val="22"/>
+          <w:szCs w:val="22"/>
+        </w:rPr>
+      </w:pPr>
+      <w:r>
+        <w:rPr>
+          <w:rFonts w:ascii="Arial" w:cs="Arial" w:eastAsia="Arial" w:hAnsi="Arial"/>
+          <w:color w:val="000000"/>
+          <w:sz w:val="22"/>
+          <w:szCs w:val="22"/>
+          <w:rtl w:val="0"/>
+        </w:rPr>
+        <w:t xml:space="preserve">soit recuit</w:t>
+      </w:r>
+      <w:r>
+        <w:rPr>
+          <w:rFonts w:ascii="Courier New" w:cs="Courier New" w:eastAsia="Courier New" w:hAnsi="Courier New"/>
+          <w:color w:val="a9a9a9"/>
+          <w:sz w:val="18"/>
+          <w:szCs w:val="18"/>
+          <w:rtl w:val="0"/>
+        </w:rPr>
+        <w:t xml:space="preserve">&lt;lb/&gt;</w:t>
+      </w:r>
+      <w:r>
+        <w:rPr>
+          <w:rtl w:val="0"/>
+        </w:rPr>
+      </w:r>
+    </w:p>
+    <w:p>
+      <w:pPr>
+        <w:keepNext w:val="0"/>
+        <w:keepLines w:val="0"/>
+        <w:widowControl w:val="0"/>
+        <w:pBdr>
+          <w:top w:space="0" w:sz="0" w:val="nil"/>
+          <w:left w:space="0" w:sz="0" w:val="nil"/>
+          <w:bottom w:space="0" w:sz="0" w:val="nil"/>
+          <w:right w:space="0" w:sz="0" w:val="nil"/>
+          <w:between w:space="0" w:sz="0" w:val="nil"/>
+        </w:pBdr>
+        <w:shd w:fill="auto" w:val="clear"/>
+        <w:contextualSpacing w:val="0"/>
+        <w:rPr>
+          <w:rFonts w:ascii="Arial" w:cs="Arial" w:eastAsia="Arial" w:hAnsi="Arial"/>
+          <w:color w:val="000000"/>
+          <w:sz w:val="22"/>
+          <w:szCs w:val="22"/>
+        </w:rPr>
+      </w:pPr>
+      <w:r>
+        <w:rPr>
+          <w:rFonts w:ascii="Arial" w:cs="Arial" w:eastAsia="Arial" w:hAnsi="Arial"/>
+          <w:color w:val="000000"/>
+          <w:sz w:val="22"/>
+          <w:szCs w:val="22"/>
+          <w:rtl w:val="0"/>
+        </w:rPr>
+        <w:t xml:space="preserve">&amp;</w:t>
       </w:r>
       <w:r>
         <w:rPr>
@@ -2942,36 +4964,13 @@
       </w:r>
       <w:r>
         <w:rPr>
-          <w:color w:val="000000"/>
-          <w:rtl w:val="0"/>
-        </w:rPr>
-        <w:t xml:space="preserve"> n</w:t>
-      </w:r>
-      <w:r>
-        <w:rPr>
-          <w:rtl w:val="0"/>
-        </w:rPr>
-        <w:t xml:space="preserve">i</w:t>
-      </w:r>
-      <w:r>
-        <w:rPr>
-          <w:color w:val="000000"/>
-          <w:rtl w:val="0"/>
-        </w:rPr>
-        <w:t xml:space="preserve"> viendroit pas bien </w:t>
-      </w:r>
-      <w:r>
-        <w:rPr>
-          <w:rtl w:val="0"/>
-        </w:rPr>
-        <w:t xml:space="preserve">E</w:t>
-      </w:r>
-      <w:r>
-        <w:rPr>
-          <w:color w:val="000000"/>
-          <w:rtl w:val="0"/>
-        </w:rPr>
-        <w:t xml:space="preserve">t</w:t>
+          <w:rFonts w:ascii="Arial" w:cs="Arial" w:eastAsia="Arial" w:hAnsi="Arial"/>
+          <w:color w:val="000000"/>
+          <w:sz w:val="22"/>
+          <w:szCs w:val="22"/>
+          <w:rtl w:val="0"/>
+        </w:rPr>
+        <w:t xml:space="preserve"> quil soit</w:t>
       </w:r>
       <w:r>
         <w:rPr>
@@ -3004,15 +5003,51 @@
         <w:shd w:fill="auto" w:val="clear"/>
         <w:contextualSpacing w:val="0"/>
         <w:rPr>
-          <w:color w:val="000000"/>
-        </w:rPr>
-      </w:pPr>
-      <w:r>
-        <w:rPr>
-          <w:color w:val="000000"/>
-          <w:rtl w:val="0"/>
-        </w:rPr>
-        <w:t xml:space="preserve">pour mieux faire tu pourras mectre a part diceluy pour</w:t>
+          <w:rFonts w:ascii="Arial" w:cs="Arial" w:eastAsia="Arial" w:hAnsi="Arial"/>
+          <w:color w:val="000000"/>
+          <w:sz w:val="22"/>
+          <w:szCs w:val="22"/>
+        </w:rPr>
+      </w:pPr>
+      <w:r>
+        <w:rPr>
+          <w:rFonts w:ascii="Arial" w:cs="Arial" w:eastAsia="Arial" w:hAnsi="Arial"/>
+          <w:color w:val="000000"/>
+          <w:sz w:val="22"/>
+          <w:szCs w:val="22"/>
+          <w:rtl w:val="0"/>
+        </w:rPr>
+        <w:t xml:space="preserve">espece de </w:t>
+      </w:r>
+      <w:r>
+        <w:rPr>
+          <w:rFonts w:ascii="Courier New" w:cs="Courier New" w:eastAsia="Courier New" w:hAnsi="Courier New"/>
+          <w:color w:val="0000ff"/>
+          <w:sz w:val="18"/>
+          <w:szCs w:val="18"/>
+          <w:rtl w:val="0"/>
+        </w:rPr>
+        <w:t xml:space="preserve">&lt;m&gt;</w:t>
+      </w:r>
+      <w:r>
+        <w:rPr>
+          <w:rFonts w:ascii="Arial" w:cs="Arial" w:eastAsia="Arial" w:hAnsi="Arial"/>
+          <w:color w:val="000000"/>
+          <w:sz w:val="22"/>
+          <w:szCs w:val="22"/>
+          <w:rtl w:val="0"/>
+        </w:rPr>
+        <w:t xml:space="preserve">plastre</w:t>
+      </w:r>
+      <w:r>
+        <w:rPr>
+          <w:rFonts w:ascii="Courier New" w:cs="Courier New" w:eastAsia="Courier New" w:hAnsi="Courier New"/>
+          <w:color w:val="0000ff"/>
+          <w:sz w:val="18"/>
+          <w:szCs w:val="18"/>
+          <w:rtl w:val="0"/>
+        </w:rPr>
+        <w:t xml:space="preserve">&lt;/m&gt;</w:t>
       </w:r>
       <w:r>
         <w:rPr>
@@ -3045,226 +5080,31 @@
         <w:shd w:fill="auto" w:val="clear"/>
         <w:contextualSpacing w:val="0"/>
         <w:rPr>
-          <w:color w:val="000000"/>
-        </w:rPr>
-      </w:pPr>
-      <w:r>
-        <w:rPr>
-          <w:color w:val="000000"/>
-          <w:rtl w:val="0"/>
-        </w:rPr>
-        <w:t xml:space="preserve">servir a chasque </w:t>
-      </w:r>
-      <w:r>
-        <w:rPr>
-          <w:rFonts w:ascii="Courier New" w:cs="Courier New" w:eastAsia="Courier New" w:hAnsi="Courier New"/>
-          <w:color w:val="0000ff"/>
-          <w:sz w:val="18"/>
-          <w:szCs w:val="18"/>
-          <w:rtl w:val="0"/>
-        </w:rPr>
-        <w:t xml:space="preserve">&lt;m&gt;</w:t>
-      </w:r>
-      <w:r>
-        <w:rPr>
-          <w:color w:val="000000"/>
-          <w:rtl w:val="0"/>
-        </w:rPr>
-        <w:t xml:space="preserve">metal</w:t>
-      </w:r>
-      <w:r>
-        <w:rPr>
-          <w:rFonts w:ascii="Courier New" w:cs="Courier New" w:eastAsia="Courier New" w:hAnsi="Courier New"/>
-          <w:color w:val="0000ff"/>
-          <w:sz w:val="18"/>
-          <w:szCs w:val="18"/>
-          <w:rtl w:val="0"/>
-        </w:rPr>
-        <w:t xml:space="preserve">&lt;/m&gt;</w:t>
-      </w:r>
-      <w:r>
-        <w:rPr>
-          <w:rFonts w:ascii="Courier New" w:cs="Courier New" w:eastAsia="Courier New" w:hAnsi="Courier New"/>
-          <w:color w:val="7f6000"/>
-          <w:sz w:val="18"/>
-          <w:szCs w:val="18"/>
-          <w:rtl w:val="0"/>
-        </w:rPr>
-        <w:t xml:space="preserve">&lt;/ab&gt;</w:t>
-      </w:r>
-      <w:r>
-        <w:rPr>
-          <w:rtl w:val="0"/>
-        </w:rPr>
-      </w:r>
-    </w:p>
-    <w:p>
-      <w:pPr>
-        <w:keepNext w:val="0"/>
-        <w:keepLines w:val="0"/>
-        <w:widowControl w:val="0"/>
-        <w:pBdr>
-          <w:top w:space="0" w:sz="0" w:val="nil"/>
-          <w:left w:space="0" w:sz="0" w:val="nil"/>
-          <w:bottom w:space="0" w:sz="0" w:val="nil"/>
-          <w:right w:space="0" w:sz="0" w:val="nil"/>
-          <w:between w:space="0" w:sz="0" w:val="nil"/>
-        </w:pBdr>
-        <w:shd w:fill="auto" w:val="clear"/>
-        <w:contextualSpacing w:val="0"/>
-        <w:rPr>
-          <w:color w:val="000000"/>
-        </w:rPr>
-      </w:pPr>
-      <w:r>
-        <w:rPr>
-          <w:color w:val="000000"/>
-          <w:rtl w:val="0"/>
-        </w:rPr>
-        <w:t xml:space="preserve"> </w:t>
-      </w:r>
-      <w:r>
-        <w:rPr>
-          <w:rtl w:val="0"/>
-        </w:rPr>
-      </w:r>
-    </w:p>
-    <w:p>
-      <w:pPr>
-        <w:keepNext w:val="0"/>
-        <w:keepLines w:val="0"/>
-        <w:widowControl w:val="0"/>
-        <w:pBdr>
-          <w:top w:space="0" w:sz="0" w:val="nil"/>
-          <w:left w:space="0" w:sz="0" w:val="nil"/>
-          <w:bottom w:space="0" w:sz="0" w:val="nil"/>
-          <w:right w:space="0" w:sz="0" w:val="nil"/>
-          <w:between w:space="0" w:sz="0" w:val="nil"/>
-        </w:pBdr>
-        <w:shd w:fill="auto" w:val="clear"/>
-        <w:contextualSpacing w:val="0"/>
-        <w:rPr>
-          <w:color w:val="000000"/>
-        </w:rPr>
-      </w:pPr>
-      <w:r>
-        <w:rPr>
-          <w:rFonts w:ascii="Courier New" w:cs="Courier New" w:eastAsia="Courier New" w:hAnsi="Courier New"/>
-          <w:color w:val="7f6000"/>
-          <w:sz w:val="18"/>
-          <w:szCs w:val="18"/>
-          <w:rtl w:val="0"/>
-        </w:rPr>
-        <w:t xml:space="preserve">&lt;ab&gt;</w:t>
-      </w:r>
-      <w:r>
-        <w:rPr>
-          <w:rtl w:val="0"/>
-        </w:rPr>
-      </w:r>
-    </w:p>
-    <w:p>
-      <w:pPr>
-        <w:keepNext w:val="0"/>
-        <w:keepLines w:val="0"/>
-        <w:widowControl w:val="0"/>
-        <w:pBdr>
-          <w:top w:space="0" w:sz="0" w:val="nil"/>
-          <w:left w:space="0" w:sz="0" w:val="nil"/>
-          <w:bottom w:space="0" w:sz="0" w:val="nil"/>
-          <w:right w:space="0" w:sz="0" w:val="nil"/>
-          <w:between w:space="0" w:sz="0" w:val="nil"/>
-        </w:pBdr>
-        <w:shd w:fill="auto" w:val="clear"/>
-        <w:contextualSpacing w:val="0"/>
-        <w:rPr>
-          <w:color w:val="000000"/>
-        </w:rPr>
-      </w:pPr>
-      <w:r>
-        <w:rPr>
-          <w:rFonts w:ascii="Courier New" w:cs="Courier New" w:eastAsia="Courier New" w:hAnsi="Courier New"/>
-          <w:color w:val="7f6000"/>
-          <w:sz w:val="18"/>
-          <w:szCs w:val="18"/>
-          <w:rtl w:val="0"/>
-        </w:rPr>
-        <w:t xml:space="preserve">&lt;margin&gt;</w:t>
-      </w:r>
-      <w:r>
-        <w:rPr>
-          <w:color w:val="000000"/>
-          <w:rtl w:val="0"/>
-        </w:rPr>
-        <w:t xml:space="preserve">left-top</w:t>
-      </w:r>
-      <w:r>
-        <w:rPr>
-          <w:rFonts w:ascii="Courier New" w:cs="Courier New" w:eastAsia="Courier New" w:hAnsi="Courier New"/>
-          <w:color w:val="7f6000"/>
-          <w:sz w:val="18"/>
-          <w:szCs w:val="18"/>
-          <w:rtl w:val="0"/>
-        </w:rPr>
-        <w:t xml:space="preserve">&lt;/margin&gt;</w:t>
-      </w:r>
-      <w:r>
-        <w:rPr>
-          <w:rtl w:val="0"/>
-        </w:rPr>
-      </w:r>
-    </w:p>
-    <w:p>
-      <w:pPr>
-        <w:keepNext w:val="0"/>
-        <w:keepLines w:val="0"/>
-        <w:widowControl w:val="0"/>
-        <w:pBdr>
-          <w:top w:space="0" w:sz="0" w:val="nil"/>
-          <w:left w:space="0" w:sz="0" w:val="nil"/>
-          <w:bottom w:space="0" w:sz="0" w:val="nil"/>
-          <w:right w:space="0" w:sz="0" w:val="nil"/>
-          <w:between w:space="0" w:sz="0" w:val="nil"/>
-        </w:pBdr>
-        <w:shd w:fill="auto" w:val="clear"/>
-        <w:contextualSpacing w:val="0"/>
-        <w:rPr>
-          <w:color w:val="000000"/>
-        </w:rPr>
-      </w:pPr>
-      <w:r>
-        <w:rPr>
-          <w:color w:val="000000"/>
-          <w:rtl w:val="0"/>
-        </w:rPr>
-        <w:t xml:space="preserve">Voy </w:t>
-      </w:r>
-      <w:r>
-        <w:rPr>
-          <w:rFonts w:ascii="Courier New" w:cs="Courier New" w:eastAsia="Courier New" w:hAnsi="Courier New"/>
-          <w:color w:val="0000ff"/>
-          <w:sz w:val="18"/>
-          <w:szCs w:val="18"/>
-          <w:rtl w:val="0"/>
-        </w:rPr>
-        <w:t xml:space="preserve">&lt;la&gt;&lt;pn&gt;</w:t>
-      </w:r>
-      <w:r>
-        <w:rPr>
-          <w:color w:val="000000"/>
-          <w:rtl w:val="0"/>
-        </w:rPr>
-        <w:t xml:space="preserve">gesnerus</w:t>
-      </w:r>
-      <w:r>
-        <w:rPr>
-          <w:rFonts w:ascii="Courier New" w:cs="Courier New" w:eastAsia="Courier New" w:hAnsi="Courier New"/>
-          <w:color w:val="0000ff"/>
-          <w:sz w:val="18"/>
-          <w:szCs w:val="18"/>
-          <w:rtl w:val="0"/>
-        </w:rPr>
-        <w:t xml:space="preserve">&lt;/pn&gt;</w:t>
+          <w:rFonts w:ascii="Arial" w:cs="Arial" w:eastAsia="Arial" w:hAnsi="Arial"/>
+          <w:color w:val="000000"/>
+          <w:sz w:val="22"/>
+          <w:szCs w:val="22"/>
+        </w:rPr>
+      </w:pPr>
+      <w:r>
+        <w:rPr>
+          <w:rFonts w:ascii="Arial" w:cs="Arial" w:eastAsia="Arial" w:hAnsi="Arial"/>
+          <w:color w:val="000000"/>
+          <w:sz w:val="22"/>
+          <w:szCs w:val="22"/>
+          <w:rtl w:val="0"/>
+        </w:rPr>
+        <w:t xml:space="preserve">cr</w:t>
+      </w:r>
+      <w:r>
+        <w:rPr>
+          <w:rFonts w:ascii="Arial" w:cs="Arial" w:eastAsia="Arial" w:hAnsi="Arial"/>
+          <w:color w:val="000000"/>
+          <w:sz w:val="22"/>
+          <w:szCs w:val="22"/>
+          <w:rtl w:val="0"/>
+        </w:rPr>
+        <w:t xml:space="preserve">u il se rompt</w:t>
       </w:r>
       <w:r>
         <w:rPr>
@@ -3297,1368 +5137,18 @@
         <w:shd w:fill="auto" w:val="clear"/>
         <w:contextualSpacing w:val="0"/>
         <w:rPr>
-          <w:color w:val="000000"/>
-        </w:rPr>
-      </w:pPr>
-      <w:r>
-        <w:rPr>
-          <w:color w:val="000000"/>
-          <w:rtl w:val="0"/>
-        </w:rPr>
-        <w:t xml:space="preserve">de lapidibus</w:t>
-      </w:r>
-      <w:r>
-        <w:rPr>
-          <w:rFonts w:ascii="Courier New" w:cs="Courier New" w:eastAsia="Courier New" w:hAnsi="Courier New"/>
-          <w:color w:val="0000ff"/>
-          <w:sz w:val="18"/>
-          <w:szCs w:val="18"/>
-          <w:rtl w:val="0"/>
-        </w:rPr>
-        <w:t xml:space="preserve">&lt;/la&gt;</w:t>
-      </w:r>
-      <w:r>
-        <w:rPr>
-          <w:rFonts w:ascii="Courier New" w:cs="Courier New" w:eastAsia="Courier New" w:hAnsi="Courier New"/>
-          <w:color w:val="a9a9a9"/>
-          <w:sz w:val="18"/>
-          <w:szCs w:val="18"/>
-          <w:rtl w:val="0"/>
-        </w:rPr>
-        <w:t xml:space="preserve">&lt;lb/&gt;</w:t>
-      </w:r>
-      <w:r>
-        <w:rPr>
-          <w:rtl w:val="0"/>
-        </w:rPr>
-      </w:r>
-    </w:p>
-    <w:p>
-      <w:pPr>
-        <w:keepNext w:val="0"/>
-        <w:keepLines w:val="0"/>
-        <w:widowControl w:val="0"/>
-        <w:pBdr>
-          <w:top w:space="0" w:sz="0" w:val="nil"/>
-          <w:left w:space="0" w:sz="0" w:val="nil"/>
-          <w:bottom w:space="0" w:sz="0" w:val="nil"/>
-          <w:right w:space="0" w:sz="0" w:val="nil"/>
-          <w:between w:space="0" w:sz="0" w:val="nil"/>
-        </w:pBdr>
-        <w:shd w:fill="auto" w:val="clear"/>
-        <w:contextualSpacing w:val="0"/>
-        <w:rPr>
-          <w:color w:val="000000"/>
-        </w:rPr>
-      </w:pPr>
-      <w:r>
-        <w:rPr>
-          <w:rFonts w:ascii="Courier New" w:cs="Courier New" w:eastAsia="Courier New" w:hAnsi="Courier New"/>
-          <w:color w:val="7f6000"/>
-          <w:sz w:val="18"/>
-          <w:szCs w:val="18"/>
-          <w:rtl w:val="0"/>
-        </w:rPr>
-        <w:t xml:space="preserve">&lt;/ab&gt;</w:t>
-      </w:r>
-      <w:r>
-        <w:rPr>
-          <w:rtl w:val="0"/>
-        </w:rPr>
-      </w:r>
-    </w:p>
-    <w:p>
-      <w:pPr>
-        <w:keepNext w:val="0"/>
-        <w:keepLines w:val="0"/>
-        <w:widowControl w:val="0"/>
-        <w:pBdr>
-          <w:top w:space="0" w:sz="0" w:val="nil"/>
-          <w:left w:space="0" w:sz="0" w:val="nil"/>
-          <w:bottom w:space="0" w:sz="0" w:val="nil"/>
-          <w:right w:space="0" w:sz="0" w:val="nil"/>
-          <w:between w:space="0" w:sz="0" w:val="nil"/>
-        </w:pBdr>
-        <w:shd w:fill="auto" w:val="clear"/>
-        <w:contextualSpacing w:val="0"/>
-        <w:rPr>
-          <w:color w:val="000000"/>
-        </w:rPr>
-      </w:pPr>
-      <w:r>
-        <w:rPr>
-          <w:rtl w:val="0"/>
-        </w:rPr>
-      </w:r>
-    </w:p>
-    <w:p>
-      <w:pPr>
-        <w:keepNext w:val="0"/>
-        <w:keepLines w:val="0"/>
-        <w:widowControl w:val="0"/>
-        <w:pBdr>
-          <w:top w:space="0" w:sz="0" w:val="nil"/>
-          <w:left w:space="0" w:sz="0" w:val="nil"/>
-          <w:bottom w:space="0" w:sz="0" w:val="nil"/>
-          <w:right w:space="0" w:sz="0" w:val="nil"/>
-          <w:between w:space="0" w:sz="0" w:val="nil"/>
-        </w:pBdr>
-        <w:shd w:fill="auto" w:val="clear"/>
-        <w:contextualSpacing w:val="0"/>
-        <w:rPr>
-          <w:color w:val="000000"/>
-        </w:rPr>
-      </w:pPr>
-      <w:r>
-        <w:rPr>
-          <w:rFonts w:ascii="Courier New" w:cs="Courier New" w:eastAsia="Courier New" w:hAnsi="Courier New"/>
-          <w:color w:val="7f6000"/>
-          <w:sz w:val="18"/>
-          <w:szCs w:val="18"/>
-          <w:rtl w:val="0"/>
-        </w:rPr>
-        <w:t xml:space="preserve">&lt;ab&gt;</w:t>
-      </w:r>
-      <w:r>
-        <w:rPr>
-          <w:rtl w:val="0"/>
-        </w:rPr>
-      </w:r>
-    </w:p>
-    <w:p>
-      <w:pPr>
-        <w:keepNext w:val="0"/>
-        <w:keepLines w:val="0"/>
-        <w:widowControl w:val="0"/>
-        <w:pBdr>
-          <w:top w:space="0" w:sz="0" w:val="nil"/>
-          <w:left w:space="0" w:sz="0" w:val="nil"/>
-          <w:bottom w:space="0" w:sz="0" w:val="nil"/>
-          <w:right w:space="0" w:sz="0" w:val="nil"/>
-          <w:between w:space="0" w:sz="0" w:val="nil"/>
-        </w:pBdr>
-        <w:shd w:fill="auto" w:val="clear"/>
-        <w:contextualSpacing w:val="0"/>
-        <w:rPr>
-          <w:color w:val="000000"/>
-        </w:rPr>
-      </w:pPr>
-      <w:r>
-        <w:rPr>
-          <w:rFonts w:ascii="Courier New" w:cs="Courier New" w:eastAsia="Courier New" w:hAnsi="Courier New"/>
-          <w:color w:val="7f6000"/>
-          <w:sz w:val="18"/>
-          <w:szCs w:val="18"/>
-          <w:rtl w:val="0"/>
-        </w:rPr>
-        <w:t xml:space="preserve">&lt;margin&gt;</w:t>
-      </w:r>
-      <w:r>
-        <w:rPr>
-          <w:color w:val="000000"/>
-          <w:rtl w:val="0"/>
-        </w:rPr>
-        <w:t xml:space="preserve">left-top</w:t>
-      </w:r>
-      <w:r>
-        <w:rPr>
-          <w:rFonts w:ascii="Courier New" w:cs="Courier New" w:eastAsia="Courier New" w:hAnsi="Courier New"/>
-          <w:color w:val="7f6000"/>
-          <w:sz w:val="18"/>
-          <w:szCs w:val="18"/>
-          <w:rtl w:val="0"/>
-        </w:rPr>
-        <w:t xml:space="preserve">&lt;/margin&gt;</w:t>
-      </w:r>
-      <w:r>
-        <w:rPr>
-          <w:rtl w:val="0"/>
-        </w:rPr>
-      </w:r>
-    </w:p>
-    <w:p>
-      <w:pPr>
-        <w:keepNext w:val="0"/>
-        <w:keepLines w:val="0"/>
-        <w:widowControl w:val="0"/>
-        <w:pBdr>
-          <w:top w:space="0" w:sz="0" w:val="nil"/>
-          <w:left w:space="0" w:sz="0" w:val="nil"/>
-          <w:bottom w:space="0" w:sz="0" w:val="nil"/>
-          <w:right w:space="0" w:sz="0" w:val="nil"/>
-          <w:between w:space="0" w:sz="0" w:val="nil"/>
-        </w:pBdr>
-        <w:shd w:fill="auto" w:val="clear"/>
-        <w:contextualSpacing w:val="0"/>
-        <w:rPr>
-          <w:color w:val="000000"/>
-        </w:rPr>
-      </w:pPr>
-      <w:r>
-        <w:rPr>
-          <w:color w:val="000000"/>
-          <w:rtl w:val="0"/>
-        </w:rPr>
-        <w:t xml:space="preserve">Il endure</w:t>
-      </w:r>
-      <w:r>
-        <w:rPr>
-          <w:rFonts w:ascii="Courier New" w:cs="Courier New" w:eastAsia="Courier New" w:hAnsi="Courier New"/>
-          <w:color w:val="a9a9a9"/>
-          <w:sz w:val="18"/>
-          <w:szCs w:val="18"/>
-          <w:rtl w:val="0"/>
-        </w:rPr>
-        <w:t xml:space="preserve">&lt;lb/&gt;</w:t>
-      </w:r>
-      <w:r>
-        <w:rPr>
-          <w:rtl w:val="0"/>
-        </w:rPr>
-      </w:r>
-    </w:p>
-    <w:p>
-      <w:pPr>
-        <w:keepNext w:val="0"/>
-        <w:keepLines w:val="0"/>
-        <w:widowControl w:val="0"/>
-        <w:pBdr>
-          <w:top w:space="0" w:sz="0" w:val="nil"/>
-          <w:left w:space="0" w:sz="0" w:val="nil"/>
-          <w:bottom w:space="0" w:sz="0" w:val="nil"/>
-          <w:right w:space="0" w:sz="0" w:val="nil"/>
-          <w:between w:space="0" w:sz="0" w:val="nil"/>
-        </w:pBdr>
-        <w:shd w:fill="auto" w:val="clear"/>
-        <w:contextualSpacing w:val="0"/>
-        <w:rPr>
-          <w:color w:val="000000"/>
-        </w:rPr>
-      </w:pPr>
-      <w:r>
-        <w:rPr>
-          <w:color w:val="000000"/>
-          <w:rtl w:val="0"/>
-        </w:rPr>
-        <w:t xml:space="preserve">dix ou douze</w:t>
-      </w:r>
-      <w:r>
-        <w:rPr>
-          <w:rFonts w:ascii="Courier New" w:cs="Courier New" w:eastAsia="Courier New" w:hAnsi="Courier New"/>
-          <w:color w:val="a9a9a9"/>
-          <w:sz w:val="18"/>
-          <w:szCs w:val="18"/>
-          <w:rtl w:val="0"/>
-        </w:rPr>
-        <w:t xml:space="preserve">&lt;lb/&gt;</w:t>
-      </w:r>
-      <w:r>
-        <w:rPr>
-          <w:rtl w:val="0"/>
-        </w:rPr>
-      </w:r>
-    </w:p>
-    <w:p>
-      <w:pPr>
-        <w:keepNext w:val="0"/>
-        <w:keepLines w:val="0"/>
-        <w:widowControl w:val="0"/>
-        <w:pBdr>
-          <w:top w:space="0" w:sz="0" w:val="nil"/>
-          <w:left w:space="0" w:sz="0" w:val="nil"/>
-          <w:bottom w:space="0" w:sz="0" w:val="nil"/>
-          <w:right w:space="0" w:sz="0" w:val="nil"/>
-          <w:between w:space="0" w:sz="0" w:val="nil"/>
-        </w:pBdr>
-        <w:shd w:fill="auto" w:val="clear"/>
-        <w:contextualSpacing w:val="0"/>
-        <w:rPr>
-          <w:color w:val="000000"/>
-        </w:rPr>
-      </w:pPr>
-      <w:r>
-        <w:rPr>
-          <w:color w:val="000000"/>
-          <w:rtl w:val="0"/>
-        </w:rPr>
-        <w:t xml:space="preserve">gects sans se</w:t>
-      </w:r>
-      <w:r>
-        <w:rPr>
-          <w:rFonts w:ascii="Courier New" w:cs="Courier New" w:eastAsia="Courier New" w:hAnsi="Courier New"/>
-          <w:color w:val="a9a9a9"/>
-          <w:sz w:val="18"/>
-          <w:szCs w:val="18"/>
-          <w:rtl w:val="0"/>
-        </w:rPr>
-        <w:t xml:space="preserve">&lt;lb/&gt;</w:t>
-      </w:r>
-      <w:r>
-        <w:rPr>
-          <w:rtl w:val="0"/>
-        </w:rPr>
-      </w:r>
-    </w:p>
-    <w:p>
-      <w:pPr>
-        <w:keepNext w:val="0"/>
-        <w:keepLines w:val="0"/>
-        <w:widowControl w:val="0"/>
-        <w:pBdr>
-          <w:top w:space="0" w:sz="0" w:val="nil"/>
-          <w:left w:space="0" w:sz="0" w:val="nil"/>
-          <w:bottom w:space="0" w:sz="0" w:val="nil"/>
-          <w:right w:space="0" w:sz="0" w:val="nil"/>
-          <w:between w:space="0" w:sz="0" w:val="nil"/>
-        </w:pBdr>
-        <w:shd w:fill="auto" w:val="clear"/>
-        <w:contextualSpacing w:val="0"/>
-        <w:rPr>
-          <w:color w:val="000000"/>
-        </w:rPr>
-      </w:pPr>
-      <w:r>
-        <w:rPr>
-          <w:color w:val="000000"/>
-          <w:rtl w:val="0"/>
-        </w:rPr>
-        <w:t xml:space="preserve">corrompre</w:t>
-      </w:r>
-      <w:r>
-        <w:rPr>
-          <w:rFonts w:ascii="Courier New" w:cs="Courier New" w:eastAsia="Courier New" w:hAnsi="Courier New"/>
-          <w:color w:val="a9a9a9"/>
-          <w:sz w:val="18"/>
-          <w:szCs w:val="18"/>
-          <w:rtl w:val="0"/>
-        </w:rPr>
-        <w:t xml:space="preserve">&lt;lb/&gt;</w:t>
-      </w:r>
-      <w:r>
-        <w:rPr>
-          <w:rtl w:val="0"/>
-        </w:rPr>
-      </w:r>
-    </w:p>
-    <w:p>
-      <w:pPr>
-        <w:keepNext w:val="0"/>
-        <w:keepLines w:val="0"/>
-        <w:widowControl w:val="0"/>
-        <w:pBdr>
-          <w:top w:space="0" w:sz="0" w:val="nil"/>
-          <w:left w:space="0" w:sz="0" w:val="nil"/>
-          <w:bottom w:space="0" w:sz="0" w:val="nil"/>
-          <w:right w:space="0" w:sz="0" w:val="nil"/>
-          <w:between w:space="0" w:sz="0" w:val="nil"/>
-        </w:pBdr>
-        <w:shd w:fill="auto" w:val="clear"/>
-        <w:contextualSpacing w:val="0"/>
-        <w:rPr>
-          <w:color w:val="000000"/>
-        </w:rPr>
-      </w:pPr>
-      <w:r>
-        <w:rPr>
-          <w:color w:val="000000"/>
-          <w:rtl w:val="0"/>
-        </w:rPr>
-        <w:t xml:space="preserve">il soubstient</w:t>
-      </w:r>
-      <w:r>
-        <w:rPr>
-          <w:rFonts w:ascii="Courier New" w:cs="Courier New" w:eastAsia="Courier New" w:hAnsi="Courier New"/>
-          <w:color w:val="a9a9a9"/>
-          <w:sz w:val="18"/>
-          <w:szCs w:val="18"/>
-          <w:rtl w:val="0"/>
-        </w:rPr>
-        <w:t xml:space="preserve">&lt;lb/&gt;</w:t>
-      </w:r>
-      <w:r>
-        <w:rPr>
-          <w:rtl w:val="0"/>
-        </w:rPr>
-      </w:r>
-    </w:p>
-    <w:p>
-      <w:pPr>
-        <w:keepNext w:val="0"/>
-        <w:keepLines w:val="0"/>
-        <w:widowControl w:val="0"/>
-        <w:pBdr>
-          <w:top w:space="0" w:sz="0" w:val="nil"/>
-          <w:left w:space="0" w:sz="0" w:val="nil"/>
-          <w:bottom w:space="0" w:sz="0" w:val="nil"/>
-          <w:right w:space="0" w:sz="0" w:val="nil"/>
-          <w:between w:space="0" w:sz="0" w:val="nil"/>
-        </w:pBdr>
-        <w:shd w:fill="auto" w:val="clear"/>
-        <w:contextualSpacing w:val="0"/>
-        <w:rPr>
-          <w:color w:val="000000"/>
-        </w:rPr>
-      </w:pPr>
-      <w:r>
-        <w:rPr>
-          <w:color w:val="000000"/>
-          <w:rtl w:val="0"/>
-        </w:rPr>
-        <w:t xml:space="preserve">le foeu &amp;</w:t>
-      </w:r>
-      <w:r>
-        <w:rPr>
-          <w:rFonts w:ascii="Courier New" w:cs="Courier New" w:eastAsia="Courier New" w:hAnsi="Courier New"/>
-          <w:color w:val="a9a9a9"/>
-          <w:sz w:val="18"/>
-          <w:szCs w:val="18"/>
-          <w:rtl w:val="0"/>
-        </w:rPr>
-        <w:t xml:space="preserve">amp;</w:t>
-      </w:r>
-      <w:r>
-        <w:rPr>
-          <w:color w:val="000000"/>
-          <w:rtl w:val="0"/>
-        </w:rPr>
-        <w:t xml:space="preserve"> se</w:t>
-      </w:r>
-      <w:r>
-        <w:rPr>
-          <w:rFonts w:ascii="Courier New" w:cs="Courier New" w:eastAsia="Courier New" w:hAnsi="Courier New"/>
-          <w:color w:val="a9a9a9"/>
-          <w:sz w:val="18"/>
-          <w:szCs w:val="18"/>
-          <w:rtl w:val="0"/>
-        </w:rPr>
-        <w:t xml:space="preserve">&lt;lb/&gt;</w:t>
-      </w:r>
-      <w:r>
-        <w:rPr>
-          <w:rtl w:val="0"/>
-        </w:rPr>
-      </w:r>
-    </w:p>
-    <w:p>
-      <w:pPr>
-        <w:keepNext w:val="0"/>
-        <w:keepLines w:val="0"/>
-        <w:widowControl w:val="0"/>
-        <w:pBdr>
-          <w:top w:space="0" w:sz="0" w:val="nil"/>
-          <w:left w:space="0" w:sz="0" w:val="nil"/>
-          <w:bottom w:space="0" w:sz="0" w:val="nil"/>
-          <w:right w:space="0" w:sz="0" w:val="nil"/>
-          <w:between w:space="0" w:sz="0" w:val="nil"/>
-        </w:pBdr>
-        <w:shd w:fill="auto" w:val="clear"/>
-        <w:contextualSpacing w:val="0"/>
-        <w:rPr>
-          <w:color w:val="000000"/>
-        </w:rPr>
-      </w:pPr>
-      <w:r>
-        <w:rPr>
-          <w:color w:val="000000"/>
-          <w:rtl w:val="0"/>
-        </w:rPr>
-        <w:t xml:space="preserve">rougist il est</w:t>
-      </w:r>
-      <w:r>
-        <w:rPr>
-          <w:rFonts w:ascii="Courier New" w:cs="Courier New" w:eastAsia="Courier New" w:hAnsi="Courier New"/>
-          <w:color w:val="a9a9a9"/>
-          <w:sz w:val="18"/>
-          <w:szCs w:val="18"/>
-          <w:rtl w:val="0"/>
-        </w:rPr>
-        <w:t xml:space="preserve">&lt;lb/&gt;</w:t>
-      </w:r>
-      <w:r>
-        <w:rPr>
-          <w:rtl w:val="0"/>
-        </w:rPr>
-      </w:r>
-    </w:p>
-    <w:p>
-      <w:pPr>
-        <w:keepNext w:val="0"/>
-        <w:keepLines w:val="0"/>
-        <w:widowControl w:val="0"/>
-        <w:pBdr>
-          <w:top w:space="0" w:sz="0" w:val="nil"/>
-          <w:left w:space="0" w:sz="0" w:val="nil"/>
-          <w:bottom w:space="0" w:sz="0" w:val="nil"/>
-          <w:right w:space="0" w:sz="0" w:val="nil"/>
-          <w:between w:space="0" w:sz="0" w:val="nil"/>
-        </w:pBdr>
-        <w:shd w:fill="auto" w:val="clear"/>
-        <w:contextualSpacing w:val="0"/>
-        <w:rPr>
-          <w:color w:val="000000"/>
-        </w:rPr>
-      </w:pPr>
-      <w:r>
-        <w:rPr>
-          <w:color w:val="000000"/>
-          <w:rtl w:val="0"/>
-        </w:rPr>
-        <w:t xml:space="preserve">propre pour</w:t>
-      </w:r>
-      <w:r>
-        <w:rPr>
-          <w:rFonts w:ascii="Courier New" w:cs="Courier New" w:eastAsia="Courier New" w:hAnsi="Courier New"/>
-          <w:color w:val="a9a9a9"/>
-          <w:sz w:val="18"/>
-          <w:szCs w:val="18"/>
-          <w:rtl w:val="0"/>
-        </w:rPr>
-        <w:t xml:space="preserve">&lt;lb/&gt;</w:t>
-      </w:r>
-      <w:r>
-        <w:rPr>
-          <w:rtl w:val="0"/>
-        </w:rPr>
-      </w:r>
-    </w:p>
-    <w:p>
-      <w:pPr>
-        <w:keepNext w:val="0"/>
-        <w:keepLines w:val="0"/>
-        <w:widowControl w:val="0"/>
-        <w:pBdr>
-          <w:top w:space="0" w:sz="0" w:val="nil"/>
-          <w:left w:space="0" w:sz="0" w:val="nil"/>
-          <w:bottom w:space="0" w:sz="0" w:val="nil"/>
-          <w:right w:space="0" w:sz="0" w:val="nil"/>
-          <w:between w:space="0" w:sz="0" w:val="nil"/>
-        </w:pBdr>
-        <w:shd w:fill="auto" w:val="clear"/>
-        <w:contextualSpacing w:val="0"/>
-        <w:rPr>
-          <w:color w:val="000000"/>
-        </w:rPr>
-      </w:pPr>
-      <w:r>
-        <w:rPr>
-          <w:color w:val="000000"/>
-          <w:rtl w:val="0"/>
-        </w:rPr>
-        <w:t xml:space="preserve">tous </w:t>
-      </w:r>
-      <w:r>
-        <w:rPr>
-          <w:rFonts w:ascii="Courier New" w:cs="Courier New" w:eastAsia="Courier New" w:hAnsi="Courier New"/>
-          <w:color w:val="0000ff"/>
-          <w:sz w:val="18"/>
-          <w:szCs w:val="18"/>
-          <w:rtl w:val="0"/>
-        </w:rPr>
-        <w:t xml:space="preserve">&lt;m&gt;</w:t>
-      </w:r>
-      <w:r>
-        <w:rPr>
-          <w:color w:val="000000"/>
-          <w:rtl w:val="0"/>
-        </w:rPr>
-        <w:t xml:space="preserve">metaulx</w:t>
-      </w:r>
-      <w:r>
-        <w:rPr>
-          <w:rFonts w:ascii="Courier New" w:cs="Courier New" w:eastAsia="Courier New" w:hAnsi="Courier New"/>
-          <w:color w:val="0000ff"/>
-          <w:sz w:val="18"/>
-          <w:szCs w:val="18"/>
-          <w:rtl w:val="0"/>
-        </w:rPr>
-        <w:t xml:space="preserve">&lt;/m&gt;</w:t>
-      </w:r>
-      <w:r>
-        <w:rPr>
-          <w:rFonts w:ascii="Courier New" w:cs="Courier New" w:eastAsia="Courier New" w:hAnsi="Courier New"/>
-          <w:color w:val="a9a9a9"/>
-          <w:sz w:val="18"/>
-          <w:szCs w:val="18"/>
-          <w:rtl w:val="0"/>
-        </w:rPr>
-        <w:t xml:space="preserve">&lt;lb/&gt;</w:t>
-      </w:r>
-      <w:r>
-        <w:rPr>
-          <w:rtl w:val="0"/>
-        </w:rPr>
-      </w:r>
-    </w:p>
-    <w:p>
-      <w:pPr>
-        <w:keepNext w:val="0"/>
-        <w:keepLines w:val="0"/>
-        <w:widowControl w:val="0"/>
-        <w:pBdr>
-          <w:top w:space="0" w:sz="0" w:val="nil"/>
-          <w:left w:space="0" w:sz="0" w:val="nil"/>
-          <w:bottom w:space="0" w:sz="0" w:val="nil"/>
-          <w:right w:space="0" w:sz="0" w:val="nil"/>
-          <w:between w:space="0" w:sz="0" w:val="nil"/>
-        </w:pBdr>
-        <w:shd w:fill="auto" w:val="clear"/>
-        <w:contextualSpacing w:val="0"/>
-        <w:rPr>
-          <w:color w:val="000000"/>
-        </w:rPr>
-      </w:pPr>
-      <w:r>
-        <w:rPr>
-          <w:color w:val="000000"/>
-          <w:rtl w:val="0"/>
-        </w:rPr>
-        <w:t xml:space="preserve">Il est si tenace</w:t>
-      </w:r>
-      <w:r>
-        <w:rPr>
-          <w:rFonts w:ascii="Courier New" w:cs="Courier New" w:eastAsia="Courier New" w:hAnsi="Courier New"/>
-          <w:color w:val="a9a9a9"/>
-          <w:sz w:val="18"/>
-          <w:szCs w:val="18"/>
-          <w:rtl w:val="0"/>
-        </w:rPr>
-        <w:t xml:space="preserve">&lt;lb/&gt;</w:t>
-      </w:r>
-      <w:r>
-        <w:rPr>
-          <w:rtl w:val="0"/>
-        </w:rPr>
-      </w:r>
-    </w:p>
-    <w:p>
-      <w:pPr>
-        <w:keepNext w:val="0"/>
-        <w:keepLines w:val="0"/>
-        <w:widowControl w:val="0"/>
-        <w:pBdr>
-          <w:top w:space="0" w:sz="0" w:val="nil"/>
-          <w:left w:space="0" w:sz="0" w:val="nil"/>
-          <w:bottom w:space="0" w:sz="0" w:val="nil"/>
-          <w:right w:space="0" w:sz="0" w:val="nil"/>
-          <w:between w:space="0" w:sz="0" w:val="nil"/>
-        </w:pBdr>
-        <w:shd w:fill="auto" w:val="clear"/>
-        <w:contextualSpacing w:val="0"/>
-        <w:rPr>
-          <w:color w:val="000000"/>
-        </w:rPr>
-      </w:pPr>
-      <w:r>
-        <w:rPr>
-          <w:color w:val="000000"/>
-          <w:rtl w:val="0"/>
-        </w:rPr>
-        <w:t xml:space="preserve">que pour peu</w:t>
-      </w:r>
-      <w:r>
-        <w:rPr>
-          <w:rFonts w:ascii="Courier New" w:cs="Courier New" w:eastAsia="Courier New" w:hAnsi="Courier New"/>
-          <w:color w:val="a9a9a9"/>
-          <w:sz w:val="18"/>
-          <w:szCs w:val="18"/>
-          <w:rtl w:val="0"/>
-        </w:rPr>
-        <w:t xml:space="preserve">&lt;lb/&gt;</w:t>
-      </w:r>
-      <w:r>
-        <w:rPr>
-          <w:rtl w:val="0"/>
-        </w:rPr>
-      </w:r>
-    </w:p>
-    <w:p>
-      <w:pPr>
-        <w:keepNext w:val="0"/>
-        <w:keepLines w:val="0"/>
-        <w:widowControl w:val="0"/>
-        <w:pBdr>
-          <w:top w:space="0" w:sz="0" w:val="nil"/>
-          <w:left w:space="0" w:sz="0" w:val="nil"/>
-          <w:bottom w:space="0" w:sz="0" w:val="nil"/>
-          <w:right w:space="0" w:sz="0" w:val="nil"/>
-          <w:between w:space="0" w:sz="0" w:val="nil"/>
-        </w:pBdr>
-        <w:shd w:fill="auto" w:val="clear"/>
-        <w:contextualSpacing w:val="0"/>
-        <w:rPr>
-          <w:color w:val="000000"/>
-        </w:rPr>
-      </w:pPr>
-      <w:r>
-        <w:rPr>
-          <w:color w:val="000000"/>
-          <w:rtl w:val="0"/>
-        </w:rPr>
-        <w:t xml:space="preserve">que le </w:t>
-      </w:r>
-      <w:r>
-        <w:rPr>
-          <w:rFonts w:ascii="Courier New" w:cs="Courier New" w:eastAsia="Courier New" w:hAnsi="Courier New"/>
-          <w:color w:val="0000ff"/>
-          <w:sz w:val="18"/>
-          <w:szCs w:val="18"/>
-          <w:rtl w:val="0"/>
-        </w:rPr>
-        <w:t xml:space="preserve">&lt;tl&gt;</w:t>
-      </w:r>
-      <w:r>
-        <w:rPr>
-          <w:color w:val="000000"/>
-          <w:rtl w:val="0"/>
-        </w:rPr>
-        <w:t xml:space="preserve">chassis</w:t>
-      </w:r>
-      <w:r>
-        <w:rPr>
-          <w:rFonts w:ascii="Courier New" w:cs="Courier New" w:eastAsia="Courier New" w:hAnsi="Courier New"/>
-          <w:color w:val="0000ff"/>
-          <w:sz w:val="18"/>
-          <w:szCs w:val="18"/>
-          <w:rtl w:val="0"/>
-        </w:rPr>
-        <w:t xml:space="preserve">&lt;/tl&gt;</w:t>
-      </w:r>
-      <w:r>
-        <w:rPr>
-          <w:rFonts w:ascii="Courier New" w:cs="Courier New" w:eastAsia="Courier New" w:hAnsi="Courier New"/>
-          <w:color w:val="a9a9a9"/>
-          <w:sz w:val="18"/>
-          <w:szCs w:val="18"/>
-          <w:rtl w:val="0"/>
-        </w:rPr>
-        <w:t xml:space="preserve">&lt;lb/&gt;</w:t>
-      </w:r>
-      <w:r>
-        <w:rPr>
-          <w:rtl w:val="0"/>
-        </w:rPr>
-      </w:r>
-    </w:p>
-    <w:p>
-      <w:pPr>
-        <w:keepNext w:val="0"/>
-        <w:keepLines w:val="0"/>
-        <w:widowControl w:val="0"/>
-        <w:pBdr>
-          <w:top w:space="0" w:sz="0" w:val="nil"/>
-          <w:left w:space="0" w:sz="0" w:val="nil"/>
-          <w:bottom w:space="0" w:sz="0" w:val="nil"/>
-          <w:right w:space="0" w:sz="0" w:val="nil"/>
-          <w:between w:space="0" w:sz="0" w:val="nil"/>
-        </w:pBdr>
-        <w:shd w:fill="auto" w:val="clear"/>
-        <w:contextualSpacing w:val="0"/>
-        <w:rPr>
-          <w:color w:val="000000"/>
-        </w:rPr>
-      </w:pPr>
-      <w:r>
-        <w:rPr>
-          <w:color w:val="000000"/>
-          <w:rtl w:val="0"/>
-        </w:rPr>
-        <w:t xml:space="preserve">soict canelle</w:t>
-      </w:r>
-      <w:r>
-        <w:rPr>
-          <w:rFonts w:ascii="Courier New" w:cs="Courier New" w:eastAsia="Courier New" w:hAnsi="Courier New"/>
-          <w:color w:val="a9a9a9"/>
-          <w:sz w:val="18"/>
-          <w:szCs w:val="18"/>
-          <w:rtl w:val="0"/>
-        </w:rPr>
-        <w:t xml:space="preserve">&lt;lb/&gt;</w:t>
-      </w:r>
-      <w:r>
-        <w:rPr>
-          <w:rtl w:val="0"/>
-        </w:rPr>
-      </w:r>
-    </w:p>
-    <w:p>
-      <w:pPr>
-        <w:keepNext w:val="0"/>
-        <w:keepLines w:val="0"/>
-        <w:widowControl w:val="0"/>
-        <w:pBdr>
-          <w:top w:space="0" w:sz="0" w:val="nil"/>
-          <w:left w:space="0" w:sz="0" w:val="nil"/>
-          <w:bottom w:space="0" w:sz="0" w:val="nil"/>
-          <w:right w:space="0" w:sz="0" w:val="nil"/>
-          <w:between w:space="0" w:sz="0" w:val="nil"/>
-        </w:pBdr>
-        <w:shd w:fill="auto" w:val="clear"/>
-        <w:contextualSpacing w:val="0"/>
-        <w:rPr>
-          <w:color w:val="000000"/>
-        </w:rPr>
-      </w:pPr>
-      <w:r>
-        <w:rPr>
-          <w:color w:val="000000"/>
-          <w:rtl w:val="0"/>
-        </w:rPr>
-        <w:t xml:space="preserve">il tient</w:t>
-      </w:r>
-      <w:r>
-        <w:rPr>
-          <w:rFonts w:ascii="Courier New" w:cs="Courier New" w:eastAsia="Courier New" w:hAnsi="Courier New"/>
-          <w:color w:val="7f6000"/>
-          <w:sz w:val="18"/>
-          <w:szCs w:val="18"/>
-          <w:rtl w:val="0"/>
-        </w:rPr>
-        <w:t xml:space="preserve">&lt;/ab&gt;</w:t>
-      </w:r>
-      <w:r>
-        <w:rPr>
-          <w:rtl w:val="0"/>
-        </w:rPr>
-      </w:r>
-    </w:p>
-    <w:p>
-      <w:pPr>
-        <w:keepNext w:val="0"/>
-        <w:keepLines w:val="0"/>
-        <w:widowControl w:val="0"/>
-        <w:pBdr>
-          <w:top w:space="0" w:sz="0" w:val="nil"/>
-          <w:left w:space="0" w:sz="0" w:val="nil"/>
-          <w:bottom w:space="0" w:sz="0" w:val="nil"/>
-          <w:right w:space="0" w:sz="0" w:val="nil"/>
-          <w:between w:space="0" w:sz="0" w:val="nil"/>
-        </w:pBdr>
-        <w:shd w:fill="auto" w:val="clear"/>
-        <w:contextualSpacing w:val="0"/>
-        <w:rPr>
-          <w:color w:val="000000"/>
-        </w:rPr>
-      </w:pPr>
-      <w:r>
-        <w:rPr>
-          <w:rtl w:val="0"/>
-        </w:rPr>
-      </w:r>
-    </w:p>
-    <w:p>
-      <w:pPr>
-        <w:widowControl w:val="0"/>
-        <w:pBdr>
-          <w:top w:space="0" w:sz="0" w:val="nil"/>
-          <w:left w:space="0" w:sz="0" w:val="nil"/>
-          <w:bottom w:space="0" w:sz="0" w:val="nil"/>
-          <w:right w:space="0" w:sz="0" w:val="nil"/>
-          <w:between w:space="0" w:sz="0" w:val="nil"/>
-        </w:pBdr>
-        <w:shd w:fill="auto" w:val="clear"/>
-        <w:contextualSpacing w:val="0"/>
-        <w:rPr>
-          <w:color w:val="000000"/>
-        </w:rPr>
-      </w:pPr>
-      <w:r>
-        <w:rPr>
-          <w:rFonts w:ascii="Courier New" w:cs="Courier New" w:eastAsia="Courier New" w:hAnsi="Courier New"/>
-          <w:color w:val="7f6000"/>
-          <w:sz w:val="18"/>
-          <w:szCs w:val="18"/>
-          <w:rtl w:val="0"/>
-        </w:rPr>
-        <w:t xml:space="preserve">&lt;ab&gt;</w:t>
-      </w:r>
-      <w:r>
-        <w:rPr>
-          <w:rtl w:val="0"/>
-        </w:rPr>
-      </w:r>
-    </w:p>
-    <w:p>
-      <w:pPr>
-        <w:widowControl w:val="0"/>
-        <w:pBdr>
-          <w:top w:space="0" w:sz="0" w:val="nil"/>
-          <w:left w:space="0" w:sz="0" w:val="nil"/>
-          <w:bottom w:space="0" w:sz="0" w:val="nil"/>
-          <w:right w:space="0" w:sz="0" w:val="nil"/>
-          <w:between w:space="0" w:sz="0" w:val="nil"/>
-        </w:pBdr>
-        <w:shd w:fill="auto" w:val="clear"/>
-        <w:contextualSpacing w:val="0"/>
-        <w:rPr>
-          <w:color w:val="000000"/>
-        </w:rPr>
-      </w:pPr>
-      <w:r>
-        <w:rPr>
-          <w:rFonts w:ascii="Courier New" w:cs="Courier New" w:eastAsia="Courier New" w:hAnsi="Courier New"/>
-          <w:color w:val="7f6000"/>
-          <w:sz w:val="18"/>
-          <w:szCs w:val="18"/>
-          <w:rtl w:val="0"/>
-        </w:rPr>
-        <w:t xml:space="preserve">&lt;margin&gt;</w:t>
-      </w:r>
-      <w:r>
-        <w:rPr>
-          <w:color w:val="000000"/>
-          <w:rtl w:val="0"/>
-        </w:rPr>
-        <w:t xml:space="preserve">left-middle</w:t>
-      </w:r>
-      <w:r>
-        <w:rPr>
-          <w:rFonts w:ascii="Courier New" w:cs="Courier New" w:eastAsia="Courier New" w:hAnsi="Courier New"/>
-          <w:color w:val="7f6000"/>
-          <w:sz w:val="18"/>
-          <w:szCs w:val="18"/>
-          <w:rtl w:val="0"/>
-        </w:rPr>
-        <w:t xml:space="preserve">&lt;/margin&gt;</w:t>
-      </w:r>
-      <w:r>
-        <w:rPr>
-          <w:rtl w:val="0"/>
-        </w:rPr>
-      </w:r>
-    </w:p>
-    <w:p>
-      <w:pPr>
-        <w:keepNext w:val="0"/>
-        <w:keepLines w:val="0"/>
-        <w:widowControl w:val="0"/>
-        <w:pBdr>
-          <w:top w:space="0" w:sz="0" w:val="nil"/>
-          <w:left w:space="0" w:sz="0" w:val="nil"/>
-          <w:bottom w:space="0" w:sz="0" w:val="nil"/>
-          <w:right w:space="0" w:sz="0" w:val="nil"/>
-          <w:between w:space="0" w:sz="0" w:val="nil"/>
-        </w:pBdr>
-        <w:shd w:fill="auto" w:val="clear"/>
-        <w:contextualSpacing w:val="0"/>
-        <w:rPr>
-          <w:color w:val="000000"/>
-        </w:rPr>
-      </w:pPr>
-      <w:r>
-        <w:rPr>
-          <w:color w:val="000000"/>
-          <w:rtl w:val="0"/>
-        </w:rPr>
-        <w:t xml:space="preserve">Le </w:t>
-      </w:r>
-      <w:r>
-        <w:rPr>
-          <w:rFonts w:ascii="Courier New" w:cs="Courier New" w:eastAsia="Courier New" w:hAnsi="Courier New"/>
-          <w:color w:val="0000ff"/>
-          <w:sz w:val="18"/>
-          <w:szCs w:val="18"/>
-          <w:rtl w:val="0"/>
-        </w:rPr>
-        <w:t xml:space="preserve">&lt;m&gt;</w:t>
-      </w:r>
-      <w:r>
-        <w:rPr>
-          <w:color w:val="000000"/>
-          <w:rtl w:val="0"/>
-        </w:rPr>
-        <w:t xml:space="preserve">spat</w:t>
-      </w:r>
-      <w:r>
-        <w:rPr>
-          <w:rFonts w:ascii="Courier New" w:cs="Courier New" w:eastAsia="Courier New" w:hAnsi="Courier New"/>
-          <w:color w:val="0000ff"/>
-          <w:sz w:val="18"/>
-          <w:szCs w:val="18"/>
-          <w:rtl w:val="0"/>
-        </w:rPr>
-        <w:t xml:space="preserve">&lt;/m&gt;</w:t>
-      </w:r>
-      <w:r>
-        <w:rPr>
-          <w:color w:val="000000"/>
-          <w:rtl w:val="0"/>
-        </w:rPr>
-        <w:t xml:space="preserve"> ne</w:t>
-      </w:r>
-      <w:r>
-        <w:rPr>
-          <w:rFonts w:ascii="Courier New" w:cs="Courier New" w:eastAsia="Courier New" w:hAnsi="Courier New"/>
-          <w:color w:val="a9a9a9"/>
-          <w:sz w:val="18"/>
-          <w:szCs w:val="18"/>
-          <w:rtl w:val="0"/>
-        </w:rPr>
-        <w:t xml:space="preserve">&lt;lb/&gt;</w:t>
-      </w:r>
-      <w:r>
-        <w:rPr>
-          <w:rtl w:val="0"/>
-        </w:rPr>
-      </w:r>
-    </w:p>
-    <w:p>
-      <w:pPr>
-        <w:keepNext w:val="0"/>
-        <w:keepLines w:val="0"/>
-        <w:widowControl w:val="0"/>
-        <w:pBdr>
-          <w:top w:space="0" w:sz="0" w:val="nil"/>
-          <w:left w:space="0" w:sz="0" w:val="nil"/>
-          <w:bottom w:space="0" w:sz="0" w:val="nil"/>
-          <w:right w:space="0" w:sz="0" w:val="nil"/>
-          <w:between w:space="0" w:sz="0" w:val="nil"/>
-        </w:pBdr>
-        <w:shd w:fill="auto" w:val="clear"/>
-        <w:contextualSpacing w:val="0"/>
-        <w:rPr>
-          <w:color w:val="000000"/>
-        </w:rPr>
-      </w:pPr>
-      <w:r>
-        <w:rPr>
-          <w:color w:val="000000"/>
-          <w:rtl w:val="0"/>
-        </w:rPr>
-        <w:t xml:space="preserve">faict presque</w:t>
-      </w:r>
-      <w:r>
-        <w:rPr>
-          <w:rFonts w:ascii="Courier New" w:cs="Courier New" w:eastAsia="Courier New" w:hAnsi="Courier New"/>
-          <w:color w:val="a9a9a9"/>
-          <w:sz w:val="18"/>
-          <w:szCs w:val="18"/>
-          <w:rtl w:val="0"/>
-        </w:rPr>
-        <w:t xml:space="preserve">&lt;lb/&gt;</w:t>
-      </w:r>
-      <w:r>
-        <w:rPr>
-          <w:rtl w:val="0"/>
-        </w:rPr>
-      </w:r>
-    </w:p>
-    <w:p>
-      <w:pPr>
-        <w:keepNext w:val="0"/>
-        <w:keepLines w:val="0"/>
-        <w:widowControl w:val="0"/>
-        <w:pBdr>
-          <w:top w:space="0" w:sz="0" w:val="nil"/>
-          <w:left w:space="0" w:sz="0" w:val="nil"/>
-          <w:bottom w:space="0" w:sz="0" w:val="nil"/>
-          <w:right w:space="0" w:sz="0" w:val="nil"/>
-          <w:between w:space="0" w:sz="0" w:val="nil"/>
-        </w:pBdr>
-        <w:shd w:fill="auto" w:val="clear"/>
-        <w:contextualSpacing w:val="0"/>
-        <w:rPr>
-          <w:color w:val="000000"/>
-        </w:rPr>
-      </w:pPr>
-      <w:r>
-        <w:rPr>
-          <w:color w:val="000000"/>
-          <w:rtl w:val="0"/>
-        </w:rPr>
-        <w:t xml:space="preserve">poinct de</w:t>
-      </w:r>
-      <w:r>
-        <w:rPr>
-          <w:rFonts w:ascii="Courier New" w:cs="Courier New" w:eastAsia="Courier New" w:hAnsi="Courier New"/>
-          <w:color w:val="a9a9a9"/>
-          <w:sz w:val="18"/>
-          <w:szCs w:val="18"/>
-          <w:rtl w:val="0"/>
-        </w:rPr>
-        <w:t xml:space="preserve">&lt;lb/&gt;</w:t>
-      </w:r>
-      <w:r>
-        <w:rPr>
-          <w:rtl w:val="0"/>
-        </w:rPr>
-      </w:r>
-    </w:p>
-    <w:p>
-      <w:pPr>
-        <w:keepNext w:val="0"/>
-        <w:keepLines w:val="0"/>
-        <w:widowControl w:val="0"/>
-        <w:pBdr>
-          <w:top w:space="0" w:sz="0" w:val="nil"/>
-          <w:left w:space="0" w:sz="0" w:val="nil"/>
-          <w:bottom w:space="0" w:sz="0" w:val="nil"/>
-          <w:right w:space="0" w:sz="0" w:val="nil"/>
-          <w:between w:space="0" w:sz="0" w:val="nil"/>
-        </w:pBdr>
-        <w:shd w:fill="auto" w:val="clear"/>
-        <w:contextualSpacing w:val="0"/>
-        <w:rPr>
-          <w:color w:val="000000"/>
-        </w:rPr>
-      </w:pPr>
-      <w:r>
-        <w:rPr>
-          <w:color w:val="000000"/>
-          <w:rtl w:val="0"/>
-        </w:rPr>
-        <w:t xml:space="preserve">prise bien quil</w:t>
-      </w:r>
-      <w:r>
-        <w:rPr>
-          <w:rFonts w:ascii="Courier New" w:cs="Courier New" w:eastAsia="Courier New" w:hAnsi="Courier New"/>
-          <w:color w:val="a9a9a9"/>
-          <w:sz w:val="18"/>
-          <w:szCs w:val="18"/>
-          <w:rtl w:val="0"/>
-        </w:rPr>
-        <w:t xml:space="preserve">&lt;lb/&gt;</w:t>
-      </w:r>
-      <w:r>
-        <w:rPr>
-          <w:rtl w:val="0"/>
-        </w:rPr>
-      </w:r>
-    </w:p>
-    <w:p>
-      <w:pPr>
-        <w:keepNext w:val="0"/>
-        <w:keepLines w:val="0"/>
-        <w:widowControl w:val="0"/>
-        <w:pBdr>
-          <w:top w:space="0" w:sz="0" w:val="nil"/>
-          <w:left w:space="0" w:sz="0" w:val="nil"/>
-          <w:bottom w:space="0" w:sz="0" w:val="nil"/>
-          <w:right w:space="0" w:sz="0" w:val="nil"/>
-          <w:between w:space="0" w:sz="0" w:val="nil"/>
-        </w:pBdr>
-        <w:shd w:fill="auto" w:val="clear"/>
-        <w:contextualSpacing w:val="0"/>
-        <w:rPr>
-          <w:color w:val="000000"/>
-        </w:rPr>
-      </w:pPr>
-      <w:r>
-        <w:rPr>
-          <w:color w:val="000000"/>
-          <w:rtl w:val="0"/>
-        </w:rPr>
-        <w:t xml:space="preserve">soit recuit</w:t>
-      </w:r>
-      <w:r>
-        <w:rPr>
-          <w:rFonts w:ascii="Courier New" w:cs="Courier New" w:eastAsia="Courier New" w:hAnsi="Courier New"/>
-          <w:color w:val="a9a9a9"/>
-          <w:sz w:val="18"/>
-          <w:szCs w:val="18"/>
-          <w:rtl w:val="0"/>
-        </w:rPr>
-        <w:t xml:space="preserve">&lt;lb/&gt;</w:t>
-      </w:r>
-      <w:r>
-        <w:rPr>
-          <w:rtl w:val="0"/>
-        </w:rPr>
-      </w:r>
-    </w:p>
-    <w:p>
-      <w:pPr>
-        <w:keepNext w:val="0"/>
-        <w:keepLines w:val="0"/>
-        <w:widowControl w:val="0"/>
-        <w:pBdr>
-          <w:top w:space="0" w:sz="0" w:val="nil"/>
-          <w:left w:space="0" w:sz="0" w:val="nil"/>
-          <w:bottom w:space="0" w:sz="0" w:val="nil"/>
-          <w:right w:space="0" w:sz="0" w:val="nil"/>
-          <w:between w:space="0" w:sz="0" w:val="nil"/>
-        </w:pBdr>
-        <w:shd w:fill="auto" w:val="clear"/>
-        <w:contextualSpacing w:val="0"/>
-        <w:rPr>
-          <w:color w:val="000000"/>
-        </w:rPr>
-      </w:pPr>
-      <w:r>
-        <w:rPr>
-          <w:color w:val="000000"/>
-          <w:rtl w:val="0"/>
-        </w:rPr>
-        <w:t xml:space="preserve">&amp;</w:t>
-      </w:r>
-      <w:r>
-        <w:rPr>
-          <w:rFonts w:ascii="Courier New" w:cs="Courier New" w:eastAsia="Courier New" w:hAnsi="Courier New"/>
-          <w:color w:val="a9a9a9"/>
-          <w:sz w:val="18"/>
-          <w:szCs w:val="18"/>
-          <w:rtl w:val="0"/>
-        </w:rPr>
-        <w:t xml:space="preserve">amp;</w:t>
-      </w:r>
-      <w:r>
-        <w:rPr>
-          <w:color w:val="000000"/>
-          <w:rtl w:val="0"/>
-        </w:rPr>
-        <w:t xml:space="preserve"> quil soit</w:t>
-      </w:r>
-      <w:r>
-        <w:rPr>
-          <w:rFonts w:ascii="Courier New" w:cs="Courier New" w:eastAsia="Courier New" w:hAnsi="Courier New"/>
-          <w:color w:val="a9a9a9"/>
-          <w:sz w:val="18"/>
-          <w:szCs w:val="18"/>
-          <w:rtl w:val="0"/>
-        </w:rPr>
-        <w:t xml:space="preserve">&lt;lb/&gt;</w:t>
-      </w:r>
-      <w:r>
-        <w:rPr>
-          <w:rtl w:val="0"/>
-        </w:rPr>
-      </w:r>
-    </w:p>
-    <w:p>
-      <w:pPr>
-        <w:keepNext w:val="0"/>
-        <w:keepLines w:val="0"/>
-        <w:widowControl w:val="0"/>
-        <w:pBdr>
-          <w:top w:space="0" w:sz="0" w:val="nil"/>
-          <w:left w:space="0" w:sz="0" w:val="nil"/>
-          <w:bottom w:space="0" w:sz="0" w:val="nil"/>
-          <w:right w:space="0" w:sz="0" w:val="nil"/>
-          <w:between w:space="0" w:sz="0" w:val="nil"/>
-        </w:pBdr>
-        <w:shd w:fill="auto" w:val="clear"/>
-        <w:contextualSpacing w:val="0"/>
-        <w:rPr>
-          <w:color w:val="000000"/>
-        </w:rPr>
-      </w:pPr>
-      <w:r>
-        <w:rPr>
-          <w:color w:val="000000"/>
-          <w:rtl w:val="0"/>
-        </w:rPr>
-        <w:t xml:space="preserve">espece de </w:t>
-      </w:r>
-      <w:r>
-        <w:rPr>
-          <w:rFonts w:ascii="Courier New" w:cs="Courier New" w:eastAsia="Courier New" w:hAnsi="Courier New"/>
-          <w:color w:val="0000ff"/>
-          <w:sz w:val="18"/>
-          <w:szCs w:val="18"/>
-          <w:rtl w:val="0"/>
-        </w:rPr>
-        <w:t xml:space="preserve">&lt;m&gt;</w:t>
-      </w:r>
-      <w:r>
-        <w:rPr>
-          <w:color w:val="000000"/>
-          <w:rtl w:val="0"/>
-        </w:rPr>
-        <w:t xml:space="preserve">plastre</w:t>
-      </w:r>
-      <w:r>
-        <w:rPr>
-          <w:rFonts w:ascii="Courier New" w:cs="Courier New" w:eastAsia="Courier New" w:hAnsi="Courier New"/>
-          <w:color w:val="0000ff"/>
-          <w:sz w:val="18"/>
-          <w:szCs w:val="18"/>
-          <w:rtl w:val="0"/>
-        </w:rPr>
-        <w:t xml:space="preserve">&lt;/m&gt;</w:t>
-      </w:r>
-      <w:r>
-        <w:rPr>
-          <w:rFonts w:ascii="Courier New" w:cs="Courier New" w:eastAsia="Courier New" w:hAnsi="Courier New"/>
-          <w:color w:val="a9a9a9"/>
-          <w:sz w:val="18"/>
-          <w:szCs w:val="18"/>
-          <w:rtl w:val="0"/>
-        </w:rPr>
-        <w:t xml:space="preserve">&lt;lb/&gt;</w:t>
-      </w:r>
-      <w:r>
-        <w:rPr>
-          <w:rtl w:val="0"/>
-        </w:rPr>
-      </w:r>
-    </w:p>
-    <w:p>
-      <w:pPr>
-        <w:keepNext w:val="0"/>
-        <w:keepLines w:val="0"/>
-        <w:widowControl w:val="0"/>
-        <w:pBdr>
-          <w:top w:space="0" w:sz="0" w:val="nil"/>
-          <w:left w:space="0" w:sz="0" w:val="nil"/>
-          <w:bottom w:space="0" w:sz="0" w:val="nil"/>
-          <w:right w:space="0" w:sz="0" w:val="nil"/>
-          <w:between w:space="0" w:sz="0" w:val="nil"/>
-        </w:pBdr>
-        <w:shd w:fill="auto" w:val="clear"/>
-        <w:contextualSpacing w:val="0"/>
-        <w:rPr>
-          <w:color w:val="000000"/>
-        </w:rPr>
-      </w:pPr>
-      <w:r>
-        <w:rPr>
-          <w:rtl w:val="0"/>
-        </w:rPr>
-        <w:t xml:space="preserve">cr</w:t>
-      </w:r>
-      <w:r>
-        <w:rPr>
-          <w:color w:val="000000"/>
-          <w:rtl w:val="0"/>
-        </w:rPr>
-        <w:t xml:space="preserve">u il se rompt</w:t>
-      </w:r>
-      <w:r>
-        <w:rPr>
-          <w:rFonts w:ascii="Courier New" w:cs="Courier New" w:eastAsia="Courier New" w:hAnsi="Courier New"/>
-          <w:color w:val="a9a9a9"/>
-          <w:sz w:val="18"/>
-          <w:szCs w:val="18"/>
-          <w:rtl w:val="0"/>
-        </w:rPr>
-        <w:t xml:space="preserve">&lt;lb/&gt;</w:t>
-      </w:r>
-      <w:r>
-        <w:rPr>
-          <w:rtl w:val="0"/>
-        </w:rPr>
-      </w:r>
-    </w:p>
-    <w:p>
-      <w:pPr>
-        <w:keepNext w:val="0"/>
-        <w:keepLines w:val="0"/>
-        <w:widowControl w:val="0"/>
-        <w:pBdr>
-          <w:top w:space="0" w:sz="0" w:val="nil"/>
-          <w:left w:space="0" w:sz="0" w:val="nil"/>
-          <w:bottom w:space="0" w:sz="0" w:val="nil"/>
-          <w:right w:space="0" w:sz="0" w:val="nil"/>
-          <w:between w:space="0" w:sz="0" w:val="nil"/>
-        </w:pBdr>
-        <w:shd w:fill="auto" w:val="clear"/>
-        <w:contextualSpacing w:val="0"/>
-        <w:rPr>
-          <w:color w:val="000000"/>
-        </w:rPr>
-      </w:pPr>
-      <w:r>
-        <w:rPr>
-          <w:color w:val="000000"/>
+          <w:rFonts w:ascii="Arial" w:cs="Arial" w:eastAsia="Arial" w:hAnsi="Arial"/>
+          <w:color w:val="000000"/>
+          <w:sz w:val="22"/>
+          <w:szCs w:val="22"/>
+        </w:rPr>
+      </w:pPr>
+      <w:r>
+        <w:rPr>
+          <w:rFonts w:ascii="Arial" w:cs="Arial" w:eastAsia="Arial" w:hAnsi="Arial"/>
+          <w:color w:val="000000"/>
+          <w:sz w:val="22"/>
+          <w:szCs w:val="22"/>
           <w:rtl w:val="0"/>
         </w:rPr>
         <w:t xml:space="preserve">aysem</w:t>
@@ -4675,7 +5165,10 @@
       </w:r>
       <w:r>
         <w:rPr>
-          <w:color w:val="000000"/>
+          <w:rFonts w:ascii="Arial" w:cs="Arial" w:eastAsia="Arial" w:hAnsi="Arial"/>
+          <w:color w:val="000000"/>
+          <w:sz w:val="22"/>
+          <w:szCs w:val="22"/>
           <w:rtl w:val="0"/>
         </w:rPr>
         <w:t xml:space="preserve">ent</w:t>
@@ -4692,7 +5185,10 @@
       </w:r>
       <w:r>
         <w:rPr>
-          <w:color w:val="000000"/>
+          <w:rFonts w:ascii="Arial" w:cs="Arial" w:eastAsia="Arial" w:hAnsi="Arial"/>
+          <w:color w:val="000000"/>
+          <w:sz w:val="22"/>
+          <w:szCs w:val="22"/>
           <w:rtl w:val="0"/>
         </w:rPr>
         <w:t xml:space="preserve"> avecq les</w:t>
@@ -4728,7 +5224,10 @@
         <w:shd w:fill="auto" w:val="clear"/>
         <w:contextualSpacing w:val="0"/>
         <w:rPr>
-          <w:color w:val="000000"/>
+          <w:rFonts w:ascii="Arial" w:cs="Arial" w:eastAsia="Arial" w:hAnsi="Arial"/>
+          <w:color w:val="000000"/>
+          <w:sz w:val="22"/>
+          <w:szCs w:val="22"/>
         </w:rPr>
       </w:pPr>
       <w:r>
@@ -4743,7 +5242,10 @@
       </w:r>
       <w:r>
         <w:rPr>
-          <w:color w:val="000000"/>
+          <w:rFonts w:ascii="Arial" w:cs="Arial" w:eastAsia="Arial" w:hAnsi="Arial"/>
+          <w:color w:val="000000"/>
+          <w:sz w:val="22"/>
+          <w:szCs w:val="22"/>
           <w:rtl w:val="0"/>
         </w:rPr>
         <w:t xml:space="preserve">doigts</w:t>
@@ -4789,7 +5291,10 @@
         <w:shd w:fill="auto" w:val="clear"/>
         <w:contextualSpacing w:val="0"/>
         <w:rPr>
-          <w:color w:val="000000"/>
+          <w:rFonts w:ascii="Arial" w:cs="Arial" w:eastAsia="Arial" w:hAnsi="Arial"/>
+          <w:color w:val="000000"/>
+          <w:sz w:val="22"/>
+          <w:szCs w:val="22"/>
         </w:rPr>
       </w:pPr>
       <w:r>
@@ -4823,12 +5328,18 @@
         <w:shd w:fill="auto" w:val="clear"/>
         <w:contextualSpacing w:val="0"/>
         <w:rPr>
-          <w:color w:val="000000"/>
-        </w:rPr>
-      </w:pPr>
-      <w:r>
-        <w:rPr>
-          <w:color w:val="000000"/>
+          <w:rFonts w:ascii="Arial" w:cs="Arial" w:eastAsia="Arial" w:hAnsi="Arial"/>
+          <w:color w:val="000000"/>
+          <w:sz w:val="22"/>
+          <w:szCs w:val="22"/>
+        </w:rPr>
+      </w:pPr>
+      <w:r>
+        <w:rPr>
+          <w:rFonts w:ascii="Arial" w:cs="Arial" w:eastAsia="Arial" w:hAnsi="Arial"/>
+          <w:color w:val="000000"/>
+          <w:sz w:val="22"/>
+          <w:szCs w:val="22"/>
           <w:rtl w:val="0"/>
         </w:rPr>
         <w:t xml:space="preserve"> </w:t>
@@ -4854,7 +5365,10 @@
         <w:shd w:fill="auto" w:val="clear"/>
         <w:contextualSpacing w:val="0"/>
         <w:rPr>
-          <w:color w:val="000000"/>
+          <w:rFonts w:ascii="Arial" w:cs="Arial" w:eastAsia="Arial" w:hAnsi="Arial"/>
+          <w:color w:val="000000"/>
+          <w:sz w:val="22"/>
+          <w:szCs w:val="22"/>
         </w:rPr>
       </w:pPr>
       <w:r>
@@ -4888,7 +5402,10 @@
         <w:shd w:fill="auto" w:val="clear"/>
         <w:contextualSpacing w:val="0"/>
         <w:rPr>
-          <w:color w:val="000000"/>
+          <w:rFonts w:ascii="Arial" w:cs="Arial" w:eastAsia="Arial" w:hAnsi="Arial"/>
+          <w:color w:val="000000"/>
+          <w:sz w:val="22"/>
+          <w:szCs w:val="22"/>
         </w:rPr>
       </w:pPr>
       <w:r>
@@ -4899,15 +5416,35 @@
           <w:szCs w:val="18"/>
           <w:rtl w:val="0"/>
         </w:rPr>
-        <w:t xml:space="preserve">&lt;id&gt;</w:t>
-      </w:r>
-      <w:r>
-        <w:rPr>
-          <w:color w:val="000000"/>
-          <w:rtl w:val="0"/>
-        </w:rPr>
-        <w:t xml:space="preserve">119v_2</w:t>
-      </w:r>
+        <w:t xml:space="preserve">&lt;id&gt;p119v_2&lt;/id&gt;</w:t>
+      </w:r>
+      <w:r>
+        <w:rPr>
+          <w:rtl w:val="0"/>
+        </w:rPr>
+      </w:r>
+    </w:p>
+    <w:p>
+      <w:pPr>
+        <w:keepNext w:val="0"/>
+        <w:keepLines w:val="0"/>
+        <w:widowControl w:val="0"/>
+        <w:pBdr>
+          <w:top w:space="0" w:sz="0" w:val="nil"/>
+          <w:left w:space="0" w:sz="0" w:val="nil"/>
+          <w:bottom w:space="0" w:sz="0" w:val="nil"/>
+          <w:right w:space="0" w:sz="0" w:val="nil"/>
+          <w:between w:space="0" w:sz="0" w:val="nil"/>
+        </w:pBdr>
+        <w:shd w:fill="auto" w:val="clear"/>
+        <w:contextualSpacing w:val="0"/>
+        <w:rPr>
+          <w:rFonts w:ascii="Arial" w:cs="Arial" w:eastAsia="Arial" w:hAnsi="Arial"/>
+          <w:color w:val="000000"/>
+          <w:sz w:val="22"/>
+          <w:szCs w:val="22"/>
+        </w:rPr>
+      </w:pPr>
       <w:r>
         <w:rPr>
           <w:rFonts w:ascii="Courier New" w:cs="Courier New" w:eastAsia="Courier New" w:hAnsi="Courier New"/>
@@ -4916,32 +5453,100 @@
           <w:szCs w:val="18"/>
           <w:rtl w:val="0"/>
         </w:rPr>
-        <w:t xml:space="preserve">&lt;/id&gt;</w:t>
-      </w:r>
-      <w:r>
-        <w:rPr>
-          <w:rtl w:val="0"/>
-        </w:rPr>
-      </w:r>
-    </w:p>
-    <w:p>
-      <w:pPr>
-        <w:keepNext w:val="0"/>
-        <w:keepLines w:val="0"/>
-        <w:widowControl w:val="0"/>
-        <w:pBdr>
-          <w:top w:space="0" w:sz="0" w:val="nil"/>
-          <w:left w:space="0" w:sz="0" w:val="nil"/>
-          <w:bottom w:space="0" w:sz="0" w:val="nil"/>
-          <w:right w:space="0" w:sz="0" w:val="nil"/>
-          <w:between w:space="0" w:sz="0" w:val="nil"/>
-        </w:pBdr>
-        <w:shd w:fill="auto" w:val="clear"/>
-        <w:contextualSpacing w:val="0"/>
-        <w:rPr>
-          <w:color w:val="000000"/>
-        </w:rPr>
-      </w:pPr>
+        <w:t xml:space="preserve">&lt;head&gt;</w:t>
+      </w:r>
+      <w:r>
+        <w:rPr>
+          <w:rFonts w:ascii="Arial" w:cs="Arial" w:eastAsia="Arial" w:hAnsi="Arial"/>
+          <w:color w:val="000000"/>
+          <w:sz w:val="22"/>
+          <w:szCs w:val="22"/>
+          <w:rtl w:val="0"/>
+        </w:rPr>
+        <w:t xml:space="preserve">Excellent secret pour mouler creus</w:t>
+      </w:r>
+      <w:r>
+        <w:rPr>
+          <w:rFonts w:ascii="Courier New" w:cs="Courier New" w:eastAsia="Courier New" w:hAnsi="Courier New"/>
+          <w:color w:val="a9a9a9"/>
+          <w:sz w:val="18"/>
+          <w:szCs w:val="18"/>
+          <w:rtl w:val="0"/>
+        </w:rPr>
+        <w:t xml:space="preserve">&lt;lb/&gt;</w:t>
+      </w:r>
+      <w:r>
+        <w:rPr>
+          <w:rFonts w:ascii="Arial" w:cs="Arial" w:eastAsia="Arial" w:hAnsi="Arial"/>
+          <w:color w:val="000000"/>
+          <w:sz w:val="22"/>
+          <w:szCs w:val="22"/>
+          <w:rtl w:val="0"/>
+        </w:rPr>
+        <w:t xml:space="preserve"> </w:t>
+      </w:r>
+    </w:p>
+    <w:p>
+      <w:pPr>
+        <w:keepNext w:val="0"/>
+        <w:keepLines w:val="0"/>
+        <w:widowControl w:val="0"/>
+        <w:pBdr>
+          <w:top w:space="0" w:sz="0" w:val="nil"/>
+          <w:left w:space="0" w:sz="0" w:val="nil"/>
+          <w:bottom w:space="0" w:sz="0" w:val="nil"/>
+          <w:right w:space="0" w:sz="0" w:val="nil"/>
+          <w:between w:space="0" w:sz="0" w:val="nil"/>
+        </w:pBdr>
+        <w:shd w:fill="auto" w:val="clear"/>
+        <w:contextualSpacing w:val="0"/>
+        <w:rPr>
+          <w:rFonts w:ascii="Arial" w:cs="Arial" w:eastAsia="Arial" w:hAnsi="Arial"/>
+          <w:color w:val="000000"/>
+          <w:sz w:val="22"/>
+          <w:szCs w:val="22"/>
+        </w:rPr>
+      </w:pPr>
+      <w:r>
+        <w:rPr>
+          <w:rFonts w:ascii="Arial" w:cs="Arial" w:eastAsia="Arial" w:hAnsi="Arial"/>
+          <w:color w:val="000000"/>
+          <w:sz w:val="22"/>
+          <w:szCs w:val="22"/>
+          <w:rtl w:val="0"/>
+        </w:rPr>
+        <w:t xml:space="preserve">et fort subtil en </w:t>
+      </w:r>
+      <w:r>
+        <w:rPr>
+          <w:rFonts w:ascii="Courier New" w:cs="Courier New" w:eastAsia="Courier New" w:hAnsi="Courier New"/>
+          <w:color w:val="0000ff"/>
+          <w:sz w:val="18"/>
+          <w:szCs w:val="18"/>
+          <w:rtl w:val="0"/>
+        </w:rPr>
+        <w:t xml:space="preserve">&lt;m&gt;</w:t>
+      </w:r>
+      <w:r>
+        <w:rPr>
+          <w:rFonts w:ascii="Arial" w:cs="Arial" w:eastAsia="Arial" w:hAnsi="Arial"/>
+          <w:color w:val="000000"/>
+          <w:sz w:val="22"/>
+          <w:szCs w:val="22"/>
+          <w:rtl w:val="0"/>
+        </w:rPr>
+        <w:t xml:space="preserve">or fin</w:t>
+      </w:r>
+      <w:r>
+        <w:rPr>
+          <w:rFonts w:ascii="Courier New" w:cs="Courier New" w:eastAsia="Courier New" w:hAnsi="Courier New"/>
+          <w:color w:val="0000ff"/>
+          <w:sz w:val="18"/>
+          <w:szCs w:val="18"/>
+          <w:rtl w:val="0"/>
+        </w:rPr>
+        <w:t xml:space="preserve">&lt;/m&gt;</w:t>
+      </w:r>
       <w:r>
         <w:rPr>
           <w:rFonts w:ascii="Courier New" w:cs="Courier New" w:eastAsia="Courier New" w:hAnsi="Courier New"/>
@@ -4950,20 +5555,121 @@
           <w:szCs w:val="18"/>
           <w:rtl w:val="0"/>
         </w:rPr>
-        <w:t xml:space="preserve">&lt;head&gt;</w:t>
-      </w:r>
-      <w:r>
-        <w:rPr>
-          <w:color w:val="000000"/>
-          <w:rtl w:val="0"/>
-        </w:rPr>
-        <w:t xml:space="preserve">Excellent secret pour mouler creu</w:t>
-      </w:r>
-      <w:r>
-        <w:rPr>
-          <w:rtl w:val="0"/>
-        </w:rPr>
-        <w:t xml:space="preserve">s</w:t>
+        <w:t xml:space="preserve">&lt;/head&gt;</w:t>
+      </w:r>
+      <w:r>
+        <w:rPr>
+          <w:rtl w:val="0"/>
+        </w:rPr>
+      </w:r>
+    </w:p>
+    <w:p>
+      <w:pPr>
+        <w:keepNext w:val="0"/>
+        <w:keepLines w:val="0"/>
+        <w:widowControl w:val="0"/>
+        <w:pBdr>
+          <w:top w:space="0" w:sz="0" w:val="nil"/>
+          <w:left w:space="0" w:sz="0" w:val="nil"/>
+          <w:bottom w:space="0" w:sz="0" w:val="nil"/>
+          <w:right w:space="0" w:sz="0" w:val="nil"/>
+          <w:between w:space="0" w:sz="0" w:val="nil"/>
+        </w:pBdr>
+        <w:shd w:fill="auto" w:val="clear"/>
+        <w:contextualSpacing w:val="0"/>
+        <w:rPr>
+          <w:rFonts w:ascii="Arial" w:cs="Arial" w:eastAsia="Arial" w:hAnsi="Arial"/>
+          <w:color w:val="000000"/>
+          <w:sz w:val="22"/>
+          <w:szCs w:val="22"/>
+        </w:rPr>
+      </w:pPr>
+      <w:r>
+        <w:rPr>
+          <w:rtl w:val="0"/>
+        </w:rPr>
+      </w:r>
+    </w:p>
+    <w:p>
+      <w:pPr>
+        <w:keepNext w:val="0"/>
+        <w:keepLines w:val="0"/>
+        <w:widowControl w:val="0"/>
+        <w:pBdr>
+          <w:top w:space="0" w:sz="0" w:val="nil"/>
+          <w:left w:space="0" w:sz="0" w:val="nil"/>
+          <w:bottom w:space="0" w:sz="0" w:val="nil"/>
+          <w:right w:space="0" w:sz="0" w:val="nil"/>
+          <w:between w:space="0" w:sz="0" w:val="nil"/>
+        </w:pBdr>
+        <w:shd w:fill="auto" w:val="clear"/>
+        <w:contextualSpacing w:val="0"/>
+        <w:rPr>
+          <w:rFonts w:ascii="Arial" w:cs="Arial" w:eastAsia="Arial" w:hAnsi="Arial"/>
+          <w:color w:val="000000"/>
+          <w:sz w:val="22"/>
+          <w:szCs w:val="22"/>
+        </w:rPr>
+      </w:pPr>
+      <w:r>
+        <w:rPr>
+          <w:rFonts w:ascii="Courier New" w:cs="Courier New" w:eastAsia="Courier New" w:hAnsi="Courier New"/>
+          <w:color w:val="7f6000"/>
+          <w:sz w:val="18"/>
+          <w:szCs w:val="18"/>
+          <w:rtl w:val="0"/>
+        </w:rPr>
+        <w:t xml:space="preserve">&lt;ab&gt;</w:t>
+      </w:r>
+      <w:r>
+        <w:rPr>
+          <w:rFonts w:ascii="Arial" w:cs="Arial" w:eastAsia="Arial" w:hAnsi="Arial"/>
+          <w:color w:val="000000"/>
+          <w:sz w:val="22"/>
+          <w:szCs w:val="22"/>
+          <w:rtl w:val="0"/>
+        </w:rPr>
+        <w:t xml:space="preserve">Jecte avec ton sable susdict ton animal et </w:t>
+      </w:r>
+      <w:r>
+        <w:rPr>
+          <w:rFonts w:ascii="Courier New" w:cs="Courier New" w:eastAsia="Courier New" w:hAnsi="Courier New"/>
+          <w:color w:val="0000ff"/>
+          <w:sz w:val="18"/>
+          <w:szCs w:val="18"/>
+          <w:rtl w:val="0"/>
+        </w:rPr>
+        <w:t xml:space="preserve">&lt;al&gt;</w:t>
+      </w:r>
+      <w:r>
+        <w:rPr>
+          <w:rFonts w:ascii="Arial" w:cs="Arial" w:eastAsia="Arial" w:hAnsi="Arial"/>
+          <w:color w:val="000000"/>
+          <w:sz w:val="22"/>
+          <w:szCs w:val="22"/>
+          <w:rtl w:val="0"/>
+        </w:rPr>
+        <w:t xml:space="preserve">lesarde</w:t>
+      </w:r>
+      <w:r>
+        <w:rPr>
+          <w:rFonts w:ascii="Courier New" w:cs="Courier New" w:eastAsia="Courier New" w:hAnsi="Courier New"/>
+          <w:color w:val="0000ff"/>
+          <w:sz w:val="18"/>
+          <w:szCs w:val="18"/>
+          <w:rtl w:val="0"/>
+        </w:rPr>
+        <w:t xml:space="preserve">&lt;/al&gt;</w:t>
+      </w:r>
+      <w:r>
+        <w:rPr>
+          <w:rFonts w:ascii="Arial" w:cs="Arial" w:eastAsia="Arial" w:hAnsi="Arial"/>
+          <w:color w:val="000000"/>
+          <w:sz w:val="22"/>
+          <w:szCs w:val="22"/>
+          <w:rtl w:val="0"/>
+        </w:rPr>
+        <w:t xml:space="preserve"> ou aultre</w:t>
       </w:r>
       <w:r>
         <w:rPr>
@@ -4977,36 +5683,40 @@
       </w:r>
       <w:r>
         <w:rPr>
-          <w:color w:val="000000"/>
-          <w:rtl w:val="0"/>
-        </w:rPr>
-        <w:t xml:space="preserve"> </w:t>
-      </w:r>
-    </w:p>
-    <w:p>
-      <w:pPr>
-        <w:keepNext w:val="0"/>
-        <w:keepLines w:val="0"/>
-        <w:widowControl w:val="0"/>
-        <w:pBdr>
-          <w:top w:space="0" w:sz="0" w:val="nil"/>
-          <w:left w:space="0" w:sz="0" w:val="nil"/>
-          <w:bottom w:space="0" w:sz="0" w:val="nil"/>
-          <w:right w:space="0" w:sz="0" w:val="nil"/>
-          <w:between w:space="0" w:sz="0" w:val="nil"/>
-        </w:pBdr>
-        <w:shd w:fill="auto" w:val="clear"/>
-        <w:contextualSpacing w:val="0"/>
-        <w:rPr>
-          <w:color w:val="000000"/>
-        </w:rPr>
-      </w:pPr>
-      <w:r>
-        <w:rPr>
-          <w:color w:val="000000"/>
-          <w:rtl w:val="0"/>
-        </w:rPr>
-        <w:t xml:space="preserve">et fort subtil en </w:t>
+          <w:rtl w:val="0"/>
+        </w:rPr>
+      </w:r>
+    </w:p>
+    <w:p>
+      <w:pPr>
+        <w:keepNext w:val="0"/>
+        <w:keepLines w:val="0"/>
+        <w:widowControl w:val="0"/>
+        <w:pBdr>
+          <w:top w:space="0" w:sz="0" w:val="nil"/>
+          <w:left w:space="0" w:sz="0" w:val="nil"/>
+          <w:bottom w:space="0" w:sz="0" w:val="nil"/>
+          <w:right w:space="0" w:sz="0" w:val="nil"/>
+          <w:between w:space="0" w:sz="0" w:val="nil"/>
+        </w:pBdr>
+        <w:shd w:fill="auto" w:val="clear"/>
+        <w:contextualSpacing w:val="0"/>
+        <w:rPr>
+          <w:rFonts w:ascii="Arial" w:cs="Arial" w:eastAsia="Arial" w:hAnsi="Arial"/>
+          <w:color w:val="000000"/>
+          <w:sz w:val="22"/>
+          <w:szCs w:val="22"/>
+        </w:rPr>
+      </w:pPr>
+      <w:r>
+        <w:rPr>
+          <w:rFonts w:ascii="Arial" w:cs="Arial" w:eastAsia="Arial" w:hAnsi="Arial"/>
+          <w:color w:val="000000"/>
+          <w:sz w:val="22"/>
+          <w:szCs w:val="22"/>
+          <w:rtl w:val="0"/>
+        </w:rPr>
+        <w:t xml:space="preserve">chose avec </w:t>
       </w:r>
       <w:r>
         <w:rPr>
@@ -5020,10 +5730,13 @@
       </w:r>
       <w:r>
         <w:rPr>
-          <w:color w:val="000000"/>
-          <w:rtl w:val="0"/>
-        </w:rPr>
-        <w:t xml:space="preserve">or fin</w:t>
+          <w:rFonts w:ascii="Arial" w:cs="Arial" w:eastAsia="Arial" w:hAnsi="Arial"/>
+          <w:color w:val="000000"/>
+          <w:sz w:val="22"/>
+          <w:szCs w:val="22"/>
+          <w:rtl w:val="0"/>
+        </w:rPr>
+        <w:t xml:space="preserve">argent de billon</w:t>
       </w:r>
       <w:r>
         <w:rPr>
@@ -5037,214 +5750,10 @@
       </w:r>
       <w:r>
         <w:rPr>
-          <w:rFonts w:ascii="Courier New" w:cs="Courier New" w:eastAsia="Courier New" w:hAnsi="Courier New"/>
-          <w:color w:val="7f6000"/>
-          <w:sz w:val="18"/>
-          <w:szCs w:val="18"/>
-          <w:rtl w:val="0"/>
-        </w:rPr>
-        <w:t xml:space="preserve">&lt;/head&gt;</w:t>
-      </w:r>
-      <w:r>
-        <w:rPr>
-          <w:rtl w:val="0"/>
-        </w:rPr>
-      </w:r>
-    </w:p>
-    <w:p>
-      <w:pPr>
-        <w:keepNext w:val="0"/>
-        <w:keepLines w:val="0"/>
-        <w:widowControl w:val="0"/>
-        <w:pBdr>
-          <w:top w:space="0" w:sz="0" w:val="nil"/>
-          <w:left w:space="0" w:sz="0" w:val="nil"/>
-          <w:bottom w:space="0" w:sz="0" w:val="nil"/>
-          <w:right w:space="0" w:sz="0" w:val="nil"/>
-          <w:between w:space="0" w:sz="0" w:val="nil"/>
-        </w:pBdr>
-        <w:shd w:fill="auto" w:val="clear"/>
-        <w:contextualSpacing w:val="0"/>
-        <w:rPr>
-          <w:color w:val="000000"/>
-        </w:rPr>
-      </w:pPr>
-      <w:r>
-        <w:rPr>
-          <w:rtl w:val="0"/>
-        </w:rPr>
-      </w:r>
-    </w:p>
-    <w:p>
-      <w:pPr>
-        <w:keepNext w:val="0"/>
-        <w:keepLines w:val="0"/>
-        <w:widowControl w:val="0"/>
-        <w:pBdr>
-          <w:top w:space="0" w:sz="0" w:val="nil"/>
-          <w:left w:space="0" w:sz="0" w:val="nil"/>
-          <w:bottom w:space="0" w:sz="0" w:val="nil"/>
-          <w:right w:space="0" w:sz="0" w:val="nil"/>
-          <w:between w:space="0" w:sz="0" w:val="nil"/>
-        </w:pBdr>
-        <w:shd w:fill="auto" w:val="clear"/>
-        <w:contextualSpacing w:val="0"/>
-        <w:rPr>
-          <w:color w:val="000000"/>
-        </w:rPr>
-      </w:pPr>
-      <w:r>
-        <w:rPr>
-          <w:rFonts w:ascii="Courier New" w:cs="Courier New" w:eastAsia="Courier New" w:hAnsi="Courier New"/>
-          <w:color w:val="7f6000"/>
-          <w:sz w:val="18"/>
-          <w:szCs w:val="18"/>
-          <w:rtl w:val="0"/>
-        </w:rPr>
-        <w:t xml:space="preserve">&lt;ab&gt;</w:t>
-      </w:r>
-      <w:r>
-        <w:rPr>
-          <w:color w:val="000000"/>
-          <w:rtl w:val="0"/>
-        </w:rPr>
-        <w:t xml:space="preserve">Jecte avec ton sable susdict ton animal et </w:t>
-      </w:r>
-      <w:r>
-        <w:rPr>
-          <w:rFonts w:ascii="Courier New" w:cs="Courier New" w:eastAsia="Courier New" w:hAnsi="Courier New"/>
-          <w:color w:val="0000ff"/>
-          <w:sz w:val="18"/>
-          <w:szCs w:val="18"/>
-          <w:rtl w:val="0"/>
-        </w:rPr>
-        <w:t xml:space="preserve">&lt;al&gt;</w:t>
-      </w:r>
-      <w:r>
-        <w:rPr>
-          <w:color w:val="000000"/>
-          <w:rtl w:val="0"/>
-        </w:rPr>
-        <w:t xml:space="preserve">lesarde</w:t>
-      </w:r>
-      <w:r>
-        <w:rPr>
-          <w:rFonts w:ascii="Courier New" w:cs="Courier New" w:eastAsia="Courier New" w:hAnsi="Courier New"/>
-          <w:color w:val="0000ff"/>
-          <w:sz w:val="18"/>
-          <w:szCs w:val="18"/>
-          <w:rtl w:val="0"/>
-        </w:rPr>
-        <w:t xml:space="preserve">&lt;/al&gt;</w:t>
-      </w:r>
-      <w:r>
-        <w:rPr>
-          <w:color w:val="000000"/>
-          <w:rtl w:val="0"/>
-        </w:rPr>
-        <w:t xml:space="preserve"> ou aultre</w:t>
-      </w:r>
-      <w:r>
-        <w:rPr>
-          <w:rFonts w:ascii="Courier New" w:cs="Courier New" w:eastAsia="Courier New" w:hAnsi="Courier New"/>
-          <w:color w:val="a9a9a9"/>
-          <w:sz w:val="18"/>
-          <w:szCs w:val="18"/>
-          <w:rtl w:val="0"/>
-        </w:rPr>
-        <w:t xml:space="preserve">&lt;lb/&gt;</w:t>
-      </w:r>
-      <w:r>
-        <w:rPr>
-          <w:rtl w:val="0"/>
-        </w:rPr>
-      </w:r>
-    </w:p>
-    <w:p>
-      <w:pPr>
-        <w:keepNext w:val="0"/>
-        <w:keepLines w:val="0"/>
-        <w:widowControl w:val="0"/>
-        <w:pBdr>
-          <w:top w:space="0" w:sz="0" w:val="nil"/>
-          <w:left w:space="0" w:sz="0" w:val="nil"/>
-          <w:bottom w:space="0" w:sz="0" w:val="nil"/>
-          <w:right w:space="0" w:sz="0" w:val="nil"/>
-          <w:between w:space="0" w:sz="0" w:val="nil"/>
-        </w:pBdr>
-        <w:shd w:fill="auto" w:val="clear"/>
-        <w:contextualSpacing w:val="0"/>
-        <w:rPr>
-          <w:color w:val="000000"/>
-        </w:rPr>
-      </w:pPr>
-      <w:r>
-        <w:rPr>
-          <w:color w:val="000000"/>
-          <w:rtl w:val="0"/>
-        </w:rPr>
-        <w:t xml:space="preserve">chose avec </w:t>
-      </w:r>
-      <w:r>
-        <w:rPr>
-          <w:rFonts w:ascii="Courier New" w:cs="Courier New" w:eastAsia="Courier New" w:hAnsi="Courier New"/>
-          <w:color w:val="0000ff"/>
-          <w:sz w:val="18"/>
-          <w:szCs w:val="18"/>
-          <w:rtl w:val="0"/>
-        </w:rPr>
-        <w:t xml:space="preserve">&lt;m&gt;</w:t>
-      </w:r>
-      <w:r>
-        <w:rPr>
-          <w:color w:val="000000"/>
-          <w:rtl w:val="0"/>
-        </w:rPr>
-        <w:t xml:space="preserve">argent</w:t>
-      </w:r>
-      <w:r>
-        <w:rPr>
-          <w:rFonts w:ascii="Courier New" w:cs="Courier New" w:eastAsia="Courier New" w:hAnsi="Courier New"/>
-          <w:color w:val="0000ff"/>
-          <w:sz w:val="18"/>
-          <w:szCs w:val="18"/>
-          <w:rtl w:val="0"/>
-        </w:rPr>
-        <w:t xml:space="preserve"> </w:t>
-      </w:r>
-      <w:r>
-        <w:rPr>
-          <w:color w:val="000000"/>
-          <w:rtl w:val="0"/>
-        </w:rPr>
-        <w:t xml:space="preserve">de</w:t>
-      </w:r>
-      <w:r>
-        <w:rPr>
-          <w:rtl w:val="0"/>
-        </w:rPr>
-        <w:t xml:space="preserve"> </w:t>
-      </w:r>
-      <w:r>
-        <w:rPr>
-          <w:color w:val="000000"/>
-          <w:rtl w:val="0"/>
-        </w:rPr>
-        <w:t xml:space="preserve">billon</w:t>
-      </w:r>
-      <w:r>
-        <w:rPr>
-          <w:rFonts w:ascii="Courier New" w:cs="Courier New" w:eastAsia="Courier New" w:hAnsi="Courier New"/>
-          <w:color w:val="0000ff"/>
-          <w:sz w:val="18"/>
-          <w:szCs w:val="18"/>
-          <w:rtl w:val="0"/>
-        </w:rPr>
-        <w:t xml:space="preserve">&lt;/m&gt;</w:t>
-      </w:r>
-      <w:r>
-        <w:rPr>
-          <w:color w:val="000000"/>
+          <w:rFonts w:ascii="Arial" w:cs="Arial" w:eastAsia="Arial" w:hAnsi="Arial"/>
+          <w:color w:val="000000"/>
+          <w:sz w:val="22"/>
+          <w:szCs w:val="22"/>
           <w:rtl w:val="0"/>
         </w:rPr>
         <w:t xml:space="preserve"> &amp;</w:t>
@@ -5261,7 +5770,10 @@
       </w:r>
       <w:r>
         <w:rPr>
-          <w:color w:val="000000"/>
+          <w:rFonts w:ascii="Arial" w:cs="Arial" w:eastAsia="Arial" w:hAnsi="Arial"/>
+          <w:color w:val="000000"/>
+          <w:sz w:val="22"/>
+          <w:szCs w:val="22"/>
           <w:rtl w:val="0"/>
         </w:rPr>
         <w:t xml:space="preserve"> il viendra fort net </w:t>
@@ -5278,6 +5790,10 @@
       </w:r>
       <w:r>
         <w:rPr>
+          <w:rFonts w:ascii="Arial" w:cs="Arial" w:eastAsia="Arial" w:hAnsi="Arial"/>
+          <w:color w:val="000000"/>
+          <w:sz w:val="22"/>
+          <w:szCs w:val="22"/>
           <w:rtl w:val="0"/>
         </w:rPr>
         <w:t xml:space="preserve">E</w:t>
@@ -5295,7 +5811,10 @@
       </w:r>
       <w:r>
         <w:rPr>
-          <w:color w:val="000000"/>
+          <w:rFonts w:ascii="Arial" w:cs="Arial" w:eastAsia="Arial" w:hAnsi="Arial"/>
+          <w:color w:val="000000"/>
+          <w:sz w:val="22"/>
+          <w:szCs w:val="22"/>
           <w:rtl w:val="0"/>
         </w:rPr>
         <w:t xml:space="preserve"> Mays</w:t>
@@ -5331,12 +5850,18 @@
         <w:shd w:fill="auto" w:val="clear"/>
         <w:contextualSpacing w:val="0"/>
         <w:rPr>
-          <w:color w:val="000000"/>
-        </w:rPr>
-      </w:pPr>
-      <w:r>
-        <w:rPr>
-          <w:color w:val="000000"/>
+          <w:rFonts w:ascii="Arial" w:cs="Arial" w:eastAsia="Arial" w:hAnsi="Arial"/>
+          <w:color w:val="000000"/>
+          <w:sz w:val="22"/>
+          <w:szCs w:val="22"/>
+        </w:rPr>
+      </w:pPr>
+      <w:r>
+        <w:rPr>
+          <w:rFonts w:ascii="Arial" w:cs="Arial" w:eastAsia="Arial" w:hAnsi="Arial"/>
+          <w:color w:val="000000"/>
+          <w:sz w:val="22"/>
+          <w:szCs w:val="22"/>
           <w:rtl w:val="0"/>
         </w:rPr>
         <w:t xml:space="preserve">advise de le mouler creux ou dy laisser a tout le moins un trou</w:t>
@@ -5372,28 +5897,21 @@
         <w:shd w:fill="auto" w:val="clear"/>
         <w:contextualSpacing w:val="0"/>
         <w:rPr>
-          <w:color w:val="000000"/>
-        </w:rPr>
-      </w:pPr>
-      <w:r>
-        <w:rPr>
-          <w:color w:val="000000"/>
-          <w:rtl w:val="0"/>
-        </w:rPr>
-        <w:t xml:space="preserve">dans laquelle ou aultre endroit </w:t>
-      </w:r>
-      <w:r>
-        <w:rPr>
-          <w:rtl w:val="0"/>
-        </w:rPr>
-        <w:t xml:space="preserve">A</w:t>
-      </w:r>
-      <w:r>
-        <w:rPr>
-          <w:color w:val="000000"/>
-          <w:rtl w:val="0"/>
-        </w:rPr>
-        <w:t xml:space="preserve">pres </w:t>
+          <w:rFonts w:ascii="Arial" w:cs="Arial" w:eastAsia="Arial" w:hAnsi="Arial"/>
+          <w:color w:val="000000"/>
+          <w:sz w:val="22"/>
+          <w:szCs w:val="22"/>
+        </w:rPr>
+      </w:pPr>
+      <w:r>
+        <w:rPr>
+          <w:rFonts w:ascii="Arial" w:cs="Arial" w:eastAsia="Arial" w:hAnsi="Arial"/>
+          <w:color w:val="000000"/>
+          <w:sz w:val="22"/>
+          <w:szCs w:val="22"/>
+          <w:rtl w:val="0"/>
+        </w:rPr>
+        <w:t xml:space="preserve">dans laquelle ou aultre endroit Apres </w:t>
       </w:r>
       <w:r>
         <w:rPr>
@@ -5407,7 +5925,10 @@
       </w:r>
       <w:r>
         <w:rPr>
-          <w:color w:val="000000"/>
+          <w:rFonts w:ascii="Arial" w:cs="Arial" w:eastAsia="Arial" w:hAnsi="Arial"/>
+          <w:color w:val="000000"/>
+          <w:sz w:val="22"/>
+          <w:szCs w:val="22"/>
           <w:rtl w:val="0"/>
         </w:rPr>
         <w:t xml:space="preserve">dore</w:t>
@@ -5424,14 +5945,20 @@
       </w:r>
       <w:r>
         <w:rPr>
-          <w:color w:val="000000"/>
+          <w:rFonts w:ascii="Arial" w:cs="Arial" w:eastAsia="Arial" w:hAnsi="Arial"/>
+          <w:color w:val="000000"/>
+          <w:sz w:val="22"/>
+          <w:szCs w:val="22"/>
           <w:rtl w:val="0"/>
         </w:rPr>
         <w:t xml:space="preserve"> le </w:t>
       </w:r>
       <w:r>
         <w:rPr>
-          <w:color w:val="000000"/>
+          <w:rFonts w:ascii="Arial" w:cs="Arial" w:eastAsia="Arial" w:hAnsi="Arial"/>
+          <w:color w:val="000000"/>
+          <w:sz w:val="22"/>
+          <w:szCs w:val="22"/>
           <w:rtl w:val="0"/>
         </w:rPr>
         <w:t xml:space="preserve">d</w:t>
@@ -5448,7 +5975,10 @@
       </w:r>
       <w:r>
         <w:rPr>
-          <w:color w:val="000000"/>
+          <w:rFonts w:ascii="Arial" w:cs="Arial" w:eastAsia="Arial" w:hAnsi="Arial"/>
+          <w:color w:val="000000"/>
+          <w:sz w:val="22"/>
+          <w:szCs w:val="22"/>
           <w:rtl w:val="0"/>
         </w:rPr>
         <w:t xml:space="preserve">or fin</w:t>
@@ -5465,7 +5995,10 @@
       </w:r>
       <w:r>
         <w:rPr>
-          <w:color w:val="000000"/>
+          <w:rFonts w:ascii="Arial" w:cs="Arial" w:eastAsia="Arial" w:hAnsi="Arial"/>
+          <w:color w:val="000000"/>
+          <w:sz w:val="22"/>
+          <w:szCs w:val="22"/>
           <w:rtl w:val="0"/>
         </w:rPr>
         <w:t xml:space="preserve"> le plus</w:t>
@@ -5501,12 +6034,18 @@
         <w:shd w:fill="auto" w:val="clear"/>
         <w:contextualSpacing w:val="0"/>
         <w:rPr>
-          <w:color w:val="000000"/>
-        </w:rPr>
-      </w:pPr>
-      <w:r>
-        <w:rPr>
-          <w:color w:val="000000"/>
+          <w:rFonts w:ascii="Arial" w:cs="Arial" w:eastAsia="Arial" w:hAnsi="Arial"/>
+          <w:color w:val="000000"/>
+          <w:sz w:val="22"/>
+          <w:szCs w:val="22"/>
+        </w:rPr>
+      </w:pPr>
+      <w:r>
+        <w:rPr>
+          <w:rFonts w:ascii="Arial" w:cs="Arial" w:eastAsia="Arial" w:hAnsi="Arial"/>
+          <w:color w:val="000000"/>
+          <w:sz w:val="22"/>
+          <w:szCs w:val="22"/>
           <w:rtl w:val="0"/>
         </w:rPr>
         <w:t xml:space="preserve">uniment quil te sera possible trois ou quattre ou cinq fois</w:t>
@@ -5542,12 +6081,18 @@
         <w:shd w:fill="auto" w:val="clear"/>
         <w:contextualSpacing w:val="0"/>
         <w:rPr>
-          <w:color w:val="000000"/>
-        </w:rPr>
-      </w:pPr>
-      <w:r>
-        <w:rPr>
-          <w:color w:val="000000"/>
+          <w:rFonts w:ascii="Arial" w:cs="Arial" w:eastAsia="Arial" w:hAnsi="Arial"/>
+          <w:color w:val="000000"/>
+          <w:sz w:val="22"/>
+          <w:szCs w:val="22"/>
+        </w:rPr>
+      </w:pPr>
+      <w:r>
+        <w:rPr>
+          <w:rFonts w:ascii="Arial" w:cs="Arial" w:eastAsia="Arial" w:hAnsi="Arial"/>
+          <w:color w:val="000000"/>
+          <w:sz w:val="22"/>
+          <w:szCs w:val="22"/>
           <w:rtl w:val="0"/>
         </w:rPr>
         <w:t xml:space="preserve">&amp;</w:t>
@@ -5564,23 +6109,13 @@
       </w:r>
       <w:r>
         <w:rPr>
-          <w:color w:val="000000"/>
-          <w:rtl w:val="0"/>
-        </w:rPr>
-        <w:t xml:space="preserve"> </w:t>
-      </w:r>
-      <w:r>
-        <w:rPr>
-          <w:rtl w:val="0"/>
-        </w:rPr>
-        <w:t xml:space="preserve">j</w:t>
-      </w:r>
-      <w:r>
-        <w:rPr>
-          <w:color w:val="000000"/>
-          <w:rtl w:val="0"/>
-        </w:rPr>
-        <w:t xml:space="preserve">usques a ce que ton </w:t>
+          <w:rFonts w:ascii="Arial" w:cs="Arial" w:eastAsia="Arial" w:hAnsi="Arial"/>
+          <w:color w:val="000000"/>
+          <w:sz w:val="22"/>
+          <w:szCs w:val="22"/>
+          <w:rtl w:val="0"/>
+        </w:rPr>
+        <w:t xml:space="preserve"> jusques a ce que ton </w:t>
       </w:r>
       <w:r>
         <w:rPr>
@@ -5594,7 +6129,10 @@
       </w:r>
       <w:r>
         <w:rPr>
-          <w:color w:val="000000"/>
+          <w:rFonts w:ascii="Arial" w:cs="Arial" w:eastAsia="Arial" w:hAnsi="Arial"/>
+          <w:color w:val="000000"/>
+          <w:sz w:val="22"/>
+          <w:szCs w:val="22"/>
           <w:rtl w:val="0"/>
         </w:rPr>
         <w:t xml:space="preserve">or</w:t>
@@ -5611,7 +6149,10 @@
       </w:r>
       <w:r>
         <w:rPr>
-          <w:color w:val="000000"/>
+          <w:rFonts w:ascii="Arial" w:cs="Arial" w:eastAsia="Arial" w:hAnsi="Arial"/>
+          <w:color w:val="000000"/>
+          <w:sz w:val="22"/>
+          <w:szCs w:val="22"/>
           <w:rtl w:val="0"/>
         </w:rPr>
         <w:t xml:space="preserve"> puisse avoir l</w:t>
@@ -5628,7 +6169,10 @@
       </w:r>
       <w:r>
         <w:rPr>
-          <w:color w:val="000000"/>
+          <w:rFonts w:ascii="Arial" w:cs="Arial" w:eastAsia="Arial" w:hAnsi="Arial"/>
+          <w:color w:val="000000"/>
+          <w:sz w:val="22"/>
+          <w:szCs w:val="22"/>
           <w:rtl w:val="0"/>
         </w:rPr>
         <w:t xml:space="preserve">espesseur dun </w:t>
@@ -5645,7 +6189,10 @@
       </w:r>
       <w:r>
         <w:rPr>
-          <w:color w:val="000000"/>
+          <w:rFonts w:ascii="Arial" w:cs="Arial" w:eastAsia="Arial" w:hAnsi="Arial"/>
+          <w:color w:val="000000"/>
+          <w:sz w:val="22"/>
+          <w:szCs w:val="22"/>
           <w:rtl w:val="0"/>
         </w:rPr>
         <w:t xml:space="preserve">papier</w:t>
@@ -5691,12 +6238,18 @@
         <w:shd w:fill="auto" w:val="clear"/>
         <w:contextualSpacing w:val="0"/>
         <w:rPr>
-          <w:color w:val="000000"/>
-        </w:rPr>
-      </w:pPr>
-      <w:r>
-        <w:rPr>
-          <w:color w:val="000000"/>
+          <w:rFonts w:ascii="Arial" w:cs="Arial" w:eastAsia="Arial" w:hAnsi="Arial"/>
+          <w:color w:val="000000"/>
+          <w:sz w:val="22"/>
+          <w:szCs w:val="22"/>
+        </w:rPr>
+      </w:pPr>
+      <w:r>
+        <w:rPr>
+          <w:rFonts w:ascii="Arial" w:cs="Arial" w:eastAsia="Arial" w:hAnsi="Arial"/>
+          <w:color w:val="000000"/>
+          <w:sz w:val="22"/>
+          <w:szCs w:val="22"/>
           <w:rtl w:val="0"/>
         </w:rPr>
         <w:t xml:space="preserve">ou aultre suffisante &amp;</w:t>
@@ -5713,7 +6266,10 @@
       </w:r>
       <w:r>
         <w:rPr>
-          <w:color w:val="000000"/>
+          <w:rFonts w:ascii="Arial" w:cs="Arial" w:eastAsia="Arial" w:hAnsi="Arial"/>
+          <w:color w:val="000000"/>
+          <w:sz w:val="22"/>
+          <w:szCs w:val="22"/>
           <w:rtl w:val="0"/>
         </w:rPr>
         <w:t xml:space="preserve"> toutes les escailes se monstrero</w:t>
@@ -5730,7 +6286,10 @@
       </w:r>
       <w:r>
         <w:rPr>
-          <w:color w:val="000000"/>
+          <w:rFonts w:ascii="Arial" w:cs="Arial" w:eastAsia="Arial" w:hAnsi="Arial"/>
+          <w:color w:val="000000"/>
+          <w:sz w:val="22"/>
+          <w:szCs w:val="22"/>
           <w:rtl w:val="0"/>
         </w:rPr>
         <w:t xml:space="preserve">n</w:t>
@@ -5747,23 +6306,13 @@
       </w:r>
       <w:r>
         <w:rPr>
-          <w:color w:val="000000"/>
-          <w:rtl w:val="0"/>
-        </w:rPr>
-        <w:t xml:space="preserve">t tous</w:t>
-      </w:r>
-      <w:r>
-        <w:rPr>
-          <w:rtl w:val="0"/>
-        </w:rPr>
-        <w:t xml:space="preserve">j</w:t>
-      </w:r>
-      <w:r>
-        <w:rPr>
-          <w:color w:val="000000"/>
-          <w:rtl w:val="0"/>
-        </w:rPr>
-        <w:t xml:space="preserve">ours</w:t>
+          <w:rFonts w:ascii="Arial" w:cs="Arial" w:eastAsia="Arial" w:hAnsi="Arial"/>
+          <w:color w:val="000000"/>
+          <w:sz w:val="22"/>
+          <w:szCs w:val="22"/>
+          <w:rtl w:val="0"/>
+        </w:rPr>
+        <w:t xml:space="preserve">t tousjours</w:t>
       </w:r>
       <w:r>
         <w:rPr>
@@ -5796,12 +6345,18 @@
         <w:shd w:fill="auto" w:val="clear"/>
         <w:contextualSpacing w:val="0"/>
         <w:rPr>
-          <w:color w:val="000000"/>
-        </w:rPr>
-      </w:pPr>
-      <w:r>
-        <w:rPr>
-          <w:color w:val="000000"/>
+          <w:rFonts w:ascii="Arial" w:cs="Arial" w:eastAsia="Arial" w:hAnsi="Arial"/>
+          <w:color w:val="000000"/>
+          <w:sz w:val="22"/>
+          <w:szCs w:val="22"/>
+        </w:rPr>
+      </w:pPr>
+      <w:r>
+        <w:rPr>
+          <w:rFonts w:ascii="Arial" w:cs="Arial" w:eastAsia="Arial" w:hAnsi="Arial"/>
+          <w:color w:val="000000"/>
+          <w:sz w:val="22"/>
+          <w:szCs w:val="22"/>
           <w:rtl w:val="0"/>
         </w:rPr>
         <w:t xml:space="preserve">esgalles Apres mects le dans l</w:t>
@@ -5818,10 +6373,13 @@
       </w:r>
       <w:r>
         <w:rPr>
-          <w:color w:val="000000"/>
-          <w:rtl w:val="0"/>
-        </w:rPr>
-        <w:t xml:space="preserve">eau fort</w:t>
+          <w:rFonts w:ascii="Arial" w:cs="Arial" w:eastAsia="Arial" w:hAnsi="Arial"/>
+          <w:color w:val="000000"/>
+          <w:sz w:val="22"/>
+          <w:szCs w:val="22"/>
+          <w:rtl w:val="0"/>
+        </w:rPr>
+        <w:t xml:space="preserve">eau fort bonne</w:t>
       </w:r>
       <w:r>
         <w:rPr>
@@ -5835,10 +6393,13 @@
       </w:r>
       <w:r>
         <w:rPr>
-          <w:color w:val="000000"/>
-          <w:rtl w:val="0"/>
-        </w:rPr>
-        <w:t xml:space="preserve"> bonne qui par ce trou</w:t>
+          <w:rFonts w:ascii="Arial" w:cs="Arial" w:eastAsia="Arial" w:hAnsi="Arial"/>
+          <w:color w:val="000000"/>
+          <w:sz w:val="22"/>
+          <w:szCs w:val="22"/>
+          <w:rtl w:val="0"/>
+        </w:rPr>
+        <w:t xml:space="preserve"> qui par ce trou</w:t>
       </w:r>
       <w:r>
         <w:rPr>
@@ -5871,12 +6432,18 @@
         <w:shd w:fill="auto" w:val="clear"/>
         <w:contextualSpacing w:val="0"/>
         <w:rPr>
-          <w:color w:val="000000"/>
-        </w:rPr>
-      </w:pPr>
-      <w:r>
-        <w:rPr>
-          <w:color w:val="000000"/>
+          <w:rFonts w:ascii="Arial" w:cs="Arial" w:eastAsia="Arial" w:hAnsi="Arial"/>
+          <w:color w:val="000000"/>
+          <w:sz w:val="22"/>
+          <w:szCs w:val="22"/>
+        </w:rPr>
+      </w:pPr>
+      <w:r>
+        <w:rPr>
+          <w:rFonts w:ascii="Arial" w:cs="Arial" w:eastAsia="Arial" w:hAnsi="Arial"/>
+          <w:color w:val="000000"/>
+          <w:sz w:val="22"/>
+          <w:szCs w:val="22"/>
           <w:rtl w:val="0"/>
         </w:rPr>
         <w:t xml:space="preserve">corrodera le </w:t>
@@ -5893,7 +6460,10 @@
       </w:r>
       <w:r>
         <w:rPr>
-          <w:color w:val="000000"/>
+          <w:rFonts w:ascii="Arial" w:cs="Arial" w:eastAsia="Arial" w:hAnsi="Arial"/>
+          <w:color w:val="000000"/>
+          <w:sz w:val="22"/>
+          <w:szCs w:val="22"/>
           <w:rtl w:val="0"/>
         </w:rPr>
         <w:t xml:space="preserve">billon</w:t>
@@ -5910,7 +6480,10 @@
       </w:r>
       <w:r>
         <w:rPr>
-          <w:color w:val="000000"/>
+          <w:rFonts w:ascii="Arial" w:cs="Arial" w:eastAsia="Arial" w:hAnsi="Arial"/>
+          <w:color w:val="000000"/>
+          <w:sz w:val="22"/>
+          <w:szCs w:val="22"/>
           <w:rtl w:val="0"/>
         </w:rPr>
         <w:t xml:space="preserve"> &amp;</w:t>
@@ -5927,7 +6500,10 @@
       </w:r>
       <w:r>
         <w:rPr>
-          <w:color w:val="000000"/>
+          <w:rFonts w:ascii="Arial" w:cs="Arial" w:eastAsia="Arial" w:hAnsi="Arial"/>
+          <w:color w:val="000000"/>
+          <w:sz w:val="22"/>
+          <w:szCs w:val="22"/>
           <w:rtl w:val="0"/>
         </w:rPr>
         <w:t xml:space="preserve"> l</w:t>
@@ -5944,7 +6520,10 @@
       </w:r>
       <w:r>
         <w:rPr>
-          <w:color w:val="000000"/>
+          <w:rFonts w:ascii="Arial" w:cs="Arial" w:eastAsia="Arial" w:hAnsi="Arial"/>
+          <w:color w:val="000000"/>
+          <w:sz w:val="22"/>
+          <w:szCs w:val="22"/>
           <w:rtl w:val="0"/>
         </w:rPr>
         <w:t xml:space="preserve">or</w:t>
@@ -5961,7 +6540,10 @@
       </w:r>
       <w:r>
         <w:rPr>
-          <w:color w:val="000000"/>
+          <w:rFonts w:ascii="Arial" w:cs="Arial" w:eastAsia="Arial" w:hAnsi="Arial"/>
+          <w:color w:val="000000"/>
+          <w:sz w:val="22"/>
+          <w:szCs w:val="22"/>
           <w:rtl w:val="0"/>
         </w:rPr>
         <w:t xml:space="preserve"> demeurera creux &amp;</w:t>
@@ -5978,7 +6560,10 @@
       </w:r>
       <w:r>
         <w:rPr>
-          <w:color w:val="000000"/>
+          <w:rFonts w:ascii="Arial" w:cs="Arial" w:eastAsia="Arial" w:hAnsi="Arial"/>
+          <w:color w:val="000000"/>
+          <w:sz w:val="22"/>
+          <w:szCs w:val="22"/>
           <w:rtl w:val="0"/>
         </w:rPr>
         <w:t xml:space="preserve"> legier &amp;</w:t>
@@ -5995,7 +6580,10 @@
       </w:r>
       <w:r>
         <w:rPr>
-          <w:color w:val="000000"/>
+          <w:rFonts w:ascii="Arial" w:cs="Arial" w:eastAsia="Arial" w:hAnsi="Arial"/>
+          <w:color w:val="000000"/>
+          <w:sz w:val="22"/>
+          <w:szCs w:val="22"/>
           <w:rtl w:val="0"/>
         </w:rPr>
         <w:t xml:space="preserve"> admirable</w:t>
@@ -6031,7 +6619,10 @@
         <w:shd w:fill="auto" w:val="clear"/>
         <w:contextualSpacing w:val="0"/>
         <w:rPr>
-          <w:color w:val="000000"/>
+          <w:rFonts w:ascii="Arial" w:cs="Arial" w:eastAsia="Arial" w:hAnsi="Arial"/>
+          <w:color w:val="000000"/>
+          <w:sz w:val="22"/>
+          <w:szCs w:val="22"/>
         </w:rPr>
       </w:pPr>
       <w:r>

--- a/TEMP/input/p119v_GC_FP_JBB_+MHS_+/tc_p119v.docx
+++ b/TEMP/input/p119v_GC_FP_JBB_+MHS_+/tc_p119v.docx
@@ -2117,7 +2117,7 @@
           <w:szCs w:val="22"/>
           <w:rtl w:val="0"/>
         </w:rPr>
-        <w:t xml:space="preserve">lequel sil se retire estant recuit ou desseiche cest adire</w:t>
+        <w:t xml:space="preserve">lequel sil se retire estant recuit ou desseiche cest a dire</w:t>
       </w:r>
       <w:r>
         <w:rPr>
@@ -5911,7 +5911,63 @@
           <w:szCs w:val="22"/>
           <w:rtl w:val="0"/>
         </w:rPr>
-        <w:t xml:space="preserve">dans laquelle ou aultre endroit Apres </w:t>
+        <w:t xml:space="preserve">dans la </w:t>
+      </w:r>
+      <w:r>
+        <w:rPr>
+          <w:rtl w:val="0"/>
+        </w:rPr>
+        <w:t xml:space="preserve">g</w:t>
+      </w:r>
+      <w:r>
+        <w:rPr>
+          <w:rFonts w:ascii="Arial" w:cs="Arial" w:eastAsia="Arial" w:hAnsi="Arial"/>
+          <w:color w:val="000000"/>
+          <w:sz w:val="22"/>
+          <w:szCs w:val="22"/>
+          <w:rtl w:val="0"/>
+        </w:rPr>
+        <w:t xml:space="preserve">uelle</w:t>
+      </w:r>
+      <w:r>
+        <w:rPr>
+          <w:rFonts w:ascii="Courier New" w:cs="Courier New" w:eastAsia="Courier New" w:hAnsi="Courier New"/>
+          <w:color w:val="a91111"/>
+          <w:sz w:val="18"/>
+          <w:szCs w:val="18"/>
+          <w:rtl w:val="0"/>
+        </w:rPr>
+        <w:t xml:space="preserve">&lt;del&gt;</w:t>
+      </w:r>
+      <w:r>
+        <w:rPr>
+          <w:rFonts w:ascii="Courier New" w:cs="Courier New" w:eastAsia="Courier New" w:hAnsi="Courier New"/>
+          <w:color w:val="0000ff"/>
+          <w:sz w:val="18"/>
+          <w:szCs w:val="18"/>
+          <w:rtl w:val="0"/>
+        </w:rPr>
+        <w:t xml:space="preserve">&lt;ill/&gt;</w:t>
+      </w:r>
+      <w:r>
+        <w:rPr>
+          <w:rFonts w:ascii="Courier New" w:cs="Courier New" w:eastAsia="Courier New" w:hAnsi="Courier New"/>
+          <w:color w:val="a91111"/>
+          <w:sz w:val="18"/>
+          <w:szCs w:val="18"/>
+          <w:rtl w:val="0"/>
+        </w:rPr>
+        <w:t xml:space="preserve">&lt;/del&gt;</w:t>
+      </w:r>
+      <w:r>
+        <w:rPr>
+          <w:rFonts w:ascii="Arial" w:cs="Arial" w:eastAsia="Arial" w:hAnsi="Arial"/>
+          <w:color w:val="000000"/>
+          <w:sz w:val="22"/>
+          <w:szCs w:val="22"/>
+          <w:rtl w:val="0"/>
+        </w:rPr>
+        <w:t xml:space="preserve"> ou aultre endroit Apres </w:t>
       </w:r>
       <w:r>
         <w:rPr>

--- a/TEMP/input/p119v_GC_FP_JBB_+MHS_+/tc_p119v.docx
+++ b/TEMP/input/p119v_GC_FP_JBB_+MHS_+/tc_p119v.docx
@@ -6699,7 +6699,7 @@
     </w:p>
     <w:sectPr>
       <w:pgSz w:h="15840" w:w="12240"/>
-      <w:pgMar w:bottom="1440" w:top="1440" w:left="1440" w:right="1440" w:header="0"/>
+      <w:pgMar w:bottom="1440" w:top="1440" w:left="1440" w:right="1440" w:header="0" w:footer="720"/>
       <w:pgNumType w:start="1"/>
     </w:sectPr>
   </w:body>

--- a/TEMP/input/p119v_GC_FP_JBB_+MHS_+/tc_p119v.docx
+++ b/TEMP/input/p119v_GC_FP_JBB_+MHS_+/tc_p119v.docx
@@ -1175,6 +1175,36 @@
       </w:r>
       <w:r>
         <w:rPr>
+          <w:rFonts w:ascii="Courier New" w:cs="Courier New" w:eastAsia="Courier New" w:hAnsi="Courier New"/>
+          <w:color w:val="0000ff"/>
+          <w:sz w:val="18"/>
+          <w:szCs w:val="18"/>
+          <w:rtl w:val="0"/>
+        </w:rPr>
+        <w:t xml:space="preserve">&lt;comment&gt;</w:t>
+      </w:r>
+      <w:r>
+        <w:rPr>
+          <w:rFonts w:ascii="Courier New" w:cs="Courier New" w:eastAsia="Courier New" w:hAnsi="Courier New"/>
+          <w:color w:val="7f6000"/>
+          <w:sz w:val="18"/>
+          <w:szCs w:val="18"/>
+          <w:rtl w:val="0"/>
+        </w:rPr>
+        <w:t xml:space="preserve">c_119v_01</w:t>
+      </w:r>
+      <w:r>
+        <w:rPr>
+          <w:rFonts w:ascii="Courier New" w:cs="Courier New" w:eastAsia="Courier New" w:hAnsi="Courier New"/>
+          <w:color w:val="0000ff"/>
+          <w:sz w:val="18"/>
+          <w:szCs w:val="18"/>
+          <w:rtl w:val="0"/>
+        </w:rPr>
+        <w:t xml:space="preserve">&lt;/comment&gt;</w:t>
+      </w:r>
+      <w:r>
+        <w:rPr>
           <w:rFonts w:ascii="Arial" w:cs="Arial" w:eastAsia="Arial" w:hAnsi="Arial"/>
           <w:color w:val="000000"/>
           <w:sz w:val="22"/>
@@ -2707,7 +2737,53 @@
           <w:szCs w:val="22"/>
           <w:rtl w:val="0"/>
         </w:rPr>
-        <w:t xml:space="preserve">ant plus</w:t>
+        <w:t xml:space="preserve">ant</w:t>
+      </w:r>
+      <w:r>
+        <w:rPr>
+          <w:rFonts w:ascii="Courier New" w:cs="Courier New" w:eastAsia="Courier New" w:hAnsi="Courier New"/>
+          <w:color w:val="0000ff"/>
+          <w:sz w:val="18"/>
+          <w:szCs w:val="18"/>
+          <w:rtl w:val="0"/>
+        </w:rPr>
+        <w:t xml:space="preserve">&lt;comment&gt;</w:t>
+      </w:r>
+      <w:r>
+        <w:rPr>
+          <w:rFonts w:ascii="Arial" w:cs="Arial" w:eastAsia="Arial" w:hAnsi="Arial"/>
+          <w:color w:val="000000"/>
+          <w:sz w:val="22"/>
+          <w:szCs w:val="22"/>
+          <w:rtl w:val="0"/>
+        </w:rPr>
+        <w:t xml:space="preserve">c_119v_0</w:t>
+      </w:r>
+      <w:r>
+        <w:rPr>
+          <w:rtl w:val="0"/>
+        </w:rPr>
+        <w:t xml:space="preserve">2</w:t>
+      </w:r>
+      <w:r>
+        <w:rPr>
+          <w:rFonts w:ascii="Courier New" w:cs="Courier New" w:eastAsia="Courier New" w:hAnsi="Courier New"/>
+          <w:color w:val="0000ff"/>
+          <w:sz w:val="18"/>
+          <w:szCs w:val="18"/>
+          <w:rtl w:val="0"/>
+        </w:rPr>
+        <w:t xml:space="preserve">&lt;/comment&gt;</w:t>
+      </w:r>
+      <w:r>
+        <w:rPr>
+          <w:rFonts w:ascii="Arial" w:cs="Arial" w:eastAsia="Arial" w:hAnsi="Arial"/>
+          <w:color w:val="000000"/>
+          <w:sz w:val="22"/>
+          <w:szCs w:val="22"/>
+          <w:rtl w:val="0"/>
+        </w:rPr>
+        <w:t xml:space="preserve"> plus</w:t>
       </w:r>
       <w:r>
         <w:rPr>

--- a/TEMP/input/p119v_GC_FP_JBB_+MHS_+/tc_p119v.docx
+++ b/TEMP/input/p119v_GC_FP_JBB_+MHS_+/tc_p119v.docx
@@ -15,7 +15,6 @@
           <w:between w:space="0" w:sz="0" w:val="nil"/>
         </w:pBdr>
         <w:shd w:fill="auto" w:val="clear"/>
-        <w:contextualSpacing w:val="0"/>
         <w:rPr>
           <w:rFonts w:ascii="Arial" w:cs="Arial" w:eastAsia="Arial" w:hAnsi="Arial"/>
           <w:color w:val="000000"/>
@@ -72,7 +71,6 @@
           <w:between w:space="0" w:sz="0" w:val="nil"/>
         </w:pBdr>
         <w:shd w:fill="auto" w:val="clear"/>
-        <w:contextualSpacing w:val="0"/>
         <w:rPr>
           <w:rFonts w:ascii="Arial" w:cs="Arial" w:eastAsia="Arial" w:hAnsi="Arial"/>
           <w:color w:val="000000"/>
@@ -129,34 +127,32 @@
           <w:between w:space="0" w:sz="0" w:val="nil"/>
         </w:pBdr>
         <w:shd w:fill="auto" w:val="clear"/>
-        <w:contextualSpacing w:val="0"/>
-        <w:rPr>
-          <w:rFonts w:ascii="Arial" w:cs="Arial" w:eastAsia="Arial" w:hAnsi="Arial"/>
-          <w:color w:val="000000"/>
-          <w:sz w:val="22"/>
-          <w:szCs w:val="22"/>
-        </w:rPr>
-      </w:pPr>
-      <w:r>
-        <w:rPr>
-          <w:rtl w:val="0"/>
-        </w:rPr>
-      </w:r>
-    </w:p>
-    <w:p>
-      <w:pPr>
-        <w:keepNext w:val="0"/>
-        <w:keepLines w:val="0"/>
-        <w:widowControl w:val="0"/>
-        <w:pBdr>
-          <w:top w:space="0" w:sz="0" w:val="nil"/>
-          <w:left w:space="0" w:sz="0" w:val="nil"/>
-          <w:bottom w:space="0" w:sz="0" w:val="nil"/>
-          <w:right w:space="0" w:sz="0" w:val="nil"/>
-          <w:between w:space="0" w:sz="0" w:val="nil"/>
-        </w:pBdr>
-        <w:shd w:fill="auto" w:val="clear"/>
-        <w:contextualSpacing w:val="0"/>
+        <w:rPr>
+          <w:rFonts w:ascii="Arial" w:cs="Arial" w:eastAsia="Arial" w:hAnsi="Arial"/>
+          <w:color w:val="000000"/>
+          <w:sz w:val="22"/>
+          <w:szCs w:val="22"/>
+        </w:rPr>
+      </w:pPr>
+      <w:r>
+        <w:rPr>
+          <w:rtl w:val="0"/>
+        </w:rPr>
+      </w:r>
+    </w:p>
+    <w:p>
+      <w:pPr>
+        <w:keepNext w:val="0"/>
+        <w:keepLines w:val="0"/>
+        <w:widowControl w:val="0"/>
+        <w:pBdr>
+          <w:top w:space="0" w:sz="0" w:val="nil"/>
+          <w:left w:space="0" w:sz="0" w:val="nil"/>
+          <w:bottom w:space="0" w:sz="0" w:val="nil"/>
+          <w:right w:space="0" w:sz="0" w:val="nil"/>
+          <w:between w:space="0" w:sz="0" w:val="nil"/>
+        </w:pBdr>
+        <w:shd w:fill="auto" w:val="clear"/>
         <w:rPr>
           <w:rFonts w:ascii="Arial" w:cs="Arial" w:eastAsia="Arial" w:hAnsi="Arial"/>
           <w:color w:val="000000"/>
@@ -193,7 +189,6 @@
           <w:between w:space="0" w:sz="0" w:val="nil"/>
         </w:pBdr>
         <w:shd w:fill="auto" w:val="clear"/>
-        <w:contextualSpacing w:val="0"/>
         <w:rPr>
           <w:rFonts w:ascii="Arial" w:cs="Arial" w:eastAsia="Arial" w:hAnsi="Arial"/>
           <w:color w:val="000000"/>
@@ -230,7 +225,6 @@
           <w:between w:space="0" w:sz="0" w:val="nil"/>
         </w:pBdr>
         <w:shd w:fill="auto" w:val="clear"/>
-        <w:contextualSpacing w:val="0"/>
         <w:rPr>
           <w:rFonts w:ascii="Arial" w:cs="Arial" w:eastAsia="Arial" w:hAnsi="Arial"/>
           <w:color w:val="000000"/>
@@ -419,34 +413,32 @@
           <w:between w:space="0" w:sz="0" w:val="nil"/>
         </w:pBdr>
         <w:shd w:fill="auto" w:val="clear"/>
-        <w:contextualSpacing w:val="0"/>
-        <w:rPr>
-          <w:rFonts w:ascii="Arial" w:cs="Arial" w:eastAsia="Arial" w:hAnsi="Arial"/>
-          <w:color w:val="000000"/>
-          <w:sz w:val="22"/>
-          <w:szCs w:val="22"/>
-        </w:rPr>
-      </w:pPr>
-      <w:r>
-        <w:rPr>
-          <w:rtl w:val="0"/>
-        </w:rPr>
-      </w:r>
-    </w:p>
-    <w:p>
-      <w:pPr>
-        <w:keepNext w:val="0"/>
-        <w:keepLines w:val="0"/>
-        <w:widowControl w:val="0"/>
-        <w:pBdr>
-          <w:top w:space="0" w:sz="0" w:val="nil"/>
-          <w:left w:space="0" w:sz="0" w:val="nil"/>
-          <w:bottom w:space="0" w:sz="0" w:val="nil"/>
-          <w:right w:space="0" w:sz="0" w:val="nil"/>
-          <w:between w:space="0" w:sz="0" w:val="nil"/>
-        </w:pBdr>
-        <w:shd w:fill="auto" w:val="clear"/>
-        <w:contextualSpacing w:val="0"/>
+        <w:rPr>
+          <w:rFonts w:ascii="Arial" w:cs="Arial" w:eastAsia="Arial" w:hAnsi="Arial"/>
+          <w:color w:val="000000"/>
+          <w:sz w:val="22"/>
+          <w:szCs w:val="22"/>
+        </w:rPr>
+      </w:pPr>
+      <w:r>
+        <w:rPr>
+          <w:rtl w:val="0"/>
+        </w:rPr>
+      </w:r>
+    </w:p>
+    <w:p>
+      <w:pPr>
+        <w:keepNext w:val="0"/>
+        <w:keepLines w:val="0"/>
+        <w:widowControl w:val="0"/>
+        <w:pBdr>
+          <w:top w:space="0" w:sz="0" w:val="nil"/>
+          <w:left w:space="0" w:sz="0" w:val="nil"/>
+          <w:bottom w:space="0" w:sz="0" w:val="nil"/>
+          <w:right w:space="0" w:sz="0" w:val="nil"/>
+          <w:between w:space="0" w:sz="0" w:val="nil"/>
+        </w:pBdr>
+        <w:shd w:fill="auto" w:val="clear"/>
         <w:rPr>
           <w:rFonts w:ascii="Arial" w:cs="Arial" w:eastAsia="Arial" w:hAnsi="Arial"/>
           <w:color w:val="000000"/>
@@ -573,7 +565,6 @@
           <w:between w:space="0" w:sz="0" w:val="nil"/>
         </w:pBdr>
         <w:shd w:fill="auto" w:val="clear"/>
-        <w:contextualSpacing w:val="0"/>
         <w:rPr>
           <w:rFonts w:ascii="Arial" w:cs="Arial" w:eastAsia="Arial" w:hAnsi="Arial"/>
           <w:color w:val="000000"/>
@@ -620,7 +611,6 @@
           <w:between w:space="0" w:sz="0" w:val="nil"/>
         </w:pBdr>
         <w:shd w:fill="auto" w:val="clear"/>
-        <w:contextualSpacing w:val="0"/>
         <w:rPr>
           <w:rFonts w:ascii="Arial" w:cs="Arial" w:eastAsia="Arial" w:hAnsi="Arial"/>
           <w:color w:val="000000"/>
@@ -805,7 +795,6 @@
           <w:between w:space="0" w:sz="0" w:val="nil"/>
         </w:pBdr>
         <w:shd w:fill="auto" w:val="clear"/>
-        <w:contextualSpacing w:val="0"/>
         <w:rPr>
           <w:rFonts w:ascii="Arial" w:cs="Arial" w:eastAsia="Arial" w:hAnsi="Arial"/>
           <w:color w:val="000000"/>
@@ -880,7 +869,6 @@
           <w:between w:space="0" w:sz="0" w:val="nil"/>
         </w:pBdr>
         <w:shd w:fill="auto" w:val="clear"/>
-        <w:contextualSpacing w:val="0"/>
         <w:rPr>
           <w:rFonts w:ascii="Arial" w:cs="Arial" w:eastAsia="Arial" w:hAnsi="Arial"/>
           <w:color w:val="000000"/>
@@ -925,7 +913,6 @@
           <w:between w:space="0" w:sz="0" w:val="nil"/>
         </w:pBdr>
         <w:shd w:fill="auto" w:val="clear"/>
-        <w:contextualSpacing w:val="0"/>
         <w:rPr>
           <w:rFonts w:ascii="Arial" w:cs="Arial" w:eastAsia="Arial" w:hAnsi="Arial"/>
           <w:color w:val="000000"/>
@@ -1030,7 +1017,6 @@
           <w:between w:space="0" w:sz="0" w:val="nil"/>
         </w:pBdr>
         <w:shd w:fill="auto" w:val="clear"/>
-        <w:contextualSpacing w:val="0"/>
         <w:rPr>
           <w:rFonts w:ascii="Arial" w:cs="Arial" w:eastAsia="Arial" w:hAnsi="Arial"/>
           <w:color w:val="000000"/>
@@ -1282,7 +1268,6 @@
           <w:between w:space="0" w:sz="0" w:val="nil"/>
         </w:pBdr>
         <w:shd w:fill="auto" w:val="clear"/>
-        <w:contextualSpacing w:val="0"/>
         <w:rPr>
           <w:rFonts w:ascii="Arial" w:cs="Arial" w:eastAsia="Arial" w:hAnsi="Arial"/>
           <w:color w:val="000000"/>
@@ -1429,7 +1414,6 @@
           <w:between w:space="0" w:sz="0" w:val="nil"/>
         </w:pBdr>
         <w:shd w:fill="auto" w:val="clear"/>
-        <w:contextualSpacing w:val="0"/>
         <w:rPr>
           <w:rFonts w:ascii="Arial" w:cs="Arial" w:eastAsia="Arial" w:hAnsi="Arial"/>
           <w:color w:val="000000"/>
@@ -1566,7 +1550,6 @@
           <w:between w:space="0" w:sz="0" w:val="nil"/>
         </w:pBdr>
         <w:shd w:fill="auto" w:val="clear"/>
-        <w:contextualSpacing w:val="0"/>
         <w:rPr>
           <w:rFonts w:ascii="Arial" w:cs="Arial" w:eastAsia="Arial" w:hAnsi="Arial"/>
           <w:color w:val="000000"/>
@@ -1683,7 +1666,6 @@
           <w:between w:space="0" w:sz="0" w:val="nil"/>
         </w:pBdr>
         <w:shd w:fill="auto" w:val="clear"/>
-        <w:contextualSpacing w:val="0"/>
         <w:rPr>
           <w:rFonts w:ascii="Arial" w:cs="Arial" w:eastAsia="Arial" w:hAnsi="Arial"/>
           <w:color w:val="000000"/>
@@ -1770,7 +1752,6 @@
           <w:between w:space="0" w:sz="0" w:val="nil"/>
         </w:pBdr>
         <w:shd w:fill="auto" w:val="clear"/>
-        <w:contextualSpacing w:val="0"/>
         <w:rPr>
           <w:rFonts w:ascii="Arial" w:cs="Arial" w:eastAsia="Arial" w:hAnsi="Arial"/>
           <w:color w:val="000000"/>
@@ -1897,7 +1878,6 @@
           <w:between w:space="0" w:sz="0" w:val="nil"/>
         </w:pBdr>
         <w:shd w:fill="auto" w:val="clear"/>
-        <w:contextualSpacing w:val="0"/>
         <w:rPr>
           <w:rFonts w:ascii="Arial" w:cs="Arial" w:eastAsia="Arial" w:hAnsi="Arial"/>
           <w:color w:val="000000"/>
@@ -2004,7 +1984,6 @@
           <w:between w:space="0" w:sz="0" w:val="nil"/>
         </w:pBdr>
         <w:shd w:fill="auto" w:val="clear"/>
-        <w:contextualSpacing w:val="0"/>
         <w:rPr>
           <w:rFonts w:ascii="Arial" w:cs="Arial" w:eastAsia="Arial" w:hAnsi="Arial"/>
           <w:color w:val="000000"/>
@@ -2131,7 +2110,6 @@
           <w:between w:space="0" w:sz="0" w:val="nil"/>
         </w:pBdr>
         <w:shd w:fill="auto" w:val="clear"/>
-        <w:contextualSpacing w:val="0"/>
         <w:rPr>
           <w:rFonts w:ascii="Arial" w:cs="Arial" w:eastAsia="Arial" w:hAnsi="Arial"/>
           <w:color w:val="000000"/>
@@ -2178,7 +2156,6 @@
           <w:between w:space="0" w:sz="0" w:val="nil"/>
         </w:pBdr>
         <w:shd w:fill="auto" w:val="clear"/>
-        <w:contextualSpacing w:val="0"/>
         <w:rPr>
           <w:rFonts w:ascii="Arial" w:cs="Arial" w:eastAsia="Arial" w:hAnsi="Arial"/>
           <w:color w:val="000000"/>
@@ -2225,7 +2202,6 @@
           <w:between w:space="0" w:sz="0" w:val="nil"/>
         </w:pBdr>
         <w:shd w:fill="auto" w:val="clear"/>
-        <w:contextualSpacing w:val="0"/>
         <w:rPr>
           <w:rFonts w:ascii="Arial" w:cs="Arial" w:eastAsia="Arial" w:hAnsi="Arial"/>
           <w:color w:val="000000"/>
@@ -2292,7 +2268,6 @@
           <w:between w:space="0" w:sz="0" w:val="nil"/>
         </w:pBdr>
         <w:shd w:fill="auto" w:val="clear"/>
-        <w:contextualSpacing w:val="0"/>
         <w:rPr>
           <w:rFonts w:ascii="Arial" w:cs="Arial" w:eastAsia="Arial" w:hAnsi="Arial"/>
           <w:color w:val="000000"/>
@@ -2529,7 +2504,6 @@
           <w:between w:space="0" w:sz="0" w:val="nil"/>
         </w:pBdr>
         <w:shd w:fill="auto" w:val="clear"/>
-        <w:contextualSpacing w:val="0"/>
         <w:rPr>
           <w:rFonts w:ascii="Arial" w:cs="Arial" w:eastAsia="Arial" w:hAnsi="Arial"/>
           <w:color w:val="000000"/>
@@ -2696,7 +2670,6 @@
           <w:between w:space="0" w:sz="0" w:val="nil"/>
         </w:pBdr>
         <w:shd w:fill="auto" w:val="clear"/>
-        <w:contextualSpacing w:val="0"/>
         <w:rPr>
           <w:rFonts w:ascii="Arial" w:cs="Arial" w:eastAsia="Arial" w:hAnsi="Arial"/>
           <w:color w:val="000000"/>
@@ -2814,7 +2787,6 @@
           <w:between w:space="0" w:sz="0" w:val="nil"/>
         </w:pBdr>
         <w:shd w:fill="auto" w:val="clear"/>
-        <w:contextualSpacing w:val="0"/>
         <w:rPr>
           <w:rFonts w:ascii="Arial" w:cs="Arial" w:eastAsia="Arial" w:hAnsi="Arial"/>
           <w:color w:val="000000"/>
@@ -2962,7 +2934,6 @@
           <w:between w:space="0" w:sz="0" w:val="nil"/>
         </w:pBdr>
         <w:shd w:fill="auto" w:val="clear"/>
-        <w:contextualSpacing w:val="0"/>
         <w:rPr>
           <w:rFonts w:ascii="Arial" w:cs="Arial" w:eastAsia="Arial" w:hAnsi="Arial"/>
           <w:color w:val="000000"/>
@@ -3029,7 +3000,6 @@
           <w:between w:space="0" w:sz="0" w:val="nil"/>
         </w:pBdr>
         <w:shd w:fill="auto" w:val="clear"/>
-        <w:contextualSpacing w:val="0"/>
         <w:rPr>
           <w:rFonts w:ascii="Arial" w:cs="Arial" w:eastAsia="Arial" w:hAnsi="Arial"/>
           <w:color w:val="000000"/>
@@ -3166,7 +3136,6 @@
           <w:between w:space="0" w:sz="0" w:val="nil"/>
         </w:pBdr>
         <w:shd w:fill="auto" w:val="clear"/>
-        <w:contextualSpacing w:val="0"/>
         <w:rPr>
           <w:rFonts w:ascii="Arial" w:cs="Arial" w:eastAsia="Arial" w:hAnsi="Arial"/>
           <w:color w:val="000000"/>
@@ -3333,7 +3302,6 @@
           <w:between w:space="0" w:sz="0" w:val="nil"/>
         </w:pBdr>
         <w:shd w:fill="auto" w:val="clear"/>
-        <w:contextualSpacing w:val="0"/>
         <w:rPr>
           <w:rFonts w:ascii="Arial" w:cs="Arial" w:eastAsia="Arial" w:hAnsi="Arial"/>
           <w:color w:val="000000"/>
@@ -3380,7 +3348,6 @@
           <w:between w:space="0" w:sz="0" w:val="nil"/>
         </w:pBdr>
         <w:shd w:fill="auto" w:val="clear"/>
-        <w:contextualSpacing w:val="0"/>
         <w:rPr>
           <w:rFonts w:ascii="Arial" w:cs="Arial" w:eastAsia="Arial" w:hAnsi="Arial"/>
           <w:color w:val="000000"/>
@@ -3457,7 +3424,6 @@
           <w:between w:space="0" w:sz="0" w:val="nil"/>
         </w:pBdr>
         <w:shd w:fill="auto" w:val="clear"/>
-        <w:contextualSpacing w:val="0"/>
         <w:rPr>
           <w:rFonts w:ascii="Arial" w:cs="Arial" w:eastAsia="Arial" w:hAnsi="Arial"/>
           <w:color w:val="000000"/>
@@ -3494,7 +3460,6 @@
           <w:between w:space="0" w:sz="0" w:val="nil"/>
         </w:pBdr>
         <w:shd w:fill="auto" w:val="clear"/>
-        <w:contextualSpacing w:val="0"/>
         <w:rPr>
           <w:rFonts w:ascii="Arial" w:cs="Arial" w:eastAsia="Arial" w:hAnsi="Arial"/>
           <w:color w:val="000000"/>
@@ -3531,7 +3496,6 @@
           <w:between w:space="0" w:sz="0" w:val="nil"/>
         </w:pBdr>
         <w:shd w:fill="auto" w:val="clear"/>
-        <w:contextualSpacing w:val="0"/>
         <w:rPr>
           <w:rFonts w:ascii="Arial" w:cs="Arial" w:eastAsia="Arial" w:hAnsi="Arial"/>
           <w:color w:val="000000"/>
@@ -3588,7 +3552,6 @@
           <w:between w:space="0" w:sz="0" w:val="nil"/>
         </w:pBdr>
         <w:shd w:fill="auto" w:val="clear"/>
-        <w:contextualSpacing w:val="0"/>
         <w:rPr>
           <w:rFonts w:ascii="Arial" w:cs="Arial" w:eastAsia="Arial" w:hAnsi="Arial"/>
           <w:color w:val="000000"/>
@@ -3665,7 +3628,6 @@
           <w:between w:space="0" w:sz="0" w:val="nil"/>
         </w:pBdr>
         <w:shd w:fill="auto" w:val="clear"/>
-        <w:contextualSpacing w:val="0"/>
         <w:rPr>
           <w:rFonts w:ascii="Arial" w:cs="Arial" w:eastAsia="Arial" w:hAnsi="Arial"/>
           <w:color w:val="000000"/>
@@ -3722,7 +3684,6 @@
           <w:between w:space="0" w:sz="0" w:val="nil"/>
         </w:pBdr>
         <w:shd w:fill="auto" w:val="clear"/>
-        <w:contextualSpacing w:val="0"/>
         <w:rPr>
           <w:rFonts w:ascii="Arial" w:cs="Arial" w:eastAsia="Arial" w:hAnsi="Arial"/>
           <w:color w:val="000000"/>
@@ -3759,34 +3720,32 @@
           <w:between w:space="0" w:sz="0" w:val="nil"/>
         </w:pBdr>
         <w:shd w:fill="auto" w:val="clear"/>
-        <w:contextualSpacing w:val="0"/>
-        <w:rPr>
-          <w:rFonts w:ascii="Arial" w:cs="Arial" w:eastAsia="Arial" w:hAnsi="Arial"/>
-          <w:color w:val="000000"/>
-          <w:sz w:val="22"/>
-          <w:szCs w:val="22"/>
-        </w:rPr>
-      </w:pPr>
-      <w:r>
-        <w:rPr>
-          <w:rtl w:val="0"/>
-        </w:rPr>
-      </w:r>
-    </w:p>
-    <w:p>
-      <w:pPr>
-        <w:keepNext w:val="0"/>
-        <w:keepLines w:val="0"/>
-        <w:widowControl w:val="0"/>
-        <w:pBdr>
-          <w:top w:space="0" w:sz="0" w:val="nil"/>
-          <w:left w:space="0" w:sz="0" w:val="nil"/>
-          <w:bottom w:space="0" w:sz="0" w:val="nil"/>
-          <w:right w:space="0" w:sz="0" w:val="nil"/>
-          <w:between w:space="0" w:sz="0" w:val="nil"/>
-        </w:pBdr>
-        <w:shd w:fill="auto" w:val="clear"/>
-        <w:contextualSpacing w:val="0"/>
+        <w:rPr>
+          <w:rFonts w:ascii="Arial" w:cs="Arial" w:eastAsia="Arial" w:hAnsi="Arial"/>
+          <w:color w:val="000000"/>
+          <w:sz w:val="22"/>
+          <w:szCs w:val="22"/>
+        </w:rPr>
+      </w:pPr>
+      <w:r>
+        <w:rPr>
+          <w:rtl w:val="0"/>
+        </w:rPr>
+      </w:r>
+    </w:p>
+    <w:p>
+      <w:pPr>
+        <w:keepNext w:val="0"/>
+        <w:keepLines w:val="0"/>
+        <w:widowControl w:val="0"/>
+        <w:pBdr>
+          <w:top w:space="0" w:sz="0" w:val="nil"/>
+          <w:left w:space="0" w:sz="0" w:val="nil"/>
+          <w:bottom w:space="0" w:sz="0" w:val="nil"/>
+          <w:right w:space="0" w:sz="0" w:val="nil"/>
+          <w:between w:space="0" w:sz="0" w:val="nil"/>
+        </w:pBdr>
+        <w:shd w:fill="auto" w:val="clear"/>
         <w:rPr>
           <w:rFonts w:ascii="Arial" w:cs="Arial" w:eastAsia="Arial" w:hAnsi="Arial"/>
           <w:color w:val="000000"/>
@@ -3823,7 +3782,6 @@
           <w:between w:space="0" w:sz="0" w:val="nil"/>
         </w:pBdr>
         <w:shd w:fill="auto" w:val="clear"/>
-        <w:contextualSpacing w:val="0"/>
         <w:rPr>
           <w:rFonts w:ascii="Arial" w:cs="Arial" w:eastAsia="Arial" w:hAnsi="Arial"/>
           <w:color w:val="000000"/>
@@ -3880,7 +3838,6 @@
           <w:between w:space="0" w:sz="0" w:val="nil"/>
         </w:pBdr>
         <w:shd w:fill="auto" w:val="clear"/>
-        <w:contextualSpacing w:val="0"/>
         <w:rPr>
           <w:rFonts w:ascii="Arial" w:cs="Arial" w:eastAsia="Arial" w:hAnsi="Arial"/>
           <w:color w:val="000000"/>
@@ -3927,7 +3884,6 @@
           <w:between w:space="0" w:sz="0" w:val="nil"/>
         </w:pBdr>
         <w:shd w:fill="auto" w:val="clear"/>
-        <w:contextualSpacing w:val="0"/>
         <w:rPr>
           <w:rFonts w:ascii="Arial" w:cs="Arial" w:eastAsia="Arial" w:hAnsi="Arial"/>
           <w:color w:val="000000"/>
@@ -3974,7 +3930,6 @@
           <w:between w:space="0" w:sz="0" w:val="nil"/>
         </w:pBdr>
         <w:shd w:fill="auto" w:val="clear"/>
-        <w:contextualSpacing w:val="0"/>
         <w:rPr>
           <w:rFonts w:ascii="Arial" w:cs="Arial" w:eastAsia="Arial" w:hAnsi="Arial"/>
           <w:color w:val="000000"/>
@@ -4021,7 +3976,6 @@
           <w:between w:space="0" w:sz="0" w:val="nil"/>
         </w:pBdr>
         <w:shd w:fill="auto" w:val="clear"/>
-        <w:contextualSpacing w:val="0"/>
         <w:rPr>
           <w:rFonts w:ascii="Arial" w:cs="Arial" w:eastAsia="Arial" w:hAnsi="Arial"/>
           <w:color w:val="000000"/>
@@ -4068,7 +4022,6 @@
           <w:between w:space="0" w:sz="0" w:val="nil"/>
         </w:pBdr>
         <w:shd w:fill="auto" w:val="clear"/>
-        <w:contextualSpacing w:val="0"/>
         <w:rPr>
           <w:rFonts w:ascii="Arial" w:cs="Arial" w:eastAsia="Arial" w:hAnsi="Arial"/>
           <w:color w:val="000000"/>
@@ -4115,7 +4068,6 @@
           <w:between w:space="0" w:sz="0" w:val="nil"/>
         </w:pBdr>
         <w:shd w:fill="auto" w:val="clear"/>
-        <w:contextualSpacing w:val="0"/>
         <w:rPr>
           <w:rFonts w:ascii="Arial" w:cs="Arial" w:eastAsia="Arial" w:hAnsi="Arial"/>
           <w:color w:val="000000"/>
@@ -4182,7 +4134,6 @@
           <w:between w:space="0" w:sz="0" w:val="nil"/>
         </w:pBdr>
         <w:shd w:fill="auto" w:val="clear"/>
-        <w:contextualSpacing w:val="0"/>
         <w:rPr>
           <w:rFonts w:ascii="Arial" w:cs="Arial" w:eastAsia="Arial" w:hAnsi="Arial"/>
           <w:color w:val="000000"/>
@@ -4229,7 +4180,6 @@
           <w:between w:space="0" w:sz="0" w:val="nil"/>
         </w:pBdr>
         <w:shd w:fill="auto" w:val="clear"/>
-        <w:contextualSpacing w:val="0"/>
         <w:rPr>
           <w:rFonts w:ascii="Arial" w:cs="Arial" w:eastAsia="Arial" w:hAnsi="Arial"/>
           <w:color w:val="000000"/>
@@ -4276,7 +4226,6 @@
           <w:between w:space="0" w:sz="0" w:val="nil"/>
         </w:pBdr>
         <w:shd w:fill="auto" w:val="clear"/>
-        <w:contextualSpacing w:val="0"/>
         <w:rPr>
           <w:rFonts w:ascii="Arial" w:cs="Arial" w:eastAsia="Arial" w:hAnsi="Arial"/>
           <w:color w:val="000000"/>
@@ -4353,7 +4302,6 @@
           <w:between w:space="0" w:sz="0" w:val="nil"/>
         </w:pBdr>
         <w:shd w:fill="auto" w:val="clear"/>
-        <w:contextualSpacing w:val="0"/>
         <w:rPr>
           <w:rFonts w:ascii="Arial" w:cs="Arial" w:eastAsia="Arial" w:hAnsi="Arial"/>
           <w:color w:val="000000"/>
@@ -4400,7 +4348,6 @@
           <w:between w:space="0" w:sz="0" w:val="nil"/>
         </w:pBdr>
         <w:shd w:fill="auto" w:val="clear"/>
-        <w:contextualSpacing w:val="0"/>
         <w:rPr>
           <w:rFonts w:ascii="Arial" w:cs="Arial" w:eastAsia="Arial" w:hAnsi="Arial"/>
           <w:color w:val="000000"/>
@@ -4447,7 +4394,6 @@
           <w:between w:space="0" w:sz="0" w:val="nil"/>
         </w:pBdr>
         <w:shd w:fill="auto" w:val="clear"/>
-        <w:contextualSpacing w:val="0"/>
         <w:rPr>
           <w:rFonts w:ascii="Arial" w:cs="Arial" w:eastAsia="Arial" w:hAnsi="Arial"/>
           <w:color w:val="000000"/>
@@ -4524,7 +4470,6 @@
           <w:between w:space="0" w:sz="0" w:val="nil"/>
         </w:pBdr>
         <w:shd w:fill="auto" w:val="clear"/>
-        <w:contextualSpacing w:val="0"/>
         <w:rPr>
           <w:rFonts w:ascii="Arial" w:cs="Arial" w:eastAsia="Arial" w:hAnsi="Arial"/>
           <w:color w:val="000000"/>
@@ -4571,7 +4516,6 @@
           <w:between w:space="0" w:sz="0" w:val="nil"/>
         </w:pBdr>
         <w:shd w:fill="auto" w:val="clear"/>
-        <w:contextualSpacing w:val="0"/>
         <w:rPr>
           <w:rFonts w:ascii="Arial" w:cs="Arial" w:eastAsia="Arial" w:hAnsi="Arial"/>
           <w:color w:val="000000"/>
@@ -4618,32 +4562,30 @@
           <w:between w:space="0" w:sz="0" w:val="nil"/>
         </w:pBdr>
         <w:shd w:fill="auto" w:val="clear"/>
-        <w:contextualSpacing w:val="0"/>
-        <w:rPr>
-          <w:rFonts w:ascii="Arial" w:cs="Arial" w:eastAsia="Arial" w:hAnsi="Arial"/>
-          <w:color w:val="000000"/>
-          <w:sz w:val="22"/>
-          <w:szCs w:val="22"/>
-        </w:rPr>
-      </w:pPr>
-      <w:r>
-        <w:rPr>
-          <w:rtl w:val="0"/>
-        </w:rPr>
-      </w:r>
-    </w:p>
-    <w:p>
-      <w:pPr>
-        <w:widowControl w:val="0"/>
-        <w:pBdr>
-          <w:top w:space="0" w:sz="0" w:val="nil"/>
-          <w:left w:space="0" w:sz="0" w:val="nil"/>
-          <w:bottom w:space="0" w:sz="0" w:val="nil"/>
-          <w:right w:space="0" w:sz="0" w:val="nil"/>
-          <w:between w:space="0" w:sz="0" w:val="nil"/>
-        </w:pBdr>
-        <w:shd w:fill="auto" w:val="clear"/>
-        <w:contextualSpacing w:val="0"/>
+        <w:rPr>
+          <w:rFonts w:ascii="Arial" w:cs="Arial" w:eastAsia="Arial" w:hAnsi="Arial"/>
+          <w:color w:val="000000"/>
+          <w:sz w:val="22"/>
+          <w:szCs w:val="22"/>
+        </w:rPr>
+      </w:pPr>
+      <w:r>
+        <w:rPr>
+          <w:rtl w:val="0"/>
+        </w:rPr>
+      </w:r>
+    </w:p>
+    <w:p>
+      <w:pPr>
+        <w:widowControl w:val="0"/>
+        <w:pBdr>
+          <w:top w:space="0" w:sz="0" w:val="nil"/>
+          <w:left w:space="0" w:sz="0" w:val="nil"/>
+          <w:bottom w:space="0" w:sz="0" w:val="nil"/>
+          <w:right w:space="0" w:sz="0" w:val="nil"/>
+          <w:between w:space="0" w:sz="0" w:val="nil"/>
+        </w:pBdr>
+        <w:shd w:fill="auto" w:val="clear"/>
         <w:rPr>
           <w:rFonts w:ascii="Arial" w:cs="Arial" w:eastAsia="Arial" w:hAnsi="Arial"/>
           <w:color w:val="000000"/>
@@ -4678,7 +4620,6 @@
           <w:between w:space="0" w:sz="0" w:val="nil"/>
         </w:pBdr>
         <w:shd w:fill="auto" w:val="clear"/>
-        <w:contextualSpacing w:val="0"/>
         <w:rPr>
           <w:rFonts w:ascii="Arial" w:cs="Arial" w:eastAsia="Arial" w:hAnsi="Arial"/>
           <w:color w:val="000000"/>
@@ -4735,7 +4676,6 @@
           <w:between w:space="0" w:sz="0" w:val="nil"/>
         </w:pBdr>
         <w:shd w:fill="auto" w:val="clear"/>
-        <w:contextualSpacing w:val="0"/>
         <w:rPr>
           <w:rFonts w:ascii="Arial" w:cs="Arial" w:eastAsia="Arial" w:hAnsi="Arial"/>
           <w:color w:val="000000"/>
@@ -4822,7 +4762,6 @@
           <w:between w:space="0" w:sz="0" w:val="nil"/>
         </w:pBdr>
         <w:shd w:fill="auto" w:val="clear"/>
-        <w:contextualSpacing w:val="0"/>
         <w:rPr>
           <w:rFonts w:ascii="Arial" w:cs="Arial" w:eastAsia="Arial" w:hAnsi="Arial"/>
           <w:color w:val="000000"/>
@@ -4869,7 +4808,6 @@
           <w:between w:space="0" w:sz="0" w:val="nil"/>
         </w:pBdr>
         <w:shd w:fill="auto" w:val="clear"/>
-        <w:contextualSpacing w:val="0"/>
         <w:rPr>
           <w:rFonts w:ascii="Arial" w:cs="Arial" w:eastAsia="Arial" w:hAnsi="Arial"/>
           <w:color w:val="000000"/>
@@ -4916,7 +4854,6 @@
           <w:between w:space="0" w:sz="0" w:val="nil"/>
         </w:pBdr>
         <w:shd w:fill="auto" w:val="clear"/>
-        <w:contextualSpacing w:val="0"/>
         <w:rPr>
           <w:rFonts w:ascii="Arial" w:cs="Arial" w:eastAsia="Arial" w:hAnsi="Arial"/>
           <w:color w:val="000000"/>
@@ -4963,7 +4900,6 @@
           <w:between w:space="0" w:sz="0" w:val="nil"/>
         </w:pBdr>
         <w:shd w:fill="auto" w:val="clear"/>
-        <w:contextualSpacing w:val="0"/>
         <w:rPr>
           <w:rFonts w:ascii="Arial" w:cs="Arial" w:eastAsia="Arial" w:hAnsi="Arial"/>
           <w:color w:val="000000"/>
@@ -5010,7 +4946,6 @@
           <w:between w:space="0" w:sz="0" w:val="nil"/>
         </w:pBdr>
         <w:shd w:fill="auto" w:val="clear"/>
-        <w:contextualSpacing w:val="0"/>
         <w:rPr>
           <w:rFonts w:ascii="Arial" w:cs="Arial" w:eastAsia="Arial" w:hAnsi="Arial"/>
           <w:color w:val="000000"/>
@@ -5077,7 +5012,6 @@
           <w:between w:space="0" w:sz="0" w:val="nil"/>
         </w:pBdr>
         <w:shd w:fill="auto" w:val="clear"/>
-        <w:contextualSpacing w:val="0"/>
         <w:rPr>
           <w:rFonts w:ascii="Arial" w:cs="Arial" w:eastAsia="Arial" w:hAnsi="Arial"/>
           <w:color w:val="000000"/>
@@ -5154,7 +5088,6 @@
           <w:between w:space="0" w:sz="0" w:val="nil"/>
         </w:pBdr>
         <w:shd w:fill="auto" w:val="clear"/>
-        <w:contextualSpacing w:val="0"/>
         <w:rPr>
           <w:rFonts w:ascii="Arial" w:cs="Arial" w:eastAsia="Arial" w:hAnsi="Arial"/>
           <w:color w:val="000000"/>
@@ -5211,7 +5144,6 @@
           <w:between w:space="0" w:sz="0" w:val="nil"/>
         </w:pBdr>
         <w:shd w:fill="auto" w:val="clear"/>
-        <w:contextualSpacing w:val="0"/>
         <w:rPr>
           <w:rFonts w:ascii="Arial" w:cs="Arial" w:eastAsia="Arial" w:hAnsi="Arial"/>
           <w:color w:val="000000"/>
@@ -5298,7 +5230,6 @@
           <w:between w:space="0" w:sz="0" w:val="nil"/>
         </w:pBdr>
         <w:shd w:fill="auto" w:val="clear"/>
-        <w:contextualSpacing w:val="0"/>
         <w:rPr>
           <w:rFonts w:ascii="Arial" w:cs="Arial" w:eastAsia="Arial" w:hAnsi="Arial"/>
           <w:color w:val="000000"/>
@@ -5365,7 +5296,6 @@
           <w:between w:space="0" w:sz="0" w:val="nil"/>
         </w:pBdr>
         <w:shd w:fill="auto" w:val="clear"/>
-        <w:contextualSpacing w:val="0"/>
         <w:rPr>
           <w:rFonts w:ascii="Arial" w:cs="Arial" w:eastAsia="Arial" w:hAnsi="Arial"/>
           <w:color w:val="000000"/>
@@ -5402,7 +5332,6 @@
           <w:between w:space="0" w:sz="0" w:val="nil"/>
         </w:pBdr>
         <w:shd w:fill="auto" w:val="clear"/>
-        <w:contextualSpacing w:val="0"/>
         <w:rPr>
           <w:rFonts w:ascii="Arial" w:cs="Arial" w:eastAsia="Arial" w:hAnsi="Arial"/>
           <w:color w:val="000000"/>
@@ -5439,7 +5368,6 @@
           <w:between w:space="0" w:sz="0" w:val="nil"/>
         </w:pBdr>
         <w:shd w:fill="auto" w:val="clear"/>
-        <w:contextualSpacing w:val="0"/>
         <w:rPr>
           <w:rFonts w:ascii="Arial" w:cs="Arial" w:eastAsia="Arial" w:hAnsi="Arial"/>
           <w:color w:val="000000"/>
@@ -5476,7 +5404,6 @@
           <w:between w:space="0" w:sz="0" w:val="nil"/>
         </w:pBdr>
         <w:shd w:fill="auto" w:val="clear"/>
-        <w:contextualSpacing w:val="0"/>
         <w:rPr>
           <w:rFonts w:ascii="Arial" w:cs="Arial" w:eastAsia="Arial" w:hAnsi="Arial"/>
           <w:color w:val="000000"/>
@@ -5513,7 +5440,6 @@
           <w:between w:space="0" w:sz="0" w:val="nil"/>
         </w:pBdr>
         <w:shd w:fill="auto" w:val="clear"/>
-        <w:contextualSpacing w:val="0"/>
         <w:rPr>
           <w:rFonts w:ascii="Arial" w:cs="Arial" w:eastAsia="Arial" w:hAnsi="Arial"/>
           <w:color w:val="000000"/>
@@ -5575,7 +5501,6 @@
           <w:between w:space="0" w:sz="0" w:val="nil"/>
         </w:pBdr>
         <w:shd w:fill="auto" w:val="clear"/>
-        <w:contextualSpacing w:val="0"/>
         <w:rPr>
           <w:rFonts w:ascii="Arial" w:cs="Arial" w:eastAsia="Arial" w:hAnsi="Arial"/>
           <w:color w:val="000000"/>
@@ -5652,34 +5577,32 @@
           <w:between w:space="0" w:sz="0" w:val="nil"/>
         </w:pBdr>
         <w:shd w:fill="auto" w:val="clear"/>
-        <w:contextualSpacing w:val="0"/>
-        <w:rPr>
-          <w:rFonts w:ascii="Arial" w:cs="Arial" w:eastAsia="Arial" w:hAnsi="Arial"/>
-          <w:color w:val="000000"/>
-          <w:sz w:val="22"/>
-          <w:szCs w:val="22"/>
-        </w:rPr>
-      </w:pPr>
-      <w:r>
-        <w:rPr>
-          <w:rtl w:val="0"/>
-        </w:rPr>
-      </w:r>
-    </w:p>
-    <w:p>
-      <w:pPr>
-        <w:keepNext w:val="0"/>
-        <w:keepLines w:val="0"/>
-        <w:widowControl w:val="0"/>
-        <w:pBdr>
-          <w:top w:space="0" w:sz="0" w:val="nil"/>
-          <w:left w:space="0" w:sz="0" w:val="nil"/>
-          <w:bottom w:space="0" w:sz="0" w:val="nil"/>
-          <w:right w:space="0" w:sz="0" w:val="nil"/>
-          <w:between w:space="0" w:sz="0" w:val="nil"/>
-        </w:pBdr>
-        <w:shd w:fill="auto" w:val="clear"/>
-        <w:contextualSpacing w:val="0"/>
+        <w:rPr>
+          <w:rFonts w:ascii="Arial" w:cs="Arial" w:eastAsia="Arial" w:hAnsi="Arial"/>
+          <w:color w:val="000000"/>
+          <w:sz w:val="22"/>
+          <w:szCs w:val="22"/>
+        </w:rPr>
+      </w:pPr>
+      <w:r>
+        <w:rPr>
+          <w:rtl w:val="0"/>
+        </w:rPr>
+      </w:r>
+    </w:p>
+    <w:p>
+      <w:pPr>
+        <w:keepNext w:val="0"/>
+        <w:keepLines w:val="0"/>
+        <w:widowControl w:val="0"/>
+        <w:pBdr>
+          <w:top w:space="0" w:sz="0" w:val="nil"/>
+          <w:left w:space="0" w:sz="0" w:val="nil"/>
+          <w:bottom w:space="0" w:sz="0" w:val="nil"/>
+          <w:right w:space="0" w:sz="0" w:val="nil"/>
+          <w:between w:space="0" w:sz="0" w:val="nil"/>
+        </w:pBdr>
+        <w:shd w:fill="auto" w:val="clear"/>
         <w:rPr>
           <w:rFonts w:ascii="Arial" w:cs="Arial" w:eastAsia="Arial" w:hAnsi="Arial"/>
           <w:color w:val="000000"/>
@@ -5776,7 +5699,6 @@
           <w:between w:space="0" w:sz="0" w:val="nil"/>
         </w:pBdr>
         <w:shd w:fill="auto" w:val="clear"/>
-        <w:contextualSpacing w:val="0"/>
         <w:rPr>
           <w:rFonts w:ascii="Arial" w:cs="Arial" w:eastAsia="Arial" w:hAnsi="Arial"/>
           <w:color w:val="000000"/>
@@ -5924,7 +5846,6 @@
           <w:between w:space="0" w:sz="0" w:val="nil"/>
         </w:pBdr>
         <w:shd w:fill="auto" w:val="clear"/>
-        <w:contextualSpacing w:val="0"/>
         <w:rPr>
           <w:rFonts w:ascii="Arial" w:cs="Arial" w:eastAsia="Arial" w:hAnsi="Arial"/>
           <w:color w:val="000000"/>
@@ -5971,7 +5892,6 @@
           <w:between w:space="0" w:sz="0" w:val="nil"/>
         </w:pBdr>
         <w:shd w:fill="auto" w:val="clear"/>
-        <w:contextualSpacing w:val="0"/>
         <w:rPr>
           <w:rFonts w:ascii="Arial" w:cs="Arial" w:eastAsia="Arial" w:hAnsi="Arial"/>
           <w:color w:val="000000"/>
@@ -6164,7 +6084,6 @@
           <w:between w:space="0" w:sz="0" w:val="nil"/>
         </w:pBdr>
         <w:shd w:fill="auto" w:val="clear"/>
-        <w:contextualSpacing w:val="0"/>
         <w:rPr>
           <w:rFonts w:ascii="Arial" w:cs="Arial" w:eastAsia="Arial" w:hAnsi="Arial"/>
           <w:color w:val="000000"/>
@@ -6211,7 +6130,6 @@
           <w:between w:space="0" w:sz="0" w:val="nil"/>
         </w:pBdr>
         <w:shd w:fill="auto" w:val="clear"/>
-        <w:contextualSpacing w:val="0"/>
         <w:rPr>
           <w:rFonts w:ascii="Arial" w:cs="Arial" w:eastAsia="Arial" w:hAnsi="Arial"/>
           <w:color w:val="000000"/>
@@ -6368,7 +6286,6 @@
           <w:between w:space="0" w:sz="0" w:val="nil"/>
         </w:pBdr>
         <w:shd w:fill="auto" w:val="clear"/>
-        <w:contextualSpacing w:val="0"/>
         <w:rPr>
           <w:rFonts w:ascii="Arial" w:cs="Arial" w:eastAsia="Arial" w:hAnsi="Arial"/>
           <w:color w:val="000000"/>
@@ -6475,7 +6392,6 @@
           <w:between w:space="0" w:sz="0" w:val="nil"/>
         </w:pBdr>
         <w:shd w:fill="auto" w:val="clear"/>
-        <w:contextualSpacing w:val="0"/>
         <w:rPr>
           <w:rFonts w:ascii="Arial" w:cs="Arial" w:eastAsia="Arial" w:hAnsi="Arial"/>
           <w:color w:val="000000"/>
@@ -6562,7 +6478,6 @@
           <w:between w:space="0" w:sz="0" w:val="nil"/>
         </w:pBdr>
         <w:shd w:fill="auto" w:val="clear"/>
-        <w:contextualSpacing w:val="0"/>
         <w:rPr>
           <w:rFonts w:ascii="Arial" w:cs="Arial" w:eastAsia="Arial" w:hAnsi="Arial"/>
           <w:color w:val="000000"/>
@@ -6749,7 +6664,6 @@
           <w:between w:space="0" w:sz="0" w:val="nil"/>
         </w:pBdr>
         <w:shd w:fill="auto" w:val="clear"/>
-        <w:contextualSpacing w:val="0"/>
         <w:rPr>
           <w:rFonts w:ascii="Arial" w:cs="Arial" w:eastAsia="Arial" w:hAnsi="Arial"/>
           <w:color w:val="000000"/>
@@ -6800,7 +6714,6 @@
         <w:shd w:fill="auto" w:val="clear"/>
         <w:spacing w:after="0" w:before="0" w:line="240" w:lineRule="auto"/>
         <w:ind w:left="0" w:right="0" w:firstLine="0"/>
-        <w:contextualSpacing w:val="0"/>
         <w:jc w:val="left"/>
         <w:rPr>
           <w:rFonts w:ascii="Arial" w:cs="Arial" w:eastAsia="Arial" w:hAnsi="Arial"/>
@@ -6851,7 +6764,6 @@
         <w:shd w:fill="auto" w:val="clear"/>
         <w:spacing w:after="0" w:before="0" w:line="240" w:lineRule="auto"/>
         <w:ind w:left="0" w:right="0" w:firstLine="0"/>
-        <w:contextualSpacing w:val="0"/>
         <w:jc w:val="left"/>
         <w:rPr>
           <w:rFonts w:ascii="Arial" w:cs="Arial" w:eastAsia="Arial" w:hAnsi="Arial"/>
